--- a/2017/Декабрь/27.12/Андреева  АВ.docx
+++ b/2017/Декабрь/27.12/Андреева  АВ.docx
@@ -8,11 +8,15 @@
         <w:ind w:left="-567" w:right="-58"/>
         <w:rPr>
           <w:b w:val="0"/>
+          <w:sz w:val="24"/>
+          <w:szCs w:val="24"/>
         </w:rPr>
       </w:pPr>
       <w:r>
         <w:rPr>
           <w:b w:val="0"/>
+          <w:sz w:val="24"/>
+          <w:szCs w:val="24"/>
         </w:rPr>
         <w:t>Выписной эпикриз</w:t>
       </w:r>
@@ -23,15 +27,29 @@
         <w:ind w:left="-567"/>
         <w:rPr>
           <w:b/>
+          <w:sz w:val="24"/>
+          <w:szCs w:val="24"/>
         </w:rPr>
       </w:pPr>
       <w:r>
+        <w:rPr>
+          <w:sz w:val="24"/>
+          <w:szCs w:val="24"/>
+        </w:rPr>
         <w:t xml:space="preserve">Из истории болезни № </w:t>
       </w:r>
       <w:r>
+        <w:rPr>
+          <w:sz w:val="24"/>
+          <w:szCs w:val="24"/>
+        </w:rPr>
         <w:t xml:space="preserve"> </w:t>
       </w:r>
       <w:r>
+        <w:rPr>
+          <w:sz w:val="24"/>
+          <w:szCs w:val="24"/>
+        </w:rPr>
         <w:t>1783</w:t>
       </w:r>
     </w:p>
@@ -39,11 +57,23 @@
       <w:pPr>
         <w:pStyle w:val="5"/>
         <w:ind w:left="-567"/>
+        <w:rPr>
+          <w:sz w:val="24"/>
+          <w:szCs w:val="24"/>
+        </w:rPr>
       </w:pPr>
       <w:r>
+        <w:rPr>
+          <w:sz w:val="24"/>
+          <w:szCs w:val="24"/>
+        </w:rPr>
         <w:t xml:space="preserve">Ф.И.О: </w:t>
       </w:r>
       <w:r>
+        <w:rPr>
+          <w:sz w:val="24"/>
+          <w:szCs w:val="24"/>
+        </w:rPr>
         <w:t>Андреева Татьяна Владимировна</w:t>
       </w:r>
     </w:p>
@@ -52,35 +82,29 @@
         <w:ind w:left="-567"/>
         <w:jc w:val="both"/>
         <w:rPr>
-          <w:sz w:val="28"/>
-          <w:szCs w:val="20"/>
           <w:lang w:val="ru-RU"/>
         </w:rPr>
       </w:pPr>
       <w:r>
         <w:rPr>
-          <w:sz w:val="28"/>
           <w:lang w:val="ru-RU"/>
         </w:rPr>
         <w:t>Год рождения:</w:t>
       </w:r>
       <w:r>
         <w:rPr>
-          <w:sz w:val="28"/>
           <w:lang w:val="ru-RU"/>
         </w:rPr>
         <w:t xml:space="preserve"> </w:t>
       </w:r>
       <w:r>
         <w:rPr>
-          <w:sz w:val="28"/>
           <w:lang w:val="ru-RU"/>
         </w:rPr>
         <w:t>19</w:t>
       </w:r>
       <w:r>
         <w:rPr>
-          <w:sz w:val="28"/>
           <w:lang w:val="ru-RU"/>
         </w:rPr>
         <w:t>60</w:t>
@@ -91,20 +115,17 @@
         <w:ind w:left="-567"/>
         <w:jc w:val="both"/>
         <w:rPr>
-          <w:sz w:val="28"/>
           <w:lang w:val="ru-RU"/>
         </w:rPr>
       </w:pPr>
       <w:r>
         <w:rPr>
-          <w:sz w:val="28"/>
           <w:lang w:val="ru-RU"/>
         </w:rPr>
         <w:t xml:space="preserve">Место жительства: </w:t>
       </w:r>
       <w:r>
         <w:rPr>
-          <w:sz w:val="28"/>
           <w:lang w:val="ru-RU"/>
         </w:rPr>
         <w:t xml:space="preserve"> </w:t>
@@ -112,7 +133,6 @@
       <w:proofErr w:type="spellStart"/>
       <w:r>
         <w:rPr>
-          <w:sz w:val="28"/>
           <w:lang w:val="ru-RU"/>
         </w:rPr>
         <w:t>Акимовский</w:t>
@@ -120,7 +140,6 @@
       <w:proofErr w:type="spellEnd"/>
       <w:r>
         <w:rPr>
-          <w:sz w:val="28"/>
           <w:lang w:val="ru-RU"/>
         </w:rPr>
         <w:t xml:space="preserve"> р–н,  </w:t>
@@ -128,7 +147,6 @@
       <w:proofErr w:type="spellStart"/>
       <w:r>
         <w:rPr>
-          <w:sz w:val="28"/>
           <w:lang w:val="ru-RU"/>
         </w:rPr>
         <w:t>пгт</w:t>
@@ -136,7 +154,6 @@
       <w:proofErr w:type="spellEnd"/>
       <w:r>
         <w:rPr>
-          <w:sz w:val="28"/>
           <w:lang w:val="ru-RU"/>
         </w:rPr>
         <w:t>. Акимовка ул. Больничная  23</w:t>
@@ -147,21 +164,17 @@
         <w:ind w:left="-567"/>
         <w:jc w:val="both"/>
         <w:rPr>
-          <w:sz w:val="28"/>
-          <w:szCs w:val="20"/>
           <w:lang w:val="ru-RU"/>
         </w:rPr>
       </w:pPr>
       <w:r>
         <w:rPr>
-          <w:sz w:val="28"/>
           <w:lang w:val="ru-RU"/>
         </w:rPr>
         <w:t xml:space="preserve">Место работы: </w:t>
       </w:r>
       <w:r>
         <w:rPr>
-          <w:sz w:val="28"/>
           <w:lang w:val="ru-RU"/>
         </w:rPr>
         <w:t xml:space="preserve"> н/</w:t>
@@ -169,7 +182,6 @@
       <w:proofErr w:type="gramStart"/>
       <w:r>
         <w:rPr>
-          <w:sz w:val="28"/>
           <w:lang w:val="ru-RU"/>
         </w:rPr>
         <w:t>р</w:t>
@@ -177,7 +189,6 @@
       <w:proofErr w:type="gramEnd"/>
       <w:r>
         <w:rPr>
-          <w:sz w:val="28"/>
           <w:lang w:val="ru-RU"/>
         </w:rPr>
         <w:t xml:space="preserve">  </w:t>
@@ -185,7 +196,6 @@
       <w:proofErr w:type="spellStart"/>
       <w:r>
         <w:rPr>
-          <w:sz w:val="28"/>
           <w:lang w:val="ru-RU"/>
         </w:rPr>
         <w:t>инв</w:t>
@@ -193,7 +203,6 @@
       <w:proofErr w:type="spellEnd"/>
       <w:r>
         <w:rPr>
-          <w:sz w:val="28"/>
           <w:lang w:val="ru-RU"/>
         </w:rPr>
         <w:t xml:space="preserve">  1 </w:t>
@@ -201,7 +210,6 @@
       <w:proofErr w:type="spellStart"/>
       <w:r>
         <w:rPr>
-          <w:sz w:val="28"/>
           <w:lang w:val="ru-RU"/>
         </w:rPr>
         <w:t>гр</w:t>
@@ -213,14 +221,12 @@
         <w:ind w:left="-567"/>
         <w:jc w:val="both"/>
         <w:rPr>
-          <w:sz w:val="28"/>
           <w:lang w:val="ru-RU"/>
         </w:rPr>
       </w:pPr>
       <w:sdt>
         <w:sdtPr>
           <w:rPr>
-            <w:sz w:val="28"/>
             <w:lang w:val="ru-RU"/>
           </w:rPr>
           <w:id w:val="-898747501"/>
@@ -236,7 +242,6 @@
         <w:sdtContent>
           <w:r>
             <w:rPr>
-              <w:sz w:val="28"/>
               <w:lang w:val="ru-RU"/>
             </w:rPr>
             <w:t xml:space="preserve">Находился </w:t>
@@ -245,42 +250,60 @@
       </w:sdt>
       <w:r>
         <w:rPr>
-          <w:sz w:val="28"/>
           <w:lang w:val="ru-RU"/>
         </w:rPr>
         <w:t xml:space="preserve"> на лечении с </w:t>
       </w:r>
       <w:r>
         <w:rPr>
-          <w:sz w:val="28"/>
-          <w:lang w:val="ru-RU"/>
-        </w:rPr>
-        <w:t xml:space="preserve">  .</w:t>
-      </w:r>
-      <w:r>
-        <w:rPr>
-          <w:sz w:val="28"/>
+          <w:lang w:val="ru-RU"/>
+        </w:rPr>
+        <w:t xml:space="preserve">  </w:t>
+      </w:r>
+      <w:r>
+        <w:rPr>
+          <w:lang w:val="ru-RU"/>
+        </w:rPr>
+        <w:t>18</w:t>
+      </w:r>
+      <w:r>
+        <w:rPr>
+          <w:lang w:val="ru-RU"/>
+        </w:rPr>
+        <w:t>.</w:t>
+      </w:r>
+      <w:r>
+        <w:rPr>
           <w:lang w:val="ru-RU"/>
         </w:rPr>
         <w:t>12.17</w:t>
       </w:r>
       <w:r>
         <w:rPr>
-          <w:sz w:val="28"/>
-          <w:lang w:val="ru-RU"/>
-        </w:rPr>
-        <w:t xml:space="preserve"> по   .</w:t>
-      </w:r>
-      <w:r>
-        <w:rPr>
-          <w:sz w:val="28"/>
+          <w:lang w:val="ru-RU"/>
+        </w:rPr>
+        <w:t xml:space="preserve"> по   </w:t>
+      </w:r>
+      <w:r>
+        <w:rPr>
+          <w:lang w:val="ru-RU"/>
+        </w:rPr>
+        <w:t>30</w:t>
+      </w:r>
+      <w:r>
+        <w:rPr>
+          <w:lang w:val="ru-RU"/>
+        </w:rPr>
+        <w:t>.</w:t>
+      </w:r>
+      <w:r>
+        <w:rPr>
           <w:lang w:val="ru-RU"/>
         </w:rPr>
         <w:t>12.17</w:t>
       </w:r>
       <w:r>
         <w:rPr>
-          <w:sz w:val="28"/>
           <w:lang w:val="ru-RU"/>
         </w:rPr>
         <w:t xml:space="preserve"> в </w:t>
@@ -288,7 +311,6 @@
       <w:sdt>
         <w:sdtPr>
           <w:rPr>
-            <w:sz w:val="28"/>
             <w:lang w:val="ru-RU"/>
           </w:rPr>
           <w:id w:val="-690990251"/>
@@ -304,7 +326,6 @@
         <w:sdtContent>
           <w:r>
             <w:rPr>
-              <w:sz w:val="28"/>
               <w:lang w:val="ru-RU"/>
             </w:rPr>
             <w:t>энд.</w:t>
@@ -313,7 +334,6 @@
       </w:sdt>
       <w:r>
         <w:rPr>
-          <w:sz w:val="28"/>
           <w:lang w:val="ru-RU"/>
         </w:rPr>
         <w:t xml:space="preserve">  отд.</w:t>
@@ -324,15 +344,11 @@
         <w:ind w:left="-567"/>
         <w:jc w:val="both"/>
         <w:rPr>
-          <w:sz w:val="28"/>
-          <w:szCs w:val="28"/>
           <w:lang w:val="ru-RU"/>
         </w:rPr>
       </w:pPr>
       <w:r>
         <w:rPr>
-          <w:sz w:val="28"/>
-          <w:szCs w:val="28"/>
           <w:u w:val="single"/>
           <w:lang w:val="ru-RU"/>
         </w:rPr>
@@ -340,8 +356,6 @@
       </w:r>
       <w:r>
         <w:rPr>
-          <w:sz w:val="28"/>
-          <w:szCs w:val="28"/>
           <w:lang w:val="ru-RU"/>
         </w:rPr>
         <w:t>:</w:t>
@@ -350,59 +364,31 @@
       <w:bookmarkEnd w:id="0"/>
       <w:r>
         <w:rPr>
-          <w:sz w:val="28"/>
-          <w:szCs w:val="28"/>
-          <w:lang w:val="ru-RU"/>
-        </w:rPr>
-        <w:t xml:space="preserve">  </w:t>
-      </w:r>
-      <w:r>
-        <w:rPr>
-          <w:sz w:val="26"/>
-          <w:szCs w:val="26"/>
-          <w:lang w:val="ru-RU"/>
-        </w:rPr>
-        <w:t>Сахарный диабет, тип</w:t>
-      </w:r>
-      <w:proofErr w:type="gramStart"/>
-      <w:r>
-        <w:rPr>
-          <w:sz w:val="26"/>
-          <w:szCs w:val="26"/>
-          <w:lang w:val="ru-RU"/>
-        </w:rPr>
-        <w:t xml:space="preserve"> ,</w:t>
-      </w:r>
-      <w:proofErr w:type="gramEnd"/>
-      <w:r>
-        <w:rPr>
-          <w:sz w:val="26"/>
-          <w:szCs w:val="26"/>
+          <w:lang w:val="ru-RU"/>
+        </w:rPr>
+        <w:t xml:space="preserve">  Сахарный диабет, тип </w:t>
+      </w:r>
+      <w:r>
+        <w:rPr>
+          <w:lang w:val="ru-RU"/>
+        </w:rPr>
+        <w:t>1</w:t>
+      </w:r>
+      <w:r>
+        <w:rPr>
+          <w:lang w:val="ru-RU"/>
+        </w:rPr>
+        <w:t xml:space="preserve">, </w:t>
+      </w:r>
+      <w:r>
+        <w:rPr>
           <w:lang w:val="ru-RU"/>
         </w:rPr>
         <w:t xml:space="preserve"> </w:t>
-      </w:r>
-      <w:r>
-        <w:rPr>
-          <w:sz w:val="26"/>
-          <w:szCs w:val="26"/>
-          <w:lang w:val="ru-RU"/>
-        </w:rPr>
-        <w:t>вторичноинсулинзависимый</w:t>
-      </w:r>
-      <w:r>
-        <w:rPr>
-          <w:sz w:val="26"/>
-          <w:szCs w:val="26"/>
-          <w:lang w:val="ru-RU"/>
-        </w:rPr>
-        <w:t xml:space="preserve">, </w:t>
       </w:r>
       <w:sdt>
         <w:sdtPr>
           <w:rPr>
-            <w:sz w:val="26"/>
-            <w:szCs w:val="26"/>
             <w:lang w:val="ru-RU"/>
           </w:rPr>
           <w:id w:val="355073878"/>
@@ -419,8 +405,6 @@
         <w:sdtContent>
           <w:r>
             <w:rPr>
-              <w:sz w:val="26"/>
-              <w:szCs w:val="26"/>
               <w:lang w:val="ru-RU"/>
             </w:rPr>
             <w:t xml:space="preserve">тяжелая форма, </w:t>
@@ -429,16 +413,12 @@
       </w:sdt>
       <w:r>
         <w:rPr>
-          <w:sz w:val="26"/>
-          <w:szCs w:val="26"/>
           <w:lang w:val="ru-RU"/>
         </w:rPr>
         <w:t xml:space="preserve"> </w:t>
       </w:r>
       <w:r>
         <w:rPr>
-          <w:sz w:val="26"/>
-          <w:szCs w:val="26"/>
           <w:lang w:val="ru-RU"/>
         </w:rPr>
         <w:t xml:space="preserve">ст. </w:t>
@@ -446,8 +426,6 @@
       <w:sdt>
         <w:sdtPr>
           <w:rPr>
-            <w:sz w:val="26"/>
-            <w:szCs w:val="26"/>
             <w:lang w:val="ru-RU"/>
           </w:rPr>
           <w:alias w:val="диабет"/>
@@ -467,8 +445,6 @@
         <w:sdtContent>
           <w:r>
             <w:rPr>
-              <w:sz w:val="26"/>
-              <w:szCs w:val="26"/>
               <w:lang w:val="ru-RU"/>
             </w:rPr>
             <w:t>декомпенсации.</w:t>
@@ -477,11 +453,264 @@
       </w:sdt>
       <w:r>
         <w:rPr>
-          <w:sz w:val="26"/>
-          <w:szCs w:val="26"/>
           <w:lang w:val="ru-RU"/>
         </w:rPr>
         <w:t xml:space="preserve">  </w:t>
+      </w:r>
+      <w:r>
+        <w:rPr>
+          <w:lang w:val="ru-RU"/>
+        </w:rPr>
+        <w:t xml:space="preserve">Пролиферативная  диабетическая  ретинопатия ОИ.  </w:t>
+      </w:r>
+      <w:proofErr w:type="spellStart"/>
+      <w:r>
+        <w:rPr>
+          <w:lang w:val="ru-RU"/>
+        </w:rPr>
+        <w:t>Авитрия</w:t>
+      </w:r>
+      <w:proofErr w:type="spellEnd"/>
+      <w:r>
+        <w:rPr>
+          <w:lang w:val="ru-RU"/>
+        </w:rPr>
+        <w:t xml:space="preserve"> ОИ.  Травматическая отслойка сетчатки ОД</w:t>
+      </w:r>
+      <w:proofErr w:type="gramStart"/>
+      <w:r>
+        <w:rPr>
+          <w:lang w:val="ru-RU"/>
+        </w:rPr>
+        <w:t>.</w:t>
+      </w:r>
+      <w:proofErr w:type="gramEnd"/>
+      <w:r>
+        <w:rPr>
+          <w:lang w:val="ru-RU"/>
+        </w:rPr>
+        <w:t xml:space="preserve">  </w:t>
+      </w:r>
+      <w:proofErr w:type="gramStart"/>
+      <w:r>
+        <w:rPr>
+          <w:lang w:val="ru-RU"/>
+        </w:rPr>
+        <w:t>о</w:t>
+      </w:r>
+      <w:proofErr w:type="gramEnd"/>
+      <w:r>
+        <w:rPr>
+          <w:lang w:val="ru-RU"/>
+        </w:rPr>
+        <w:t>сложнённая Артифакия, вторичная пленчатая катаракта OS. Артифакия ОД.</w:t>
+      </w:r>
+      <w:r>
+        <w:rPr>
+          <w:lang w:val="ru-RU"/>
+        </w:rPr>
+        <w:t xml:space="preserve"> </w:t>
+      </w:r>
+      <w:r>
+        <w:rPr>
+          <w:lang w:val="ru-RU"/>
+        </w:rPr>
+        <w:t xml:space="preserve">Диабетическая дистальная симметричная полинейропатия н/к, сенсомоторная форма (NSS 4, NDS 4),   </w:t>
+      </w:r>
+      <w:sdt>
+        <w:sdtPr>
+          <w:rPr>
+            <w:lang w:val="ru-RU"/>
+          </w:rPr>
+          <w:id w:val="-2137630102"/>
+          <w:placeholder>
+            <w:docPart w:val="BC6EC326D365437FAF7D5E3794220022"/>
+          </w:placeholder>
+          <w:comboBox>
+            <w:listItem w:displayText="Диабетическая ангиопатия артерий н/к IIcт. " w:value="Диабетическая ангиопатия артерий н/к IIcт. "/>
+            <w:listItem w:displayText="Хирургической  патологии  в данной момент нет." w:value="Хирургической  патологии  в данной момент нет."/>
+          </w:comboBox>
+        </w:sdtPr>
+        <w:sdtContent>
+          <w:r>
+            <w:rPr>
+              <w:lang w:val="ru-RU"/>
+            </w:rPr>
+            <w:t xml:space="preserve">Диабетическая ангиопатия артерий н/к </w:t>
+          </w:r>
+          <w:proofErr w:type="spellStart"/>
+          <w:r>
+            <w:rPr>
+              <w:lang w:val="ru-RU"/>
+            </w:rPr>
+            <w:t>IIc</w:t>
+          </w:r>
+          <w:proofErr w:type="gramStart"/>
+          <w:r>
+            <w:rPr>
+              <w:lang w:val="ru-RU"/>
+            </w:rPr>
+            <w:t>т</w:t>
+          </w:r>
+          <w:proofErr w:type="spellEnd"/>
+          <w:proofErr w:type="gramEnd"/>
+          <w:r>
+            <w:rPr>
+              <w:lang w:val="ru-RU"/>
+            </w:rPr>
+            <w:t xml:space="preserve">. </w:t>
+          </w:r>
+        </w:sdtContent>
+      </w:sdt>
+      <w:r>
+        <w:rPr>
+          <w:lang w:val="ru-RU"/>
+        </w:rPr>
+        <w:t xml:space="preserve">  </w:t>
+      </w:r>
+      <w:r>
+        <w:rPr>
+          <w:lang w:val="ru-RU"/>
+        </w:rPr>
+        <w:t>ХБП III</w:t>
+      </w:r>
+      <w:r>
+        <w:rPr>
+          <w:lang w:val="ru-RU"/>
+        </w:rPr>
+        <w:t xml:space="preserve"> ст. Диабетическая нефропатия </w:t>
+      </w:r>
+      <w:r>
+        <w:rPr>
+          <w:lang w:val="ru-RU"/>
+        </w:rPr>
+        <w:t xml:space="preserve">IV ст. </w:t>
+      </w:r>
+      <w:r>
+        <w:rPr>
+          <w:lang w:val="ru-RU"/>
+        </w:rPr>
+        <w:t xml:space="preserve"> Ожирение I</w:t>
+      </w:r>
+      <w:r>
+        <w:rPr>
+          <w:lang w:val="ru-RU"/>
+        </w:rPr>
+        <w:t xml:space="preserve"> ст. (ИМТ </w:t>
+      </w:r>
+      <w:r>
+        <w:rPr>
+          <w:lang w:val="ru-RU"/>
+        </w:rPr>
+        <w:t xml:space="preserve">33 </w:t>
+      </w:r>
+      <w:r>
+        <w:rPr>
+          <w:lang w:val="ru-RU"/>
+        </w:rPr>
+        <w:t>кг/м</w:t>
+      </w:r>
+      <w:proofErr w:type="gramStart"/>
+      <w:r>
+        <w:rPr>
+          <w:lang w:val="ru-RU"/>
+        </w:rPr>
+        <w:t>2</w:t>
+      </w:r>
+      <w:proofErr w:type="gramEnd"/>
+      <w:r>
+        <w:rPr>
+          <w:lang w:val="ru-RU"/>
+        </w:rPr>
+        <w:t xml:space="preserve">) алим.-конституционального генеза, стабильное течение. Энцефалопатия 1 </w:t>
+      </w:r>
+      <w:proofErr w:type="spellStart"/>
+      <w:proofErr w:type="gramStart"/>
+      <w:r>
+        <w:rPr>
+          <w:lang w:val="ru-RU"/>
+        </w:rPr>
+        <w:t>ст</w:t>
+      </w:r>
+      <w:proofErr w:type="spellEnd"/>
+      <w:proofErr w:type="gramEnd"/>
+      <w:r>
+        <w:rPr>
+          <w:lang w:val="ru-RU"/>
+        </w:rPr>
+        <w:t xml:space="preserve">, сочетанного генеза (дисметаболическая, сосудистая), цереброастенический с-м. </w:t>
+      </w:r>
+      <w:r>
+        <w:rPr>
+          <w:lang w:val="ru-RU"/>
+        </w:rPr>
+        <w:t xml:space="preserve"> </w:t>
+      </w:r>
+      <w:r>
+        <w:rPr>
+          <w:lang w:val="ru-RU"/>
+        </w:rPr>
+        <w:t>ИБС, стенокардия н</w:t>
+      </w:r>
+      <w:r>
+        <w:rPr>
+          <w:lang w:val="ru-RU"/>
+        </w:rPr>
+        <w:t>а</w:t>
+      </w:r>
+      <w:r>
+        <w:rPr>
+          <w:lang w:val="ru-RU"/>
+        </w:rPr>
+        <w:t>п</w:t>
+      </w:r>
+      <w:r>
+        <w:rPr>
+          <w:lang w:val="ru-RU"/>
+        </w:rPr>
+        <w:t>ря</w:t>
+      </w:r>
+      <w:r>
+        <w:rPr>
+          <w:lang w:val="ru-RU"/>
+        </w:rPr>
+        <w:t xml:space="preserve">жения 1- II </w:t>
+      </w:r>
+      <w:proofErr w:type="spellStart"/>
+      <w:r>
+        <w:rPr>
+          <w:lang w:val="ru-RU"/>
+        </w:rPr>
+        <w:t>ф.кл</w:t>
+      </w:r>
+      <w:proofErr w:type="spellEnd"/>
+      <w:r>
+        <w:rPr>
+          <w:lang w:val="ru-RU"/>
+        </w:rPr>
+        <w:t>. СН II А. ф</w:t>
+      </w:r>
+      <w:proofErr w:type="gramStart"/>
+      <w:r>
+        <w:rPr>
+          <w:lang w:val="ru-RU"/>
+        </w:rPr>
+        <w:t xml:space="preserve"> .</w:t>
+      </w:r>
+      <w:proofErr w:type="spellStart"/>
+      <w:proofErr w:type="gramEnd"/>
+      <w:r>
+        <w:rPr>
+          <w:lang w:val="ru-RU"/>
+        </w:rPr>
+        <w:t>кл</w:t>
+      </w:r>
+      <w:proofErr w:type="spellEnd"/>
+      <w:r>
+        <w:rPr>
+          <w:lang w:val="ru-RU"/>
+        </w:rPr>
+        <w:t xml:space="preserve"> II.  Гипертоническая болезнь III стадии 2 степени. Гипертензивное сердце СН I. Риск 4.  </w:t>
       </w:r>
     </w:p>
     <w:p>
@@ -489,988 +718,57 @@
         <w:ind w:left="-567"/>
         <w:jc w:val="both"/>
         <w:rPr>
-          <w:sz w:val="28"/>
-          <w:szCs w:val="28"/>
           <w:lang w:val="ru-RU"/>
         </w:rPr>
       </w:pPr>
-      <w:r>
-        <w:rPr>
-          <w:sz w:val="28"/>
-          <w:szCs w:val="28"/>
-          <w:lang w:val="ru-RU"/>
-        </w:rPr>
-        <w:t xml:space="preserve">Диабетическая ангиопатия сетчатки ОИ. </w:t>
-      </w:r>
-    </w:p>
-    <w:p>
-      <w:pPr>
-        <w:ind w:left="-567"/>
-        <w:jc w:val="both"/>
-        <w:rPr>
-          <w:color w:val="0000CC"/>
-          <w:sz w:val="28"/>
-          <w:szCs w:val="28"/>
-          <w:lang w:val="ru-RU"/>
-        </w:rPr>
-      </w:pPr>
-      <w:r>
-        <w:rPr>
-          <w:color w:val="0000CC"/>
-          <w:sz w:val="28"/>
-          <w:szCs w:val="28"/>
-          <w:lang w:val="ru-RU"/>
-        </w:rPr>
-        <w:t>Диабетическая дистальная симметричная полинейропатия н/</w:t>
-      </w:r>
-      <w:proofErr w:type="gramStart"/>
-      <w:r>
-        <w:rPr>
-          <w:color w:val="0000CC"/>
-          <w:sz w:val="28"/>
-          <w:szCs w:val="28"/>
-          <w:lang w:val="ru-RU"/>
-        </w:rPr>
-        <w:t>к</w:t>
-      </w:r>
-      <w:proofErr w:type="gramEnd"/>
-      <w:r>
-        <w:rPr>
-          <w:color w:val="0000CC"/>
-          <w:sz w:val="28"/>
-          <w:szCs w:val="28"/>
-          <w:lang w:val="ru-RU"/>
-        </w:rPr>
-        <w:t>, сенсомоторная форма</w:t>
-      </w:r>
-      <w:r>
-        <w:rPr>
-          <w:color w:val="0000CC"/>
-          <w:sz w:val="28"/>
-          <w:szCs w:val="28"/>
-          <w:lang w:val="ru-RU"/>
-        </w:rPr>
-        <w:t xml:space="preserve"> (NSS 6, NDS 6), </w:t>
-      </w:r>
-      <w:r>
-        <w:rPr>
-          <w:color w:val="0000CC"/>
-          <w:sz w:val="28"/>
-          <w:szCs w:val="28"/>
-          <w:lang w:val="ru-RU"/>
-        </w:rPr>
-        <w:t xml:space="preserve">  хроническое течение</w:t>
-      </w:r>
-    </w:p>
-    <w:p>
-      <w:pPr>
-        <w:ind w:left="-567"/>
-        <w:jc w:val="both"/>
-        <w:rPr>
-          <w:sz w:val="28"/>
-          <w:szCs w:val="28"/>
-          <w:lang w:val="ru-RU"/>
-        </w:rPr>
-      </w:pPr>
-      <w:r>
-        <w:rPr>
-          <w:sz w:val="28"/>
-          <w:szCs w:val="28"/>
-          <w:lang w:val="ru-RU"/>
-        </w:rPr>
-        <w:t>Диаб</w:t>
-      </w:r>
-      <w:r>
-        <w:rPr>
-          <w:sz w:val="28"/>
-          <w:szCs w:val="28"/>
-          <w:lang w:val="ru-RU"/>
-        </w:rPr>
-        <w:t>етическая</w:t>
-      </w:r>
-      <w:r>
-        <w:rPr>
-          <w:sz w:val="28"/>
-          <w:szCs w:val="28"/>
-          <w:lang w:val="ru-RU"/>
-        </w:rPr>
-        <w:t xml:space="preserve"> ангиопатия артерий н/к. </w:t>
-      </w:r>
-    </w:p>
-    <w:p>
-      <w:pPr>
-        <w:ind w:left="-567"/>
-        <w:jc w:val="both"/>
-        <w:rPr>
-          <w:sz w:val="28"/>
-          <w:szCs w:val="28"/>
-          <w:lang w:val="ru-RU"/>
-        </w:rPr>
-      </w:pPr>
-      <w:r>
-        <w:rPr>
-          <w:color w:val="7030A0"/>
-          <w:sz w:val="28"/>
-          <w:szCs w:val="28"/>
-          <w:lang w:val="ru-RU"/>
-        </w:rPr>
-        <w:t>ХБП II-IV ст. Диабетическая нефропатия III-IV ст.</w:t>
-      </w:r>
-      <w:r>
-        <w:rPr>
-          <w:color w:val="7030A0"/>
-          <w:sz w:val="28"/>
-          <w:szCs w:val="28"/>
+      <w:bookmarkStart w:id="1" w:name="дк"/>
+      <w:bookmarkEnd w:id="1"/>
+      <w:r>
+        <w:rPr>
+          <w:u w:val="single"/>
+          <w:lang w:val="ru-RU"/>
+        </w:rPr>
+        <w:t xml:space="preserve">Жалобы при поступлении </w:t>
+      </w:r>
+      <w:r>
+        <w:rPr>
+          <w:lang w:val="ru-RU"/>
+        </w:rPr>
+        <w:t xml:space="preserve">на </w:t>
+      </w:r>
+      <w:r>
+        <w:rPr>
+          <w:lang w:val="ru-RU"/>
+        </w:rPr>
+        <w:t xml:space="preserve">сухость во рту, </w:t>
+      </w:r>
+      <w:r>
+        <w:rPr>
+          <w:lang w:val="ru-RU"/>
+        </w:rPr>
+        <w:t>жажду,</w:t>
+      </w:r>
+      <w:r>
+        <w:rPr>
           <w:lang w:val="ru-RU"/>
         </w:rPr>
         <w:t xml:space="preserve"> </w:t>
       </w:r>
-    </w:p>
-    <w:p>
-      <w:pPr>
-        <w:ind w:left="-567"/>
-        <w:jc w:val="both"/>
-        <w:rPr>
-          <w:color w:val="E36C0A" w:themeColor="accent6" w:themeShade="BF"/>
-          <w:sz w:val="28"/>
-          <w:szCs w:val="28"/>
-          <w:lang w:val="ru-RU"/>
-        </w:rPr>
-      </w:pPr>
-      <w:r>
-        <w:rPr>
-          <w:color w:val="E36C0A" w:themeColor="accent6" w:themeShade="BF"/>
-          <w:sz w:val="28"/>
-          <w:szCs w:val="28"/>
-          <w:lang w:val="ru-RU"/>
-        </w:rPr>
-        <w:t>Ожирение II ст. (ИМТ кг/м</w:t>
-      </w:r>
-      <w:proofErr w:type="gramStart"/>
-      <w:r>
-        <w:rPr>
-          <w:color w:val="E36C0A" w:themeColor="accent6" w:themeShade="BF"/>
-          <w:sz w:val="28"/>
-          <w:szCs w:val="28"/>
-          <w:lang w:val="ru-RU"/>
-        </w:rPr>
-        <w:t>2</w:t>
-      </w:r>
-      <w:proofErr w:type="gramEnd"/>
-      <w:r>
-        <w:rPr>
-          <w:color w:val="E36C0A" w:themeColor="accent6" w:themeShade="BF"/>
-          <w:sz w:val="28"/>
-          <w:szCs w:val="28"/>
-          <w:lang w:val="ru-RU"/>
-        </w:rPr>
-        <w:t xml:space="preserve">) алим.-конституционального генеза, стабильное течение.  </w:t>
-      </w:r>
-    </w:p>
-    <w:p>
-      <w:pPr>
-        <w:ind w:left="-567"/>
-        <w:jc w:val="both"/>
-        <w:rPr>
-          <w:sz w:val="28"/>
-          <w:szCs w:val="28"/>
-          <w:lang w:val="ru-RU"/>
-        </w:rPr>
-      </w:pPr>
-      <w:proofErr w:type="gramStart"/>
-      <w:r>
-        <w:rPr>
-          <w:color w:val="4F6228" w:themeColor="accent3" w:themeShade="80"/>
-          <w:sz w:val="28"/>
-          <w:szCs w:val="28"/>
-          <w:lang w:val="ru-RU"/>
-        </w:rPr>
-        <w:t>Аутоиммунный</w:t>
-      </w:r>
-      <w:proofErr w:type="gramEnd"/>
-      <w:r>
-        <w:rPr>
-          <w:color w:val="4F6228" w:themeColor="accent3" w:themeShade="80"/>
-          <w:sz w:val="28"/>
-          <w:szCs w:val="28"/>
-          <w:lang w:val="ru-RU"/>
-        </w:rPr>
-        <w:t xml:space="preserve"> тиреоидит, </w:t>
+      <w:r>
+        <w:rPr>
+          <w:lang w:val="ru-RU"/>
+        </w:rPr>
+        <w:t>полиурию,</w:t>
+      </w:r>
+      <w:r>
+        <w:rPr>
+          <w:lang w:val="ru-RU"/>
+        </w:rPr>
+        <w:t xml:space="preserve"> </w:t>
       </w:r>
       <w:sdt>
         <w:sdtPr>
           <w:rPr>
-            <w:color w:val="4F6228" w:themeColor="accent3" w:themeShade="80"/>
-            <w:sz w:val="28"/>
-            <w:szCs w:val="28"/>
-            <w:lang w:val="ru-RU"/>
-          </w:rPr>
-          <w:id w:val="105240480"/>
-          <w:placeholder>
-            <w:docPart w:val="FBFC6A18E07A484F9E976562E903BEB7"/>
-          </w:placeholder>
-          <w:comboBox>
-            <w:listItem w:displayText="без увеличения объема щит. железы." w:value="без увеличения объема щит. железы."/>
-            <w:listItem w:displayText="гипертрофическая форма." w:value="гипертрофическая форма."/>
-          </w:comboBox>
-        </w:sdtPr>
-        <w:sdtEndPr/>
-        <w:sdtContent>
-          <w:r>
-            <w:rPr>
-              <w:color w:val="4F6228" w:themeColor="accent3" w:themeShade="80"/>
-              <w:sz w:val="28"/>
-              <w:szCs w:val="28"/>
-              <w:lang w:val="ru-RU"/>
-            </w:rPr>
-            <w:t>гипертрофическая форма.</w:t>
-          </w:r>
-        </w:sdtContent>
-      </w:sdt>
-      <w:r>
-        <w:rPr>
-          <w:color w:val="4F6228" w:themeColor="accent3" w:themeShade="80"/>
-          <w:sz w:val="28"/>
-          <w:szCs w:val="28"/>
-          <w:lang w:val="ru-RU"/>
-        </w:rPr>
-        <w:t xml:space="preserve"> Гипотиреоз, средней тяжести,  </w:t>
-      </w:r>
-      <w:r>
-        <w:rPr>
-          <w:color w:val="4F6228" w:themeColor="accent3" w:themeShade="80"/>
-          <w:sz w:val="28"/>
-          <w:szCs w:val="28"/>
-          <w:lang w:val="ru-RU"/>
-        </w:rPr>
-        <w:t xml:space="preserve">ст. </w:t>
-      </w:r>
-      <w:r>
-        <w:rPr>
-          <w:color w:val="4F6228" w:themeColor="accent3" w:themeShade="80"/>
-          <w:sz w:val="28"/>
-          <w:szCs w:val="28"/>
-          <w:lang w:val="ru-RU"/>
-        </w:rPr>
-        <w:t>медикаментозн</w:t>
-      </w:r>
-      <w:r>
-        <w:rPr>
-          <w:color w:val="4F6228" w:themeColor="accent3" w:themeShade="80"/>
-          <w:sz w:val="28"/>
-          <w:szCs w:val="28"/>
-          <w:lang w:val="ru-RU"/>
-        </w:rPr>
-        <w:t>ой</w:t>
-      </w:r>
-      <w:r>
-        <w:rPr>
-          <w:color w:val="4F6228" w:themeColor="accent3" w:themeShade="80"/>
-          <w:sz w:val="28"/>
-          <w:szCs w:val="28"/>
-          <w:lang w:val="ru-RU"/>
-        </w:rPr>
-        <w:t xml:space="preserve"> субкомпенсаци</w:t>
-      </w:r>
-      <w:r>
-        <w:rPr>
-          <w:color w:val="4F6228" w:themeColor="accent3" w:themeShade="80"/>
-          <w:sz w:val="28"/>
-          <w:szCs w:val="28"/>
-          <w:lang w:val="ru-RU"/>
-        </w:rPr>
-        <w:t>и</w:t>
-      </w:r>
-      <w:r>
-        <w:rPr>
-          <w:color w:val="4F6228" w:themeColor="accent3" w:themeShade="80"/>
-          <w:sz w:val="28"/>
-          <w:szCs w:val="28"/>
-          <w:lang w:val="ru-RU"/>
-        </w:rPr>
-        <w:t xml:space="preserve">. </w:t>
-      </w:r>
-      <w:sdt>
-        <w:sdtPr>
-          <w:rPr>
-            <w:color w:val="4F6228" w:themeColor="accent3" w:themeShade="80"/>
-            <w:sz w:val="28"/>
-            <w:szCs w:val="28"/>
-            <w:lang w:val="ru-RU"/>
-          </w:rPr>
-          <w:id w:val="590198144"/>
-          <w:placeholder>
-            <w:docPart w:val="DefaultPlaceholder_1082065159"/>
-          </w:placeholder>
-          <w:dropDownList>
-            <w:listItem w:value="Выберите элемент."/>
-            <w:listItem w:displayText="Диффузный токсический " w:value="Диффузный токсический "/>
-            <w:listItem w:displayText="Диффузный " w:value="Диффузный "/>
-            <w:listItem w:displayText="Смешаный " w:value="Смешаный "/>
-            <w:listItem w:displayText="Узловой " w:value="Узловой "/>
-          </w:dropDownList>
-        </w:sdtPr>
-        <w:sdtEndPr/>
-        <w:sdtContent>
-          <w:r>
-            <w:rPr>
-              <w:color w:val="4F6228" w:themeColor="accent3" w:themeShade="80"/>
-              <w:sz w:val="28"/>
-              <w:szCs w:val="28"/>
-              <w:lang w:val="ru-RU"/>
-            </w:rPr>
-            <w:t xml:space="preserve">Диффузный токсический </w:t>
-          </w:r>
-        </w:sdtContent>
-      </w:sdt>
-      <w:r>
-        <w:rPr>
-          <w:color w:val="4F6228" w:themeColor="accent3" w:themeShade="80"/>
-          <w:sz w:val="28"/>
-          <w:szCs w:val="28"/>
-          <w:lang w:val="ru-RU"/>
-        </w:rPr>
-        <w:t xml:space="preserve"> зоб II. Эутиреоидное состояние</w:t>
-      </w:r>
-      <w:r>
-        <w:rPr>
-          <w:sz w:val="28"/>
-          <w:szCs w:val="28"/>
-          <w:lang w:val="ru-RU"/>
-        </w:rPr>
-        <w:t xml:space="preserve">. </w:t>
-      </w:r>
-    </w:p>
-    <w:p>
-      <w:pPr>
-        <w:ind w:left="-567"/>
-        <w:jc w:val="both"/>
-        <w:rPr>
-          <w:color w:val="17365D" w:themeColor="text2" w:themeShade="BF"/>
-          <w:sz w:val="28"/>
-          <w:szCs w:val="28"/>
-          <w:lang w:val="ru-RU"/>
-        </w:rPr>
-      </w:pPr>
-      <w:r>
-        <w:rPr>
-          <w:color w:val="17365D" w:themeColor="text2" w:themeShade="BF"/>
-          <w:sz w:val="28"/>
-          <w:szCs w:val="28"/>
-          <w:lang w:val="ru-RU"/>
-        </w:rPr>
-        <w:t xml:space="preserve">Миопия </w:t>
-      </w:r>
-      <w:sdt>
-        <w:sdtPr>
-          <w:rPr>
-            <w:color w:val="17365D" w:themeColor="text2" w:themeShade="BF"/>
-            <w:sz w:val="28"/>
-            <w:szCs w:val="28"/>
-            <w:lang w:val="ru-RU"/>
-          </w:rPr>
-          <w:id w:val="-1410379913"/>
-          <w:placeholder>
-            <w:docPart w:val="DefaultPlaceholder_1082065159"/>
-          </w:placeholder>
-          <w:comboBox>
-            <w:listItem w:value="Выберите элемент."/>
-            <w:listItem w:displayText="слабой " w:value="слабой "/>
-            <w:listItem w:displayText="высокой" w:value="высокой"/>
-            <w:listItem w:displayText="средней" w:value="средней"/>
-          </w:comboBox>
-        </w:sdtPr>
-        <w:sdtEndPr/>
-        <w:sdtContent>
-          <w:r>
-            <w:rPr>
-              <w:color w:val="17365D" w:themeColor="text2" w:themeShade="BF"/>
-              <w:sz w:val="28"/>
-              <w:szCs w:val="28"/>
-              <w:lang w:val="ru-RU"/>
-            </w:rPr>
-            <w:t xml:space="preserve">слабой </w:t>
-          </w:r>
-        </w:sdtContent>
-      </w:sdt>
-      <w:r>
-        <w:rPr>
-          <w:color w:val="17365D" w:themeColor="text2" w:themeShade="BF"/>
-          <w:sz w:val="28"/>
-          <w:szCs w:val="28"/>
-          <w:lang w:val="ru-RU"/>
-        </w:rPr>
-        <w:t xml:space="preserve"> степени ОИ.</w:t>
-      </w:r>
-      <w:r>
-        <w:rPr>
-          <w:color w:val="17365D" w:themeColor="text2" w:themeShade="BF"/>
-          <w:sz w:val="28"/>
-          <w:szCs w:val="28"/>
-          <w:lang w:val="ru-RU"/>
-        </w:rPr>
-        <w:t xml:space="preserve"> </w:t>
-      </w:r>
-    </w:p>
-    <w:p>
-      <w:pPr>
-        <w:ind w:left="-567"/>
-        <w:jc w:val="both"/>
-        <w:rPr>
-          <w:color w:val="17365D" w:themeColor="text2" w:themeShade="BF"/>
-          <w:sz w:val="28"/>
-          <w:szCs w:val="28"/>
-          <w:lang w:val="ru-RU"/>
-        </w:rPr>
-      </w:pPr>
-      <w:r>
-        <w:rPr>
-          <w:color w:val="17365D" w:themeColor="text2" w:themeShade="BF"/>
-          <w:sz w:val="28"/>
-          <w:szCs w:val="28"/>
-          <w:lang w:val="ru-RU"/>
-        </w:rPr>
-        <w:t>А</w:t>
-      </w:r>
-      <w:r>
-        <w:rPr>
-          <w:color w:val="17365D" w:themeColor="text2" w:themeShade="BF"/>
-          <w:sz w:val="28"/>
-          <w:szCs w:val="28"/>
-          <w:lang w:val="ru-RU"/>
-        </w:rPr>
-        <w:t xml:space="preserve">нгиопатия сосудов сетчатки </w:t>
-      </w:r>
-      <w:sdt>
-        <w:sdtPr>
-          <w:rPr>
-            <w:color w:val="17365D" w:themeColor="text2" w:themeShade="BF"/>
-            <w:sz w:val="28"/>
-            <w:szCs w:val="28"/>
-            <w:lang w:val="ru-RU"/>
-          </w:rPr>
-          <w:id w:val="2051261544"/>
-          <w:placeholder>
-            <w:docPart w:val="DefaultPlaceholder_1082065159"/>
-          </w:placeholder>
-          <w:comboBox>
-            <w:listItem w:value="Выберите элемент."/>
-            <w:listItem w:displayText="ОИ" w:value="ОИ"/>
-            <w:listItem w:displayText="ОД" w:value="ОД"/>
-            <w:listItem w:displayText="OS" w:value="OS"/>
-          </w:comboBox>
-        </w:sdtPr>
-        <w:sdtEndPr/>
-        <w:sdtContent>
-          <w:r>
-            <w:rPr>
-              <w:color w:val="17365D" w:themeColor="text2" w:themeShade="BF"/>
-              <w:sz w:val="28"/>
-              <w:szCs w:val="28"/>
-              <w:lang w:val="ru-RU"/>
-            </w:rPr>
-            <w:t>ОИ</w:t>
-          </w:r>
-        </w:sdtContent>
-      </w:sdt>
-      <w:r>
-        <w:rPr>
-          <w:color w:val="17365D" w:themeColor="text2" w:themeShade="BF"/>
-          <w:sz w:val="28"/>
-          <w:szCs w:val="28"/>
-          <w:lang w:val="ru-RU"/>
-        </w:rPr>
-        <w:t>.</w:t>
-      </w:r>
-      <w:r>
-        <w:rPr>
-          <w:color w:val="17365D" w:themeColor="text2" w:themeShade="BF"/>
-          <w:sz w:val="28"/>
-          <w:szCs w:val="28"/>
-          <w:lang w:val="ru-RU"/>
-        </w:rPr>
-        <w:t xml:space="preserve"> </w:t>
-      </w:r>
-      <w:r>
-        <w:rPr>
-          <w:color w:val="17365D" w:themeColor="text2" w:themeShade="BF"/>
-          <w:sz w:val="28"/>
-          <w:szCs w:val="28"/>
-          <w:lang w:val="ru-RU"/>
-        </w:rPr>
-        <w:t xml:space="preserve">Начальная катаракта </w:t>
-      </w:r>
-      <w:sdt>
-        <w:sdtPr>
-          <w:rPr>
-            <w:color w:val="17365D" w:themeColor="text2" w:themeShade="BF"/>
-            <w:sz w:val="28"/>
-            <w:szCs w:val="28"/>
-            <w:lang w:val="ru-RU"/>
-          </w:rPr>
-          <w:id w:val="517513702"/>
-          <w:placeholder>
-            <w:docPart w:val="DB435B1E68954750936FB322747598D2"/>
-          </w:placeholder>
-          <w:comboBox>
-            <w:listItem w:value="Выберите элемент."/>
-            <w:listItem w:displayText="ОИ" w:value="ОИ"/>
-            <w:listItem w:displayText="ОД" w:value="ОД"/>
-            <w:listItem w:displayText="OS" w:value="OS"/>
-          </w:comboBox>
-        </w:sdtPr>
-        <w:sdtEndPr/>
-        <w:sdtContent>
-          <w:r>
-            <w:rPr>
-              <w:color w:val="17365D" w:themeColor="text2" w:themeShade="BF"/>
-              <w:sz w:val="28"/>
-              <w:szCs w:val="28"/>
-              <w:lang w:val="ru-RU"/>
-            </w:rPr>
-            <w:t>ОИ</w:t>
-          </w:r>
-        </w:sdtContent>
-      </w:sdt>
-      <w:r>
-        <w:rPr>
-          <w:color w:val="17365D" w:themeColor="text2" w:themeShade="BF"/>
-          <w:sz w:val="28"/>
-          <w:szCs w:val="28"/>
-          <w:lang w:val="ru-RU"/>
-        </w:rPr>
-        <w:t xml:space="preserve">. </w:t>
-      </w:r>
-      <w:r>
-        <w:rPr>
-          <w:color w:val="17365D" w:themeColor="text2" w:themeShade="BF"/>
-          <w:sz w:val="28"/>
-          <w:szCs w:val="28"/>
-          <w:lang w:val="ru-RU"/>
-        </w:rPr>
-        <w:t xml:space="preserve"> </w:t>
-      </w:r>
-    </w:p>
-    <w:p>
-      <w:pPr>
-        <w:ind w:left="-567"/>
-        <w:jc w:val="both"/>
-        <w:rPr>
-          <w:color w:val="17365D" w:themeColor="text2" w:themeShade="BF"/>
-          <w:sz w:val="28"/>
-          <w:szCs w:val="28"/>
-          <w:lang w:val="ru-RU"/>
-        </w:rPr>
-      </w:pPr>
-      <w:r>
-        <w:rPr>
-          <w:color w:val="17365D" w:themeColor="text2" w:themeShade="BF"/>
-          <w:sz w:val="28"/>
-          <w:szCs w:val="28"/>
-          <w:lang w:val="ru-RU"/>
-        </w:rPr>
-        <w:t>Непро</w:t>
-      </w:r>
-      <w:r>
-        <w:rPr>
-          <w:color w:val="17365D" w:themeColor="text2" w:themeShade="BF"/>
-          <w:sz w:val="28"/>
-          <w:szCs w:val="28"/>
-          <w:lang w:val="ru-RU"/>
-        </w:rPr>
-        <w:t>лиферативная  диабетическая</w:t>
-      </w:r>
-      <w:r>
-        <w:rPr>
-          <w:color w:val="17365D" w:themeColor="text2" w:themeShade="BF"/>
-          <w:sz w:val="28"/>
-          <w:szCs w:val="28"/>
-          <w:lang w:val="ru-RU"/>
-        </w:rPr>
-        <w:t xml:space="preserve"> ретинопатия </w:t>
-      </w:r>
-      <w:sdt>
-        <w:sdtPr>
-          <w:rPr>
-            <w:color w:val="17365D" w:themeColor="text2" w:themeShade="BF"/>
-            <w:sz w:val="28"/>
-            <w:szCs w:val="28"/>
-            <w:lang w:val="ru-RU"/>
-          </w:rPr>
-          <w:id w:val="389392371"/>
-          <w:placeholder>
-            <w:docPart w:val="5917FEE754784A0BA4173B51A4E1CE95"/>
-          </w:placeholder>
-          <w:comboBox>
-            <w:listItem w:value="Выберите элемент."/>
-            <w:listItem w:displayText="ОИ" w:value="ОИ"/>
-            <w:listItem w:displayText="ОД" w:value="ОД"/>
-            <w:listItem w:displayText="OS" w:value="OS"/>
-          </w:comboBox>
-        </w:sdtPr>
-        <w:sdtEndPr/>
-        <w:sdtContent>
-          <w:r>
-            <w:rPr>
-              <w:color w:val="17365D" w:themeColor="text2" w:themeShade="BF"/>
-              <w:sz w:val="28"/>
-              <w:szCs w:val="28"/>
-              <w:lang w:val="ru-RU"/>
-            </w:rPr>
-            <w:t>ОИ</w:t>
-          </w:r>
-        </w:sdtContent>
-      </w:sdt>
-      <w:r>
-        <w:rPr>
-          <w:color w:val="17365D" w:themeColor="text2" w:themeShade="BF"/>
-          <w:sz w:val="28"/>
-          <w:szCs w:val="28"/>
-          <w:lang w:val="ru-RU"/>
-        </w:rPr>
-        <w:t>.</w:t>
-      </w:r>
-    </w:p>
-    <w:p>
-      <w:pPr>
-        <w:ind w:left="-567"/>
-        <w:jc w:val="both"/>
-        <w:rPr>
-          <w:color w:val="C00000"/>
-          <w:sz w:val="28"/>
-          <w:szCs w:val="28"/>
-          <w:lang w:val="ru-RU"/>
-        </w:rPr>
-      </w:pPr>
-      <w:r>
-        <w:rPr>
-          <w:color w:val="C00000"/>
-          <w:sz w:val="28"/>
-          <w:szCs w:val="28"/>
-          <w:lang w:val="ru-RU"/>
-        </w:rPr>
-        <w:t xml:space="preserve">ИБС, стенокардия напряжения, диффузный кардиосклероз, II </w:t>
-      </w:r>
-      <w:proofErr w:type="spellStart"/>
-      <w:r>
-        <w:rPr>
-          <w:color w:val="C00000"/>
-          <w:sz w:val="28"/>
-          <w:szCs w:val="28"/>
-          <w:lang w:val="ru-RU"/>
-        </w:rPr>
-        <w:t>ф.кл</w:t>
-      </w:r>
-      <w:proofErr w:type="spellEnd"/>
-      <w:r>
-        <w:rPr>
-          <w:color w:val="C00000"/>
-          <w:sz w:val="28"/>
-          <w:szCs w:val="28"/>
-          <w:lang w:val="ru-RU"/>
-        </w:rPr>
-        <w:t>. СН II</w:t>
-      </w:r>
-      <w:proofErr w:type="gramStart"/>
-      <w:r>
-        <w:rPr>
-          <w:color w:val="C00000"/>
-          <w:sz w:val="28"/>
-          <w:szCs w:val="28"/>
-          <w:lang w:val="ru-RU"/>
-        </w:rPr>
-        <w:t xml:space="preserve"> А</w:t>
-      </w:r>
-      <w:proofErr w:type="gramEnd"/>
-      <w:r>
-        <w:rPr>
-          <w:color w:val="C00000"/>
-          <w:sz w:val="28"/>
-          <w:szCs w:val="28"/>
-          <w:lang w:val="ru-RU"/>
-        </w:rPr>
-        <w:t xml:space="preserve"> </w:t>
-      </w:r>
-      <w:proofErr w:type="spellStart"/>
-      <w:r>
-        <w:rPr>
-          <w:color w:val="C00000"/>
-          <w:sz w:val="28"/>
-          <w:szCs w:val="28"/>
-          <w:lang w:val="ru-RU"/>
-        </w:rPr>
-        <w:t>ф.кл</w:t>
-      </w:r>
-      <w:proofErr w:type="spellEnd"/>
-      <w:r>
-        <w:rPr>
-          <w:color w:val="C00000"/>
-          <w:sz w:val="28"/>
-          <w:szCs w:val="28"/>
-          <w:lang w:val="ru-RU"/>
-        </w:rPr>
-        <w:t xml:space="preserve">. II. Гипертоническая болезнь III стадии … степени. Гипертензивное сердце СН I. Риск 4. Метаболическая кардиомиопатия СН 0-I. </w:t>
-      </w:r>
-      <w:proofErr w:type="spellStart"/>
-      <w:r>
-        <w:rPr>
-          <w:color w:val="C00000"/>
-          <w:sz w:val="28"/>
-          <w:szCs w:val="28"/>
-          <w:lang w:val="ru-RU"/>
-        </w:rPr>
-        <w:t>ф.кл</w:t>
-      </w:r>
-      <w:proofErr w:type="spellEnd"/>
-      <w:r>
-        <w:rPr>
-          <w:color w:val="C00000"/>
-          <w:sz w:val="28"/>
-          <w:szCs w:val="28"/>
-          <w:lang w:val="ru-RU"/>
-        </w:rPr>
-        <w:t>. II.</w:t>
-      </w:r>
-    </w:p>
-    <w:p>
-      <w:pPr>
-        <w:ind w:left="-567"/>
-        <w:jc w:val="both"/>
-        <w:rPr>
-          <w:color w:val="C00000"/>
-          <w:sz w:val="28"/>
-          <w:szCs w:val="28"/>
-          <w:lang w:val="ru-RU"/>
-        </w:rPr>
-      </w:pPr>
-      <w:r>
-        <w:rPr>
-          <w:color w:val="C00000"/>
-          <w:sz w:val="28"/>
-          <w:szCs w:val="28"/>
-          <w:lang w:val="ru-RU"/>
-        </w:rPr>
-        <w:t>НЦД по смешанному типу.</w:t>
-      </w:r>
-    </w:p>
-    <w:p>
-      <w:pPr>
-        <w:ind w:left="-567"/>
-        <w:jc w:val="both"/>
-        <w:rPr>
-          <w:color w:val="0000FF"/>
-          <w:sz w:val="28"/>
-          <w:szCs w:val="28"/>
-          <w:lang w:val="ru-RU"/>
-        </w:rPr>
-      </w:pPr>
-      <w:sdt>
-        <w:sdtPr>
-          <w:rPr>
-            <w:color w:val="0000FF"/>
-            <w:sz w:val="28"/>
-            <w:szCs w:val="28"/>
-            <w:lang w:val="ru-RU"/>
-          </w:rPr>
-          <w:id w:val="-968201283"/>
-          <w:placeholder>
-            <w:docPart w:val="DefaultPlaceholder_1082065159"/>
-          </w:placeholder>
-          <w:comboBox>
-            <w:listItem w:value="Выберите элемент."/>
-            <w:listItem w:displayText="Дисциркуляторная" w:value="Дисциркуляторная"/>
-            <w:listItem w:displayText="Диабетическая" w:value="Диабетическая"/>
-            <w:listItem w:displayText="Дисметаболическая" w:value="Дисметаболическая"/>
-          </w:comboBox>
-        </w:sdtPr>
-        <w:sdtEndPr/>
-        <w:sdtContent>
-          <w:r>
-            <w:rPr>
-              <w:color w:val="0000FF"/>
-              <w:sz w:val="28"/>
-              <w:szCs w:val="28"/>
-              <w:lang w:val="ru-RU"/>
-            </w:rPr>
-            <w:t>Дисциркуляторная</w:t>
-          </w:r>
-        </w:sdtContent>
-      </w:sdt>
-      <w:r>
-        <w:rPr>
-          <w:color w:val="0000FF"/>
-          <w:sz w:val="28"/>
-          <w:szCs w:val="28"/>
-          <w:lang w:val="ru-RU"/>
-        </w:rPr>
-        <w:t xml:space="preserve"> энцефалопатия I-II сочетанного генеза (</w:t>
-      </w:r>
-      <w:r>
-        <w:rPr>
-          <w:color w:val="0000FF"/>
-          <w:sz w:val="28"/>
-          <w:szCs w:val="28"/>
-          <w:lang w:val="ru-RU"/>
-        </w:rPr>
-        <w:t>дисметаболическая</w:t>
-      </w:r>
-      <w:r>
-        <w:rPr>
-          <w:color w:val="0000FF"/>
-          <w:sz w:val="28"/>
-          <w:szCs w:val="28"/>
-          <w:lang w:val="ru-RU"/>
-        </w:rPr>
-        <w:t>, гипертоническая).</w:t>
-      </w:r>
-    </w:p>
-    <w:p>
-      <w:pPr>
-        <w:ind w:left="-567"/>
-        <w:jc w:val="both"/>
-        <w:rPr>
-          <w:color w:val="0000FF"/>
-          <w:sz w:val="28"/>
-          <w:szCs w:val="28"/>
-          <w:lang w:val="ru-RU"/>
-        </w:rPr>
-      </w:pPr>
-      <w:r>
-        <w:rPr>
-          <w:color w:val="0000FF"/>
-          <w:sz w:val="28"/>
-          <w:szCs w:val="28"/>
-          <w:lang w:val="ru-RU"/>
-        </w:rPr>
-        <w:t xml:space="preserve">астеновегетативный </w:t>
-      </w:r>
-      <w:proofErr w:type="gramStart"/>
-      <w:r>
-        <w:rPr>
-          <w:color w:val="0000FF"/>
-          <w:sz w:val="28"/>
-          <w:szCs w:val="28"/>
-          <w:lang w:val="ru-RU"/>
-        </w:rPr>
-        <w:t>с-м</w:t>
-      </w:r>
-      <w:proofErr w:type="gramEnd"/>
-      <w:r>
-        <w:rPr>
-          <w:color w:val="0000FF"/>
-          <w:sz w:val="28"/>
-          <w:szCs w:val="28"/>
-          <w:lang w:val="ru-RU"/>
-        </w:rPr>
-        <w:t xml:space="preserve">, </w:t>
-      </w:r>
-      <w:proofErr w:type="spellStart"/>
-      <w:r>
-        <w:rPr>
-          <w:color w:val="0000FF"/>
-          <w:sz w:val="28"/>
-          <w:szCs w:val="28"/>
-          <w:lang w:val="ru-RU"/>
-        </w:rPr>
-        <w:t>астено</w:t>
-      </w:r>
-      <w:proofErr w:type="spellEnd"/>
-      <w:r>
-        <w:rPr>
-          <w:color w:val="0000FF"/>
-          <w:sz w:val="28"/>
-          <w:szCs w:val="28"/>
-          <w:lang w:val="ru-RU"/>
-        </w:rPr>
-        <w:t>-невротический с-м, вестибуло-атактический с-м.  цереброастенический с-м, цефалгический с-м,</w:t>
-      </w:r>
-    </w:p>
-    <w:p>
-      <w:pPr>
-        <w:ind w:left="-567"/>
-        <w:jc w:val="both"/>
-        <w:rPr>
-          <w:color w:val="0000FF"/>
-          <w:sz w:val="28"/>
-          <w:szCs w:val="28"/>
-          <w:lang w:val="ru-RU"/>
-        </w:rPr>
-      </w:pPr>
-    </w:p>
-    <w:p>
-      <w:pPr>
-        <w:ind w:left="-567"/>
-        <w:jc w:val="both"/>
-        <w:rPr>
-          <w:sz w:val="28"/>
-          <w:szCs w:val="28"/>
-          <w:lang w:val="ru-RU"/>
-        </w:rPr>
-      </w:pPr>
-      <w:bookmarkStart w:id="1" w:name="дк"/>
-      <w:bookmarkEnd w:id="1"/>
-      <w:r>
-        <w:rPr>
-          <w:sz w:val="28"/>
-          <w:szCs w:val="28"/>
-          <w:u w:val="single"/>
-          <w:lang w:val="ru-RU"/>
-        </w:rPr>
-        <w:t xml:space="preserve">Жалобы при поступлении </w:t>
-      </w:r>
-      <w:r>
-        <w:rPr>
-          <w:sz w:val="28"/>
-          <w:szCs w:val="28"/>
-          <w:lang w:val="ru-RU"/>
-        </w:rPr>
-        <w:t xml:space="preserve">на </w:t>
-      </w:r>
-      <w:r>
-        <w:rPr>
-          <w:sz w:val="28"/>
-          <w:szCs w:val="28"/>
-          <w:lang w:val="ru-RU"/>
-        </w:rPr>
-        <w:t xml:space="preserve">сухость во рту, </w:t>
-      </w:r>
-      <w:r>
-        <w:rPr>
-          <w:sz w:val="28"/>
-          <w:szCs w:val="28"/>
-          <w:lang w:val="ru-RU"/>
-        </w:rPr>
-        <w:t>жажду,</w:t>
-      </w:r>
-      <w:r>
-        <w:rPr>
-          <w:sz w:val="28"/>
-          <w:szCs w:val="28"/>
-          <w:lang w:val="ru-RU"/>
-        </w:rPr>
-        <w:t xml:space="preserve"> </w:t>
-      </w:r>
-      <w:r>
-        <w:rPr>
-          <w:sz w:val="28"/>
-          <w:szCs w:val="28"/>
-          <w:lang w:val="ru-RU"/>
-        </w:rPr>
-        <w:t>полиурию,</w:t>
-      </w:r>
-      <w:r>
-        <w:rPr>
-          <w:sz w:val="28"/>
-          <w:szCs w:val="28"/>
-          <w:lang w:val="ru-RU"/>
-        </w:rPr>
-        <w:t xml:space="preserve"> </w:t>
-      </w:r>
-      <w:sdt>
-        <w:sdtPr>
-          <w:rPr>
-            <w:sz w:val="28"/>
-            <w:szCs w:val="28"/>
             <w:lang w:val="ru-RU"/>
           </w:rPr>
           <w:id w:val="669446058"/>
@@ -1487,8 +785,6 @@
         <w:sdtContent>
           <w:r>
             <w:rPr>
-              <w:sz w:val="28"/>
-              <w:szCs w:val="28"/>
               <w:lang w:val="ru-RU"/>
             </w:rPr>
             <w:t xml:space="preserve">увеличение </w:t>
@@ -1497,64 +793,48 @@
       </w:sdt>
       <w:r>
         <w:rPr>
-          <w:sz w:val="28"/>
-          <w:szCs w:val="28"/>
           <w:lang w:val="ru-RU"/>
         </w:rPr>
         <w:t xml:space="preserve"> веса на </w:t>
       </w:r>
       <w:r>
         <w:rPr>
-          <w:sz w:val="28"/>
-          <w:szCs w:val="28"/>
           <w:lang w:val="ru-RU"/>
         </w:rPr>
         <w:t>3</w:t>
       </w:r>
       <w:r>
         <w:rPr>
-          <w:sz w:val="28"/>
-          <w:szCs w:val="28"/>
           <w:lang w:val="ru-RU"/>
         </w:rPr>
         <w:t xml:space="preserve"> кг</w:t>
       </w:r>
       <w:r>
         <w:rPr>
-          <w:sz w:val="28"/>
-          <w:szCs w:val="28"/>
           <w:lang w:val="ru-RU"/>
         </w:rPr>
         <w:t xml:space="preserve"> за год</w:t>
       </w:r>
       <w:r>
         <w:rPr>
-          <w:sz w:val="28"/>
-          <w:szCs w:val="28"/>
           <w:lang w:val="ru-RU"/>
         </w:rPr>
         <w:t>, ухудшение зрения,</w:t>
       </w:r>
       <w:r>
         <w:rPr>
-          <w:sz w:val="28"/>
-          <w:szCs w:val="28"/>
           <w:lang w:val="ru-RU"/>
         </w:rPr>
         <w:t xml:space="preserve"> </w:t>
       </w:r>
       <w:r>
         <w:rPr>
-          <w:sz w:val="28"/>
-          <w:szCs w:val="28"/>
           <w:lang w:val="ru-RU"/>
         </w:rPr>
         <w:t xml:space="preserve"> </w:t>
       </w:r>
       <w:r>
         <w:rPr>
-          <w:sz w:val="28"/>
-          <w:szCs w:val="28"/>
           <w:lang w:val="ru-RU"/>
         </w:rPr>
         <w:t>боли  в н/</w:t>
@@ -1562,8 +842,6 @@
       <w:proofErr w:type="gramStart"/>
       <w:r>
         <w:rPr>
-          <w:sz w:val="28"/>
-          <w:szCs w:val="28"/>
           <w:lang w:val="ru-RU"/>
         </w:rPr>
         <w:t>к</w:t>
@@ -1571,8 +849,6 @@
       <w:proofErr w:type="gramEnd"/>
       <w:r>
         <w:rPr>
-          <w:sz w:val="28"/>
-          <w:szCs w:val="28"/>
           <w:lang w:val="ru-RU"/>
         </w:rPr>
         <w:t xml:space="preserve">, </w:t>
@@ -1580,8 +856,6 @@
       <w:proofErr w:type="gramStart"/>
       <w:r>
         <w:rPr>
-          <w:sz w:val="28"/>
-          <w:szCs w:val="28"/>
           <w:lang w:val="ru-RU"/>
         </w:rPr>
         <w:t>судороги</w:t>
@@ -1589,72 +863,54 @@
       <w:proofErr w:type="gramEnd"/>
       <w:r>
         <w:rPr>
-          <w:sz w:val="28"/>
-          <w:szCs w:val="28"/>
           <w:lang w:val="ru-RU"/>
         </w:rPr>
         <w:t>,</w:t>
       </w:r>
       <w:r>
         <w:rPr>
-          <w:sz w:val="28"/>
-          <w:szCs w:val="28"/>
           <w:lang w:val="ru-RU"/>
         </w:rPr>
         <w:t xml:space="preserve"> онемение ног,</w:t>
       </w:r>
       <w:r>
         <w:rPr>
-          <w:sz w:val="28"/>
-          <w:szCs w:val="28"/>
           <w:lang w:val="ru-RU"/>
         </w:rPr>
         <w:t xml:space="preserve"> </w:t>
       </w:r>
       <w:r>
         <w:rPr>
-          <w:sz w:val="28"/>
-          <w:szCs w:val="28"/>
           <w:lang w:val="ru-RU"/>
         </w:rPr>
         <w:t>повышение</w:t>
       </w:r>
       <w:r>
         <w:rPr>
-          <w:sz w:val="28"/>
-          <w:szCs w:val="28"/>
           <w:lang w:val="ru-RU"/>
         </w:rPr>
         <w:t xml:space="preserve"> </w:t>
       </w:r>
       <w:r>
         <w:rPr>
-          <w:sz w:val="28"/>
-          <w:szCs w:val="28"/>
           <w:lang w:val="ru-RU"/>
         </w:rPr>
         <w:t xml:space="preserve">АД макс. до </w:t>
       </w:r>
       <w:r>
         <w:rPr>
-          <w:sz w:val="28"/>
-          <w:szCs w:val="28"/>
           <w:lang w:val="ru-RU"/>
         </w:rPr>
         <w:t>220/130</w:t>
       </w:r>
       <w:r>
         <w:rPr>
-          <w:sz w:val="28"/>
-          <w:szCs w:val="28"/>
           <w:lang w:val="ru-RU"/>
         </w:rPr>
         <w:t xml:space="preserve"> </w:t>
       </w:r>
       <w:r>
         <w:rPr>
-          <w:sz w:val="28"/>
-          <w:szCs w:val="28"/>
           <w:lang w:val="ru-RU"/>
         </w:rPr>
         <w:t xml:space="preserve">мм </w:t>
@@ -1662,16 +918,12 @@
       <w:proofErr w:type="spellStart"/>
       <w:r>
         <w:rPr>
-          <w:sz w:val="28"/>
-          <w:szCs w:val="28"/>
           <w:lang w:val="ru-RU"/>
         </w:rPr>
         <w:t>рт.</w:t>
       </w:r>
       <w:r>
         <w:rPr>
-          <w:sz w:val="28"/>
-          <w:szCs w:val="28"/>
           <w:lang w:val="ru-RU"/>
         </w:rPr>
         <w:t>ст</w:t>
@@ -1679,32 +931,24 @@
       <w:proofErr w:type="spellEnd"/>
       <w:r>
         <w:rPr>
-          <w:sz w:val="28"/>
-          <w:szCs w:val="28"/>
           <w:lang w:val="ru-RU"/>
         </w:rPr>
         <w:t>.</w:t>
       </w:r>
       <w:r>
         <w:rPr>
-          <w:sz w:val="28"/>
-          <w:szCs w:val="28"/>
           <w:lang w:val="ru-RU"/>
         </w:rPr>
         <w:t xml:space="preserve">, </w:t>
       </w:r>
       <w:r>
         <w:rPr>
-          <w:sz w:val="28"/>
-          <w:szCs w:val="28"/>
           <w:lang w:val="ru-RU"/>
         </w:rPr>
         <w:t xml:space="preserve">головные боли, общую </w:t>
       </w:r>
       <w:r>
         <w:rPr>
-          <w:sz w:val="28"/>
-          <w:szCs w:val="28"/>
           <w:lang w:val="ru-RU"/>
         </w:rPr>
         <w:t>слабость, быструю утомляемость</w:t>
@@ -1715,15 +959,11 @@
         <w:ind w:left="-567"/>
         <w:jc w:val="both"/>
         <w:rPr>
-          <w:sz w:val="28"/>
-          <w:szCs w:val="20"/>
           <w:lang w:val="ru-RU"/>
         </w:rPr>
       </w:pPr>
       <w:r>
         <w:rPr>
-          <w:sz w:val="28"/>
-          <w:szCs w:val="28"/>
           <w:u w:val="single"/>
           <w:lang w:val="ru-RU"/>
         </w:rPr>
@@ -1731,40 +971,30 @@
       </w:r>
       <w:r>
         <w:rPr>
-          <w:sz w:val="28"/>
-          <w:szCs w:val="28"/>
           <w:lang w:val="ru-RU"/>
         </w:rPr>
         <w:t xml:space="preserve">: СД </w:t>
       </w:r>
       <w:r>
         <w:rPr>
-          <w:sz w:val="28"/>
-          <w:szCs w:val="28"/>
           <w:lang w:val="ru-RU"/>
         </w:rPr>
         <w:t>выявлен в</w:t>
       </w:r>
       <w:r>
         <w:rPr>
-          <w:sz w:val="28"/>
-          <w:szCs w:val="28"/>
           <w:lang w:val="ru-RU"/>
         </w:rPr>
         <w:t xml:space="preserve"> </w:t>
       </w:r>
       <w:r>
         <w:rPr>
-          <w:sz w:val="28"/>
-          <w:szCs w:val="28"/>
           <w:lang w:val="ru-RU"/>
         </w:rPr>
         <w:t>1998</w:t>
       </w:r>
       <w:r>
         <w:rPr>
-          <w:sz w:val="28"/>
-          <w:szCs w:val="28"/>
           <w:lang w:val="ru-RU"/>
         </w:rPr>
         <w:t xml:space="preserve">г.  Комы отрицает. С начала заболевания </w:t>
@@ -1772,8 +1002,6 @@
       <w:sdt>
         <w:sdtPr>
           <w:rPr>
-            <w:sz w:val="28"/>
-            <w:szCs w:val="28"/>
             <w:lang w:val="ru-RU"/>
           </w:rPr>
           <w:id w:val="1862779417"/>
@@ -1791,27 +1019,33 @@
         <w:sdtContent>
           <w:r>
             <w:rPr>
-              <w:sz w:val="28"/>
-              <w:szCs w:val="28"/>
               <w:lang w:val="ru-RU"/>
             </w:rPr>
-            <w:t>принимает ССП</w:t>
+            <w:t>принимала ССП</w:t>
           </w:r>
         </w:sdtContent>
       </w:sdt>
       <w:r>
         <w:rPr>
-          <w:sz w:val="28"/>
-          <w:szCs w:val="28"/>
-          <w:lang w:val="ru-RU"/>
-        </w:rPr>
-        <w:t xml:space="preserve"> в связи с неэффективностью </w:t>
+          <w:lang w:val="ru-RU"/>
+        </w:rPr>
+        <w:t xml:space="preserve"> </w:t>
+      </w:r>
+      <w:r>
+        <w:rPr>
+          <w:lang w:val="ru-RU"/>
+        </w:rPr>
+        <w:t xml:space="preserve"> коротки курсом, </w:t>
+      </w:r>
+      <w:r>
+        <w:rPr>
+          <w:lang w:val="ru-RU"/>
+        </w:rPr>
+        <w:t xml:space="preserve">в связи с неэффективностью </w:t>
       </w:r>
       <w:proofErr w:type="gramStart"/>
       <w:r>
         <w:rPr>
-          <w:sz w:val="28"/>
-          <w:szCs w:val="28"/>
           <w:lang w:val="ru-RU"/>
         </w:rPr>
         <w:t>переведена</w:t>
@@ -1819,18 +1053,247 @@
       <w:proofErr w:type="gramEnd"/>
       <w:r>
         <w:rPr>
-          <w:sz w:val="28"/>
-          <w:szCs w:val="28"/>
           <w:lang w:val="ru-RU"/>
         </w:rPr>
         <w:t xml:space="preserve"> на инсулинотерапию</w:t>
       </w:r>
       <w:r>
         <w:rPr>
-          <w:sz w:val="28"/>
-          <w:lang w:val="ru-RU"/>
-        </w:rPr>
-        <w:t xml:space="preserve">.  </w:t>
+          <w:lang w:val="ru-RU"/>
+        </w:rPr>
+        <w:t>.  В наст</w:t>
+      </w:r>
+      <w:proofErr w:type="gramStart"/>
+      <w:r>
+        <w:rPr>
+          <w:lang w:val="ru-RU"/>
+        </w:rPr>
+        <w:t>.</w:t>
+      </w:r>
+      <w:proofErr w:type="gramEnd"/>
+      <w:r>
+        <w:rPr>
+          <w:lang w:val="ru-RU"/>
+        </w:rPr>
+        <w:t xml:space="preserve"> </w:t>
+      </w:r>
+      <w:proofErr w:type="gramStart"/>
+      <w:r>
+        <w:rPr>
+          <w:lang w:val="ru-RU"/>
+        </w:rPr>
+        <w:t>в</w:t>
+      </w:r>
+      <w:proofErr w:type="gramEnd"/>
+      <w:r>
+        <w:rPr>
+          <w:lang w:val="ru-RU"/>
+        </w:rPr>
+        <w:t xml:space="preserve">ремя принимает: </w:t>
+      </w:r>
+      <w:r>
+        <w:rPr>
+          <w:lang w:val="ru-RU"/>
+        </w:rPr>
+        <w:t xml:space="preserve"> </w:t>
+      </w:r>
+      <w:proofErr w:type="spellStart"/>
+      <w:r>
+        <w:rPr>
+          <w:lang w:val="ru-RU"/>
+        </w:rPr>
+        <w:t>Фармасулин</w:t>
+      </w:r>
+      <w:proofErr w:type="spellEnd"/>
+      <w:r>
+        <w:rPr>
+          <w:lang w:val="ru-RU"/>
+        </w:rPr>
+        <w:t xml:space="preserve"> Н </w:t>
+      </w:r>
+      <w:r>
+        <w:rPr>
+          <w:lang w:val="ru-RU"/>
+        </w:rPr>
+        <w:t xml:space="preserve"> </w:t>
+      </w:r>
+      <w:proofErr w:type="gramStart"/>
+      <w:r>
+        <w:rPr>
+          <w:lang w:val="ru-RU"/>
+        </w:rPr>
+        <w:t>п</w:t>
+      </w:r>
+      <w:proofErr w:type="gramEnd"/>
+      <w:r>
+        <w:rPr>
+          <w:lang w:val="ru-RU"/>
+        </w:rPr>
+        <w:t>/з-</w:t>
+      </w:r>
+      <w:r>
+        <w:rPr>
+          <w:lang w:val="ru-RU"/>
+        </w:rPr>
+        <w:t xml:space="preserve">8 ед., </w:t>
+      </w:r>
+      <w:r>
+        <w:rPr>
+          <w:lang w:val="ru-RU"/>
+        </w:rPr>
+        <w:t xml:space="preserve">п/у- </w:t>
+      </w:r>
+      <w:r>
+        <w:rPr>
+          <w:lang w:val="ru-RU"/>
+        </w:rPr>
+        <w:t>8</w:t>
+      </w:r>
+      <w:r>
+        <w:rPr>
+          <w:lang w:val="ru-RU"/>
+        </w:rPr>
+        <w:t>ед.,</w:t>
+      </w:r>
+      <w:r>
+        <w:rPr>
+          <w:lang w:val="ru-RU"/>
+        </w:rPr>
+        <w:t xml:space="preserve">Фармасулин НNP п/з 26 </w:t>
+      </w:r>
+      <w:proofErr w:type="spellStart"/>
+      <w:r>
+        <w:rPr>
+          <w:lang w:val="ru-RU"/>
+        </w:rPr>
+        <w:t>ед</w:t>
+      </w:r>
+      <w:proofErr w:type="spellEnd"/>
+      <w:r>
+        <w:rPr>
+          <w:lang w:val="ru-RU"/>
+        </w:rPr>
+        <w:t xml:space="preserve">, п/у 12 ед. </w:t>
+      </w:r>
+      <w:r>
+        <w:rPr>
+          <w:lang w:val="ru-RU"/>
+        </w:rPr>
+        <w:t xml:space="preserve"> Гликемия </w:t>
+      </w:r>
+      <w:r>
+        <w:rPr>
+          <w:lang w:val="ru-RU"/>
+        </w:rPr>
+        <w:t>–</w:t>
+      </w:r>
+      <w:r>
+        <w:rPr>
+          <w:lang w:val="ru-RU"/>
+        </w:rPr>
+        <w:t>4,8-10,0</w:t>
+      </w:r>
+      <w:r>
+        <w:rPr>
+          <w:lang w:val="ru-RU"/>
+        </w:rPr>
+        <w:t xml:space="preserve"> ммоль/л</w:t>
+      </w:r>
+      <w:r>
+        <w:rPr>
+          <w:lang w:val="ru-RU"/>
+        </w:rPr>
+        <w:t>.</w:t>
+      </w:r>
+      <w:r>
+        <w:rPr>
+          <w:lang w:val="ru-RU"/>
+        </w:rPr>
+        <w:t xml:space="preserve"> </w:t>
+      </w:r>
+      <w:proofErr w:type="spellStart"/>
+      <w:r>
+        <w:rPr>
+          <w:lang w:val="ru-RU"/>
+        </w:rPr>
+        <w:t>Глик</w:t>
+      </w:r>
+      <w:proofErr w:type="spellEnd"/>
+      <w:r>
+        <w:rPr>
+          <w:lang w:val="ru-RU"/>
+        </w:rPr>
+        <w:t>. гемоглобин 9,5 от 11.12.17.</w:t>
+      </w:r>
+      <w:r>
+        <w:rPr>
+          <w:lang w:val="ru-RU"/>
+        </w:rPr>
+        <w:t xml:space="preserve"> </w:t>
+      </w:r>
+      <w:r>
+        <w:rPr>
+          <w:lang w:val="ru-RU"/>
+        </w:rPr>
+        <w:t xml:space="preserve">Последнее </w:t>
+      </w:r>
+      <w:proofErr w:type="spellStart"/>
+      <w:r>
+        <w:rPr>
+          <w:lang w:val="ru-RU"/>
+        </w:rPr>
+        <w:t>стац</w:t>
+      </w:r>
+      <w:proofErr w:type="spellEnd"/>
+      <w:r>
+        <w:rPr>
+          <w:lang w:val="ru-RU"/>
+        </w:rPr>
+        <w:t xml:space="preserve">. лечение в </w:t>
+      </w:r>
+      <w:r>
+        <w:rPr>
+          <w:lang w:val="ru-RU"/>
+        </w:rPr>
+        <w:t>2016</w:t>
+      </w:r>
+      <w:r>
+        <w:rPr>
+          <w:lang w:val="ru-RU"/>
+        </w:rPr>
+        <w:t>.</w:t>
+      </w:r>
+      <w:r>
+        <w:rPr>
+          <w:lang w:val="ru-RU"/>
+        </w:rPr>
+        <w:t xml:space="preserve"> </w:t>
+      </w:r>
+      <w:proofErr w:type="gramStart"/>
+      <w:r>
+        <w:rPr>
+          <w:lang w:val="ru-RU"/>
+        </w:rPr>
+        <w:t>Госпитализирован</w:t>
+      </w:r>
+      <w:r>
+        <w:rPr>
+          <w:lang w:val="ru-RU"/>
+        </w:rPr>
+        <w:t>а</w:t>
+      </w:r>
+      <w:proofErr w:type="gramEnd"/>
+      <w:r>
+        <w:rPr>
+          <w:lang w:val="ru-RU"/>
+        </w:rPr>
+        <w:t xml:space="preserve">  в обл. энд. диспансер для коррекции инсулинотерапии,  лечения хр. осложнений СД.</w:t>
+      </w:r>
+      <w:r>
+        <w:rPr>
+          <w:lang w:val="ru-RU"/>
+        </w:rPr>
+        <w:t xml:space="preserve"> </w:t>
       </w:r>
     </w:p>
     <w:p>
@@ -1838,201 +1301,16 @@
         <w:ind w:left="-567"/>
         <w:jc w:val="both"/>
         <w:rPr>
-          <w:sz w:val="28"/>
+          <w:u w:val="single"/>
           <w:lang w:val="ru-RU"/>
         </w:rPr>
       </w:pPr>
       <w:r>
         <w:rPr>
-          <w:sz w:val="28"/>
-          <w:lang w:val="ru-RU"/>
-        </w:rPr>
-        <w:t>В наст</w:t>
-      </w:r>
-      <w:proofErr w:type="gramStart"/>
-      <w:r>
-        <w:rPr>
-          <w:sz w:val="28"/>
-          <w:lang w:val="ru-RU"/>
-        </w:rPr>
-        <w:t>.</w:t>
-      </w:r>
-      <w:proofErr w:type="gramEnd"/>
-      <w:r>
-        <w:rPr>
-          <w:sz w:val="28"/>
-          <w:lang w:val="ru-RU"/>
-        </w:rPr>
-        <w:t xml:space="preserve"> </w:t>
-      </w:r>
-      <w:proofErr w:type="gramStart"/>
-      <w:r>
-        <w:rPr>
-          <w:sz w:val="28"/>
-          <w:lang w:val="ru-RU"/>
-        </w:rPr>
-        <w:t>в</w:t>
-      </w:r>
-      <w:proofErr w:type="gramEnd"/>
-      <w:r>
-        <w:rPr>
-          <w:sz w:val="28"/>
-          <w:lang w:val="ru-RU"/>
-        </w:rPr>
-        <w:t xml:space="preserve">ремя принимает: </w:t>
-      </w:r>
-      <w:r>
-        <w:rPr>
-          <w:sz w:val="28"/>
-          <w:lang w:val="ru-RU"/>
-        </w:rPr>
-        <w:t xml:space="preserve"> </w:t>
-      </w:r>
-      <w:proofErr w:type="spellStart"/>
-      <w:r>
-        <w:rPr>
-          <w:sz w:val="28"/>
-          <w:lang w:val="ru-RU"/>
-        </w:rPr>
-        <w:t>Фармасулин</w:t>
-      </w:r>
-      <w:proofErr w:type="spellEnd"/>
-      <w:r>
-        <w:rPr>
-          <w:sz w:val="28"/>
-          <w:lang w:val="ru-RU"/>
-        </w:rPr>
-        <w:t xml:space="preserve"> Н </w:t>
-      </w:r>
-      <w:r>
-        <w:rPr>
-          <w:sz w:val="28"/>
-          <w:lang w:val="ru-RU"/>
-        </w:rPr>
-        <w:t xml:space="preserve"> </w:t>
-      </w:r>
-      <w:proofErr w:type="gramStart"/>
-      <w:r>
-        <w:rPr>
-          <w:sz w:val="28"/>
-          <w:lang w:val="ru-RU"/>
-        </w:rPr>
-        <w:t>п</w:t>
-      </w:r>
-      <w:proofErr w:type="gramEnd"/>
-      <w:r>
-        <w:rPr>
-          <w:sz w:val="28"/>
-          <w:lang w:val="ru-RU"/>
-        </w:rPr>
-        <w:t>/з- ед., п/о- ед., п/у- ед., 22.00</w:t>
-      </w:r>
-      <w:r>
-        <w:rPr>
-          <w:sz w:val="28"/>
-          <w:lang w:val="ru-RU"/>
-        </w:rPr>
-        <w:t xml:space="preserve"> </w:t>
-      </w:r>
-      <w:r>
-        <w:rPr>
-          <w:sz w:val="28"/>
-          <w:lang w:val="ru-RU"/>
-        </w:rPr>
-        <w:t xml:space="preserve">Гликемия </w:t>
-      </w:r>
-      <w:r>
-        <w:rPr>
-          <w:sz w:val="28"/>
-          <w:lang w:val="ru-RU"/>
-        </w:rPr>
-        <w:t>–</w:t>
-      </w:r>
-      <w:r>
-        <w:rPr>
-          <w:sz w:val="28"/>
-          <w:lang w:val="ru-RU"/>
-        </w:rPr>
-        <w:t>4,8-10,0</w:t>
-      </w:r>
-      <w:r>
-        <w:rPr>
-          <w:sz w:val="28"/>
-          <w:lang w:val="ru-RU"/>
-        </w:rPr>
-        <w:t xml:space="preserve"> ммоль/л</w:t>
-      </w:r>
-      <w:r>
-        <w:rPr>
-          <w:sz w:val="28"/>
-          <w:lang w:val="ru-RU"/>
-        </w:rPr>
-        <w:t>.</w:t>
-      </w:r>
-      <w:r>
-        <w:rPr>
-          <w:sz w:val="28"/>
-          <w:lang w:val="ru-RU"/>
-        </w:rPr>
-        <w:t xml:space="preserve"> </w:t>
-      </w:r>
-      <w:r>
-        <w:rPr>
-          <w:sz w:val="28"/>
-          <w:lang w:val="ru-RU"/>
-        </w:rPr>
-        <w:t xml:space="preserve">Последнее </w:t>
-      </w:r>
-      <w:proofErr w:type="spellStart"/>
-      <w:r>
-        <w:rPr>
-          <w:sz w:val="28"/>
-          <w:lang w:val="ru-RU"/>
-        </w:rPr>
-        <w:t>стац</w:t>
-      </w:r>
-      <w:proofErr w:type="spellEnd"/>
-      <w:r>
-        <w:rPr>
-          <w:sz w:val="28"/>
-          <w:lang w:val="ru-RU"/>
-        </w:rPr>
-        <w:t xml:space="preserve">. лечение  в </w:t>
-      </w:r>
-      <w:r>
-        <w:rPr>
-          <w:sz w:val="28"/>
-          <w:lang w:val="ru-RU"/>
-        </w:rPr>
-        <w:t>2016</w:t>
-      </w:r>
-      <w:r>
-        <w:rPr>
-          <w:sz w:val="28"/>
-          <w:lang w:val="ru-RU"/>
-        </w:rPr>
-        <w:t>.</w:t>
-      </w:r>
-      <w:r>
-        <w:rPr>
-          <w:sz w:val="28"/>
-          <w:lang w:val="ru-RU"/>
-        </w:rPr>
-        <w:t xml:space="preserve"> </w:t>
-      </w:r>
-      <w:r>
-        <w:rPr>
-          <w:sz w:val="28"/>
-          <w:lang w:val="ru-RU"/>
-        </w:rPr>
-        <w:t xml:space="preserve"> Госпитализирован  в обл. энд. диспансер для коррекции инсулинотерапии,  лечения хр. осложнений СД.</w:t>
-      </w:r>
-      <w:r>
-        <w:rPr>
-          <w:sz w:val="28"/>
-          <w:lang w:val="ru-RU"/>
-        </w:rPr>
-        <w:t xml:space="preserve"> </w:t>
+          <w:u w:val="single"/>
+          <w:lang w:val="ru-RU"/>
+        </w:rPr>
+        <w:t>Данные лабораторных исследований.</w:t>
       </w:r>
     </w:p>
     <w:p>
@@ -2040,26 +1318,6 @@
         <w:ind w:left="-567"/>
         <w:jc w:val="both"/>
         <w:rPr>
-          <w:sz w:val="28"/>
-          <w:u w:val="single"/>
-          <w:lang w:val="ru-RU"/>
-        </w:rPr>
-      </w:pPr>
-      <w:r>
-        <w:rPr>
-          <w:sz w:val="28"/>
-          <w:u w:val="single"/>
-          <w:lang w:val="ru-RU"/>
-        </w:rPr>
-        <w:t>Данные лабораторных исследований.</w:t>
-      </w:r>
-    </w:p>
-    <w:p>
-      <w:pPr>
-        <w:ind w:left="-567"/>
-        <w:jc w:val="both"/>
-        <w:rPr>
-          <w:sz w:val="28"/>
           <w:u w:val="single"/>
           <w:lang w:val="ru-RU"/>
         </w:rPr>
@@ -2337,7 +1595,7 @@
               <w:rPr>
                 <w:lang w:val="ru-RU"/>
               </w:rPr>
-              <w:t>01.12</w:t>
+              <w:t>20.12</w:t>
             </w:r>
           </w:p>
         </w:tc>
@@ -2356,7 +1614,7 @@
               <w:rPr>
                 <w:lang w:val="ru-RU"/>
               </w:rPr>
-              <w:t>5,87</w:t>
+              <w:t>140</w:t>
             </w:r>
           </w:p>
         </w:tc>
@@ -2375,7 +1633,161 @@
               <w:rPr>
                 <w:lang w:val="ru-RU"/>
               </w:rPr>
+              <w:t>4,2</w:t>
+            </w:r>
+          </w:p>
+        </w:tc>
+        <w:tc>
+          <w:tcPr>
+            <w:tcW w:w="1028" w:type="dxa"/>
+          </w:tcPr>
+          <w:p>
+            <w:pPr>
+              <w:jc w:val="both"/>
+              <w:rPr>
+                <w:lang w:val="ru-RU"/>
+              </w:rPr>
+            </w:pPr>
+            <w:r>
+              <w:rPr>
+                <w:lang w:val="ru-RU"/>
+              </w:rPr>
+              <w:t>4,3</w:t>
+            </w:r>
+          </w:p>
+        </w:tc>
+        <w:tc>
+          <w:tcPr>
+            <w:tcW w:w="1028" w:type="dxa"/>
+          </w:tcPr>
+          <w:p>
+            <w:pPr>
+              <w:jc w:val="both"/>
+              <w:rPr>
+                <w:lang w:val="ru-RU"/>
+              </w:rPr>
+            </w:pPr>
+            <w:r>
+              <w:rPr>
+                <w:lang w:val="ru-RU"/>
+              </w:rPr>
+              <w:t>41</w:t>
+            </w:r>
+          </w:p>
+        </w:tc>
+        <w:tc>
+          <w:tcPr>
+            <w:tcW w:w="1028" w:type="dxa"/>
+          </w:tcPr>
+          <w:p>
+            <w:pPr>
+              <w:jc w:val="both"/>
+              <w:rPr>
+                <w:lang w:val="ru-RU"/>
+              </w:rPr>
+            </w:pPr>
+            <w:r>
+              <w:rPr>
+                <w:lang w:val="ru-RU"/>
+              </w:rPr>
               <w:t>1</w:t>
+            </w:r>
+          </w:p>
+        </w:tc>
+        <w:tc>
+          <w:tcPr>
+            <w:tcW w:w="1028" w:type="dxa"/>
+          </w:tcPr>
+          <w:p>
+            <w:pPr>
+              <w:jc w:val="both"/>
+              <w:rPr>
+                <w:lang w:val="ru-RU"/>
+              </w:rPr>
+            </w:pPr>
+            <w:r>
+              <w:rPr>
+                <w:lang w:val="ru-RU"/>
+              </w:rPr>
+              <w:t>1</w:t>
+            </w:r>
+          </w:p>
+        </w:tc>
+        <w:tc>
+          <w:tcPr>
+            <w:tcW w:w="1028" w:type="dxa"/>
+          </w:tcPr>
+          <w:p>
+            <w:pPr>
+              <w:jc w:val="both"/>
+              <w:rPr>
+                <w:lang w:val="ru-RU"/>
+              </w:rPr>
+            </w:pPr>
+            <w:r>
+              <w:rPr>
+                <w:lang w:val="ru-RU"/>
+              </w:rPr>
+              <w:t>60</w:t>
+            </w:r>
+          </w:p>
+        </w:tc>
+        <w:tc>
+          <w:tcPr>
+            <w:tcW w:w="1028" w:type="dxa"/>
+          </w:tcPr>
+          <w:p>
+            <w:pPr>
+              <w:jc w:val="both"/>
+              <w:rPr>
+                <w:lang w:val="ru-RU"/>
+              </w:rPr>
+            </w:pPr>
+            <w:r>
+              <w:rPr>
+                <w:lang w:val="ru-RU"/>
+              </w:rPr>
+              <w:t>36</w:t>
+            </w:r>
+          </w:p>
+        </w:tc>
+        <w:tc>
+          <w:tcPr>
+            <w:tcW w:w="1028" w:type="dxa"/>
+          </w:tcPr>
+          <w:p>
+            <w:pPr>
+              <w:jc w:val="both"/>
+              <w:rPr>
+                <w:lang w:val="ru-RU"/>
+              </w:rPr>
+            </w:pPr>
+            <w:r>
+              <w:rPr>
+                <w:lang w:val="ru-RU"/>
+              </w:rPr>
+              <w:t>2</w:t>
+            </w:r>
+          </w:p>
+        </w:tc>
+      </w:tr>
+      <w:tr>
+        <w:tc>
+          <w:tcPr>
+            <w:tcW w:w="1028" w:type="dxa"/>
+          </w:tcPr>
+          <w:p>
+            <w:pPr>
+              <w:jc w:val="both"/>
+              <w:rPr>
+                <w:lang w:val="ru-RU"/>
+              </w:rPr>
+            </w:pPr>
+            <w:r>
+              <w:rPr>
+                <w:lang w:val="ru-RU"/>
+              </w:rPr>
+              <w:t>27.12</w:t>
             </w:r>
           </w:p>
         </w:tc>
@@ -2416,6 +1828,31 @@
                 <w:lang w:val="ru-RU"/>
               </w:rPr>
             </w:pPr>
+            <w:r>
+              <w:rPr>
+                <w:lang w:val="ru-RU"/>
+              </w:rPr>
+              <w:t>4,4</w:t>
+            </w:r>
+          </w:p>
+        </w:tc>
+        <w:tc>
+          <w:tcPr>
+            <w:tcW w:w="1028" w:type="dxa"/>
+          </w:tcPr>
+          <w:p>
+            <w:pPr>
+              <w:jc w:val="both"/>
+              <w:rPr>
+                <w:lang w:val="ru-RU"/>
+              </w:rPr>
+            </w:pPr>
+            <w:r>
+              <w:rPr>
+                <w:lang w:val="ru-RU"/>
+              </w:rPr>
+              <w:t>18</w:t>
+            </w:r>
           </w:p>
         </w:tc>
         <w:tc>
@@ -2470,6 +1907,19 @@
             </w:pPr>
           </w:p>
         </w:tc>
+        <w:tc>
+          <w:tcPr>
+            <w:tcW w:w="1028" w:type="dxa"/>
+          </w:tcPr>
+          <w:p>
+            <w:pPr>
+              <w:jc w:val="both"/>
+              <w:rPr>
+                <w:lang w:val="ru-RU"/>
+              </w:rPr>
+            </w:pPr>
+          </w:p>
+        </w:tc>
       </w:tr>
     </w:tbl>
     <w:p>
@@ -2477,8 +1927,6 @@
         <w:ind w:left="-567"/>
         <w:jc w:val="both"/>
         <w:rPr>
-          <w:sz w:val="28"/>
-          <w:szCs w:val="20"/>
           <w:u w:val="single"/>
           <w:lang w:val="ru-RU"/>
         </w:rPr>
@@ -2529,16 +1977,12 @@
               <w:jc w:val="both"/>
               <w:rPr>
                 <w:rFonts w:asciiTheme="minorHAnsi" w:hAnsiTheme="minorHAnsi"/>
-                <w:sz w:val="23"/>
-                <w:szCs w:val="23"/>
                 <w:lang w:val="ru-RU"/>
               </w:rPr>
             </w:pPr>
             <w:r>
               <w:rPr>
                 <w:rFonts w:asciiTheme="minorHAnsi" w:hAnsiTheme="minorHAnsi"/>
-                <w:sz w:val="23"/>
-                <w:szCs w:val="23"/>
                 <w:lang w:val="ru-RU"/>
               </w:rPr>
               <w:t>биохимия</w:t>
@@ -2558,16 +2002,12 @@
               <w:jc w:val="both"/>
               <w:rPr>
                 <w:rFonts w:asciiTheme="minorHAnsi" w:hAnsiTheme="minorHAnsi"/>
-                <w:sz w:val="23"/>
-                <w:szCs w:val="23"/>
                 <w:lang w:val="ru-RU"/>
               </w:rPr>
             </w:pPr>
             <w:r>
               <w:rPr>
                 <w:rFonts w:asciiTheme="minorHAnsi" w:hAnsiTheme="minorHAnsi"/>
-                <w:sz w:val="23"/>
-                <w:szCs w:val="23"/>
                 <w:lang w:val="ru-RU"/>
               </w:rPr>
               <w:t xml:space="preserve">СКФ </w:t>
@@ -2587,8 +2027,6 @@
               <w:jc w:val="both"/>
               <w:rPr>
                 <w:rFonts w:asciiTheme="minorHAnsi" w:hAnsiTheme="minorHAnsi"/>
-                <w:sz w:val="23"/>
-                <w:szCs w:val="23"/>
                 <w:lang w:val="ru-RU"/>
               </w:rPr>
             </w:pPr>
@@ -2596,8 +2034,6 @@
             <w:r>
               <w:rPr>
                 <w:rFonts w:asciiTheme="minorHAnsi" w:hAnsiTheme="minorHAnsi"/>
-                <w:sz w:val="23"/>
-                <w:szCs w:val="23"/>
                 <w:lang w:val="ru-RU"/>
               </w:rPr>
               <w:t>хол</w:t>
@@ -2618,8 +2054,6 @@
               <w:jc w:val="both"/>
               <w:rPr>
                 <w:rFonts w:asciiTheme="minorHAnsi" w:hAnsiTheme="minorHAnsi"/>
-                <w:sz w:val="23"/>
-                <w:szCs w:val="23"/>
                 <w:lang w:val="ru-RU"/>
               </w:rPr>
             </w:pPr>
@@ -2627,8 +2061,6 @@
             <w:r>
               <w:rPr>
                 <w:rFonts w:asciiTheme="minorHAnsi" w:hAnsiTheme="minorHAnsi"/>
-                <w:sz w:val="23"/>
-                <w:szCs w:val="23"/>
                 <w:lang w:val="ru-RU"/>
               </w:rPr>
               <w:t>тригл</w:t>
@@ -2637,8 +2069,6 @@
             <w:r>
               <w:rPr>
                 <w:rFonts w:asciiTheme="minorHAnsi" w:hAnsiTheme="minorHAnsi"/>
-                <w:sz w:val="23"/>
-                <w:szCs w:val="23"/>
                 <w:lang w:val="ru-RU"/>
               </w:rPr>
               <w:t xml:space="preserve"> </w:t>
@@ -2658,16 +2088,12 @@
               <w:jc w:val="both"/>
               <w:rPr>
                 <w:rFonts w:asciiTheme="minorHAnsi" w:hAnsiTheme="minorHAnsi"/>
-                <w:sz w:val="23"/>
-                <w:szCs w:val="23"/>
                 <w:lang w:val="ru-RU"/>
               </w:rPr>
             </w:pPr>
             <w:r>
               <w:rPr>
                 <w:rFonts w:asciiTheme="minorHAnsi" w:hAnsiTheme="minorHAnsi"/>
-                <w:sz w:val="23"/>
-                <w:szCs w:val="23"/>
                 <w:lang w:val="ru-RU"/>
               </w:rPr>
               <w:t xml:space="preserve">ХСЛПВП </w:t>
@@ -2687,16 +2113,12 @@
               <w:jc w:val="both"/>
               <w:rPr>
                 <w:rFonts w:asciiTheme="minorHAnsi" w:hAnsiTheme="minorHAnsi"/>
-                <w:sz w:val="23"/>
-                <w:szCs w:val="23"/>
                 <w:lang w:val="ru-RU"/>
               </w:rPr>
             </w:pPr>
             <w:r>
               <w:rPr>
                 <w:rFonts w:asciiTheme="minorHAnsi" w:hAnsiTheme="minorHAnsi"/>
-                <w:sz w:val="23"/>
-                <w:szCs w:val="23"/>
                 <w:lang w:val="ru-RU"/>
               </w:rPr>
               <w:t xml:space="preserve">ХСЛПНП </w:t>
@@ -2716,16 +2138,12 @@
               <w:jc w:val="both"/>
               <w:rPr>
                 <w:rFonts w:asciiTheme="minorHAnsi" w:hAnsiTheme="minorHAnsi"/>
-                <w:sz w:val="23"/>
-                <w:szCs w:val="23"/>
                 <w:lang w:val="ru-RU"/>
               </w:rPr>
             </w:pPr>
             <w:r>
               <w:rPr>
                 <w:rFonts w:asciiTheme="minorHAnsi" w:hAnsiTheme="minorHAnsi"/>
-                <w:sz w:val="23"/>
-                <w:szCs w:val="23"/>
                 <w:lang w:val="ru-RU"/>
               </w:rPr>
               <w:t xml:space="preserve">Катер </w:t>
@@ -2745,16 +2163,12 @@
               <w:jc w:val="both"/>
               <w:rPr>
                 <w:rFonts w:asciiTheme="minorHAnsi" w:hAnsiTheme="minorHAnsi"/>
-                <w:sz w:val="23"/>
-                <w:szCs w:val="23"/>
                 <w:lang w:val="ru-RU"/>
               </w:rPr>
             </w:pPr>
             <w:r>
               <w:rPr>
                 <w:rFonts w:asciiTheme="minorHAnsi" w:hAnsiTheme="minorHAnsi"/>
-                <w:sz w:val="23"/>
-                <w:szCs w:val="23"/>
                 <w:lang w:val="ru-RU"/>
               </w:rPr>
               <w:t xml:space="preserve">мочевина </w:t>
@@ -2774,16 +2188,12 @@
               <w:jc w:val="both"/>
               <w:rPr>
                 <w:rFonts w:asciiTheme="minorHAnsi" w:hAnsiTheme="minorHAnsi"/>
-                <w:sz w:val="23"/>
-                <w:szCs w:val="23"/>
                 <w:lang w:val="ru-RU"/>
               </w:rPr>
             </w:pPr>
             <w:r>
               <w:rPr>
                 <w:rFonts w:asciiTheme="minorHAnsi" w:hAnsiTheme="minorHAnsi"/>
-                <w:sz w:val="23"/>
-                <w:szCs w:val="23"/>
                 <w:lang w:val="ru-RU"/>
               </w:rPr>
               <w:t xml:space="preserve">креатинин </w:t>
@@ -2803,16 +2213,12 @@
               <w:jc w:val="both"/>
               <w:rPr>
                 <w:rFonts w:asciiTheme="minorHAnsi" w:hAnsiTheme="minorHAnsi"/>
-                <w:sz w:val="23"/>
-                <w:szCs w:val="23"/>
                 <w:lang w:val="ru-RU"/>
               </w:rPr>
             </w:pPr>
             <w:r>
               <w:rPr>
                 <w:rFonts w:asciiTheme="minorHAnsi" w:hAnsiTheme="minorHAnsi"/>
-                <w:sz w:val="23"/>
-                <w:szCs w:val="23"/>
                 <w:lang w:val="ru-RU"/>
               </w:rPr>
               <w:t xml:space="preserve">бил </w:t>
@@ -2821,8 +2227,6 @@
             <w:r>
               <w:rPr>
                 <w:rFonts w:asciiTheme="minorHAnsi" w:hAnsiTheme="minorHAnsi"/>
-                <w:sz w:val="23"/>
-                <w:szCs w:val="23"/>
                 <w:lang w:val="ru-RU"/>
               </w:rPr>
               <w:t>общ</w:t>
@@ -2831,8 +2235,6 @@
             <w:r>
               <w:rPr>
                 <w:rFonts w:asciiTheme="minorHAnsi" w:hAnsiTheme="minorHAnsi"/>
-                <w:sz w:val="23"/>
-                <w:szCs w:val="23"/>
                 <w:lang w:val="ru-RU"/>
               </w:rPr>
               <w:t xml:space="preserve"> </w:t>
@@ -2852,16 +2254,12 @@
               <w:jc w:val="both"/>
               <w:rPr>
                 <w:rFonts w:asciiTheme="minorHAnsi" w:hAnsiTheme="minorHAnsi"/>
-                <w:sz w:val="23"/>
-                <w:szCs w:val="23"/>
                 <w:lang w:val="ru-RU"/>
               </w:rPr>
             </w:pPr>
             <w:r>
               <w:rPr>
                 <w:rFonts w:asciiTheme="minorHAnsi" w:hAnsiTheme="minorHAnsi"/>
-                <w:sz w:val="23"/>
-                <w:szCs w:val="23"/>
                 <w:lang w:val="ru-RU"/>
               </w:rPr>
               <w:t xml:space="preserve">бил </w:t>
@@ -2871,8 +2269,6 @@
             <w:r>
               <w:rPr>
                 <w:rFonts w:asciiTheme="minorHAnsi" w:hAnsiTheme="minorHAnsi"/>
-                <w:sz w:val="23"/>
-                <w:szCs w:val="23"/>
                 <w:lang w:val="ru-RU"/>
               </w:rPr>
               <w:t>пр</w:t>
@@ -2882,8 +2278,6 @@
             <w:r>
               <w:rPr>
                 <w:rFonts w:asciiTheme="minorHAnsi" w:hAnsiTheme="minorHAnsi"/>
-                <w:sz w:val="23"/>
-                <w:szCs w:val="23"/>
                 <w:lang w:val="ru-RU"/>
               </w:rPr>
               <w:t xml:space="preserve"> </w:t>
@@ -2903,8 +2297,6 @@
               <w:jc w:val="both"/>
               <w:rPr>
                 <w:rFonts w:asciiTheme="minorHAnsi" w:hAnsiTheme="minorHAnsi"/>
-                <w:sz w:val="23"/>
-                <w:szCs w:val="23"/>
                 <w:lang w:val="ru-RU"/>
               </w:rPr>
             </w:pPr>
@@ -2912,8 +2304,6 @@
             <w:r>
               <w:rPr>
                 <w:rFonts w:asciiTheme="minorHAnsi" w:hAnsiTheme="minorHAnsi"/>
-                <w:sz w:val="23"/>
-                <w:szCs w:val="23"/>
                 <w:lang w:val="ru-RU"/>
               </w:rPr>
               <w:t>тим</w:t>
@@ -2922,8 +2312,6 @@
             <w:r>
               <w:rPr>
                 <w:rFonts w:asciiTheme="minorHAnsi" w:hAnsiTheme="minorHAnsi"/>
-                <w:sz w:val="23"/>
-                <w:szCs w:val="23"/>
                 <w:lang w:val="ru-RU"/>
               </w:rPr>
               <w:t xml:space="preserve"> </w:t>
@@ -2943,16 +2331,12 @@
               <w:jc w:val="both"/>
               <w:rPr>
                 <w:rFonts w:asciiTheme="minorHAnsi" w:hAnsiTheme="minorHAnsi"/>
-                <w:sz w:val="23"/>
-                <w:szCs w:val="23"/>
                 <w:lang w:val="ru-RU"/>
               </w:rPr>
             </w:pPr>
             <w:r>
               <w:rPr>
                 <w:rFonts w:asciiTheme="minorHAnsi" w:hAnsiTheme="minorHAnsi"/>
-                <w:sz w:val="23"/>
-                <w:szCs w:val="23"/>
                 <w:lang w:val="ru-RU"/>
               </w:rPr>
               <w:t xml:space="preserve">АСТ </w:t>
@@ -2972,16 +2356,12 @@
               <w:jc w:val="both"/>
               <w:rPr>
                 <w:rFonts w:asciiTheme="minorHAnsi" w:hAnsiTheme="minorHAnsi"/>
-                <w:sz w:val="23"/>
-                <w:szCs w:val="23"/>
                 <w:lang w:val="ru-RU"/>
               </w:rPr>
             </w:pPr>
             <w:r>
               <w:rPr>
                 <w:rFonts w:asciiTheme="minorHAnsi" w:hAnsiTheme="minorHAnsi"/>
-                <w:sz w:val="23"/>
-                <w:szCs w:val="23"/>
                 <w:lang w:val="ru-RU"/>
               </w:rPr>
               <w:t xml:space="preserve">АЛТ </w:t>
@@ -3295,7 +2675,6 @@
         <w:ind w:left="-567"/>
         <w:jc w:val="both"/>
         <w:rPr>
-          <w:sz w:val="28"/>
           <w:lang w:val="ru-RU"/>
         </w:rPr>
       </w:pPr>
@@ -3305,36 +2684,29 @@
         <w:ind w:left="-567"/>
         <w:jc w:val="both"/>
         <w:rPr>
-          <w:sz w:val="28"/>
-          <w:szCs w:val="20"/>
           <w:lang w:val="ru-RU"/>
         </w:rPr>
       </w:pPr>
       <w:r>
         <w:rPr>
-          <w:sz w:val="28"/>
-          <w:lang w:val="ru-RU"/>
-        </w:rPr>
-        <w:lastRenderedPageBreak/>
+          <w:lang w:val="ru-RU"/>
+        </w:rPr>
         <w:t>20</w:t>
       </w:r>
       <w:r>
         <w:rPr>
-          <w:sz w:val="28"/>
           <w:lang w:val="ru-RU"/>
         </w:rPr>
         <w:t>.</w:t>
       </w:r>
       <w:r>
         <w:rPr>
-          <w:sz w:val="28"/>
           <w:lang w:val="ru-RU"/>
         </w:rPr>
         <w:t>12.17</w:t>
       </w:r>
       <w:r>
         <w:rPr>
-          <w:sz w:val="28"/>
           <w:lang w:val="ru-RU"/>
         </w:rPr>
         <w:t xml:space="preserve"> </w:t>
@@ -3342,7 +2714,6 @@
       <w:proofErr w:type="spellStart"/>
       <w:r>
         <w:rPr>
-          <w:sz w:val="28"/>
           <w:lang w:val="ru-RU"/>
         </w:rPr>
         <w:t>Глик</w:t>
@@ -3350,35 +2721,30 @@
       <w:proofErr w:type="spellEnd"/>
       <w:r>
         <w:rPr>
-          <w:sz w:val="28"/>
           <w:lang w:val="ru-RU"/>
         </w:rPr>
         <w:t xml:space="preserve">. гемоглобин </w:t>
       </w:r>
       <w:r>
         <w:rPr>
-          <w:sz w:val="28"/>
           <w:lang w:val="ru-RU"/>
         </w:rPr>
         <w:t>–</w:t>
       </w:r>
       <w:r>
         <w:rPr>
-          <w:sz w:val="28"/>
           <w:lang w:val="ru-RU"/>
         </w:rPr>
         <w:t xml:space="preserve"> </w:t>
       </w:r>
       <w:r>
         <w:rPr>
-          <w:sz w:val="28"/>
           <w:lang w:val="ru-RU"/>
         </w:rPr>
         <w:t>8,9</w:t>
       </w:r>
       <w:r>
         <w:rPr>
-          <w:sz w:val="28"/>
           <w:lang w:val="ru-RU"/>
         </w:rPr>
         <w:t>%</w:t>
@@ -3389,31 +2755,23 @@
         <w:ind w:left="-567"/>
         <w:jc w:val="both"/>
         <w:rPr>
-          <w:sz w:val="28"/>
-          <w:szCs w:val="28"/>
           <w:lang w:val="ru-RU"/>
         </w:rPr>
       </w:pPr>
       <w:r>
         <w:rPr>
-          <w:sz w:val="28"/>
-          <w:szCs w:val="28"/>
           <w:lang w:val="ru-RU"/>
         </w:rPr>
         <w:t>19</w:t>
       </w:r>
       <w:r>
         <w:rPr>
-          <w:sz w:val="28"/>
-          <w:szCs w:val="28"/>
           <w:lang w:val="ru-RU"/>
         </w:rPr>
         <w:t>.</w:t>
       </w:r>
       <w:r>
         <w:rPr>
-          <w:sz w:val="28"/>
-          <w:szCs w:val="28"/>
           <w:lang w:val="ru-RU"/>
         </w:rPr>
         <w:t>12.17</w:t>
@@ -3421,74 +2779,44 @@
       <w:proofErr w:type="gramStart"/>
       <w:r>
         <w:rPr>
-          <w:sz w:val="28"/>
-          <w:szCs w:val="28"/>
-          <w:lang w:val="ru-RU"/>
-        </w:rPr>
-        <w:t xml:space="preserve"> </w:t>
-      </w:r>
-      <w:r>
-        <w:rPr>
-          <w:sz w:val="28"/>
-          <w:szCs w:val="28"/>
-          <w:lang w:val="ru-RU"/>
-        </w:rPr>
-        <w:t>К</w:t>
+          <w:lang w:val="ru-RU"/>
+        </w:rPr>
+        <w:t xml:space="preserve"> К</w:t>
       </w:r>
       <w:proofErr w:type="gramEnd"/>
       <w:r>
         <w:rPr>
-          <w:sz w:val="28"/>
-          <w:szCs w:val="28"/>
           <w:lang w:val="ru-RU"/>
         </w:rPr>
         <w:t xml:space="preserve"> – </w:t>
       </w:r>
       <w:r>
         <w:rPr>
-          <w:sz w:val="28"/>
-          <w:szCs w:val="28"/>
           <w:lang w:val="ru-RU"/>
         </w:rPr>
         <w:t>4,87</w:t>
       </w:r>
       <w:r>
         <w:rPr>
-          <w:sz w:val="28"/>
-          <w:szCs w:val="28"/>
           <w:lang w:val="ru-RU"/>
         </w:rPr>
         <w:t>; Nа –</w:t>
       </w:r>
       <w:r>
         <w:rPr>
-          <w:sz w:val="28"/>
-          <w:szCs w:val="28"/>
           <w:lang w:val="ru-RU"/>
         </w:rPr>
         <w:t>140,9</w:t>
       </w:r>
       <w:r>
         <w:rPr>
-          <w:sz w:val="28"/>
-          <w:szCs w:val="28"/>
-          <w:lang w:val="ru-RU"/>
-        </w:rPr>
-        <w:t xml:space="preserve"> </w:t>
-      </w:r>
-      <w:r>
-        <w:rPr>
-          <w:sz w:val="28"/>
-          <w:szCs w:val="28"/>
-          <w:lang w:val="ru-RU"/>
-        </w:rPr>
-        <w:t xml:space="preserve"> </w:t>
+          <w:lang w:val="ru-RU"/>
+        </w:rPr>
+        <w:t xml:space="preserve">  </w:t>
       </w:r>
       <w:proofErr w:type="spellStart"/>
       <w:r>
         <w:rPr>
-          <w:sz w:val="28"/>
-          <w:szCs w:val="28"/>
           <w:lang w:val="ru-RU"/>
         </w:rPr>
         <w:t>Са</w:t>
@@ -3496,8 +2824,6 @@
       <w:proofErr w:type="spellEnd"/>
       <w:r>
         <w:rPr>
-          <w:sz w:val="28"/>
-          <w:szCs w:val="28"/>
           <w:vertAlign w:val="superscript"/>
           <w:lang w:val="ru-RU"/>
         </w:rPr>
@@ -3505,51 +2831,33 @@
       </w:r>
       <w:r>
         <w:rPr>
-          <w:sz w:val="28"/>
-          <w:szCs w:val="28"/>
           <w:lang w:val="ru-RU"/>
         </w:rPr>
         <w:t xml:space="preserve"> -</w:t>
       </w:r>
       <w:r>
         <w:rPr>
-          <w:sz w:val="28"/>
-          <w:szCs w:val="28"/>
           <w:lang w:val="ru-RU"/>
         </w:rPr>
         <w:t>1,17</w:t>
       </w:r>
       <w:r>
         <w:rPr>
-          <w:sz w:val="28"/>
-          <w:szCs w:val="28"/>
           <w:lang w:val="ru-RU"/>
         </w:rPr>
         <w:t xml:space="preserve"> С1 -</w:t>
       </w:r>
       <w:r>
         <w:rPr>
-          <w:sz w:val="28"/>
-          <w:szCs w:val="28"/>
           <w:lang w:val="ru-RU"/>
         </w:rPr>
         <w:t>102</w:t>
       </w:r>
       <w:r>
         <w:rPr>
-          <w:sz w:val="28"/>
-          <w:szCs w:val="28"/>
-          <w:lang w:val="ru-RU"/>
-        </w:rPr>
-        <w:t xml:space="preserve"> </w:t>
-      </w:r>
-      <w:r>
-        <w:rPr>
-          <w:sz w:val="28"/>
-          <w:szCs w:val="28"/>
-          <w:lang w:val="ru-RU"/>
-        </w:rPr>
-        <w:t xml:space="preserve">  ммоль/л</w:t>
+          <w:lang w:val="ru-RU"/>
+        </w:rPr>
+        <w:t xml:space="preserve">   ммоль/л</w:t>
       </w:r>
     </w:p>
     <w:p>
@@ -3559,53 +2867,71 @@
         <w:jc w:val="both"/>
         <w:rPr>
           <w:b w:val="0"/>
+          <w:sz w:val="24"/>
+          <w:szCs w:val="24"/>
         </w:rPr>
       </w:pPr>
       <w:r>
         <w:rPr>
           <w:b w:val="0"/>
+          <w:sz w:val="24"/>
+          <w:szCs w:val="24"/>
         </w:rPr>
         <w:t>19</w:t>
       </w:r>
       <w:r>
         <w:rPr>
           <w:b w:val="0"/>
+          <w:sz w:val="24"/>
+          <w:szCs w:val="24"/>
         </w:rPr>
         <w:t>.</w:t>
       </w:r>
       <w:r>
         <w:rPr>
           <w:b w:val="0"/>
+          <w:sz w:val="24"/>
+          <w:szCs w:val="24"/>
         </w:rPr>
         <w:t>12.17</w:t>
       </w:r>
       <w:r>
         <w:rPr>
           <w:b w:val="0"/>
+          <w:sz w:val="24"/>
+          <w:szCs w:val="24"/>
         </w:rPr>
         <w:t xml:space="preserve"> </w:t>
       </w:r>
       <w:r>
         <w:rPr>
           <w:b w:val="0"/>
+          <w:sz w:val="24"/>
+          <w:szCs w:val="24"/>
         </w:rPr>
         <w:t>Общ. а</w:t>
       </w:r>
       <w:r>
         <w:rPr>
           <w:b w:val="0"/>
+          <w:sz w:val="24"/>
+          <w:szCs w:val="24"/>
         </w:rPr>
         <w:t>н. мочи уд вес 10</w:t>
       </w:r>
       <w:r>
         <w:rPr>
           <w:b w:val="0"/>
+          <w:sz w:val="24"/>
+          <w:szCs w:val="24"/>
         </w:rPr>
         <w:t>10</w:t>
       </w:r>
       <w:r>
         <w:rPr>
           <w:b w:val="0"/>
+          <w:sz w:val="24"/>
+          <w:szCs w:val="24"/>
         </w:rPr>
         <w:t xml:space="preserve">  </w:t>
       </w:r>
@@ -3613,6 +2939,8 @@
       <w:r>
         <w:rPr>
           <w:b w:val="0"/>
+          <w:sz w:val="24"/>
+          <w:szCs w:val="24"/>
         </w:rPr>
         <w:t>лейк</w:t>
       </w:r>
@@ -3620,18 +2948,24 @@
       <w:r>
         <w:rPr>
           <w:b w:val="0"/>
+          <w:sz w:val="24"/>
+          <w:szCs w:val="24"/>
         </w:rPr>
         <w:t xml:space="preserve"> – </w:t>
       </w:r>
       <w:r>
         <w:rPr>
           <w:b w:val="0"/>
+          <w:sz w:val="24"/>
+          <w:szCs w:val="24"/>
         </w:rPr>
         <w:t>3-4</w:t>
       </w:r>
       <w:r>
         <w:rPr>
           <w:b w:val="0"/>
+          <w:sz w:val="24"/>
+          <w:szCs w:val="24"/>
         </w:rPr>
         <w:t xml:space="preserve">  в </w:t>
       </w:r>
@@ -3639,6 +2973,8 @@
       <w:r>
         <w:rPr>
           <w:b w:val="0"/>
+          <w:sz w:val="24"/>
+          <w:szCs w:val="24"/>
         </w:rPr>
         <w:t>п</w:t>
       </w:r>
@@ -3646,6 +2982,8 @@
       <w:r>
         <w:rPr>
           <w:b w:val="0"/>
+          <w:sz w:val="24"/>
+          <w:szCs w:val="24"/>
         </w:rPr>
         <w:t>/</w:t>
       </w:r>
@@ -3653,6 +2991,8 @@
       <w:r>
         <w:rPr>
           <w:b w:val="0"/>
+          <w:sz w:val="24"/>
+          <w:szCs w:val="24"/>
         </w:rPr>
         <w:t>зр</w:t>
       </w:r>
@@ -3660,6 +3000,8 @@
       <w:r>
         <w:rPr>
           <w:b w:val="0"/>
+          <w:sz w:val="24"/>
+          <w:szCs w:val="24"/>
         </w:rPr>
         <w:t xml:space="preserve"> белок – </w:t>
       </w:r>
@@ -3667,6 +3009,8 @@
       <w:r>
         <w:rPr>
           <w:b w:val="0"/>
+          <w:sz w:val="24"/>
+          <w:szCs w:val="24"/>
         </w:rPr>
         <w:t>отр</w:t>
       </w:r>
@@ -3674,6 +3018,8 @@
       <w:r>
         <w:rPr>
           <w:b w:val="0"/>
+          <w:sz w:val="24"/>
+          <w:szCs w:val="24"/>
         </w:rPr>
         <w:t xml:space="preserve">  ацетон –</w:t>
       </w:r>
@@ -3681,6 +3027,8 @@
       <w:r>
         <w:rPr>
           <w:b w:val="0"/>
+          <w:sz w:val="24"/>
+          <w:szCs w:val="24"/>
         </w:rPr>
         <w:t>отр</w:t>
       </w:r>
@@ -3688,12 +3036,16 @@
       <w:r>
         <w:rPr>
           <w:b w:val="0"/>
+          <w:sz w:val="24"/>
+          <w:szCs w:val="24"/>
         </w:rPr>
         <w:t xml:space="preserve">; </w:t>
       </w:r>
       <w:r>
         <w:rPr>
           <w:b w:val="0"/>
+          <w:sz w:val="24"/>
+          <w:szCs w:val="24"/>
         </w:rPr>
         <w:t xml:space="preserve"> </w:t>
       </w:r>
@@ -3701,6 +3053,8 @@
       <w:r>
         <w:rPr>
           <w:b w:val="0"/>
+          <w:sz w:val="24"/>
+          <w:szCs w:val="24"/>
         </w:rPr>
         <w:t>эпит</w:t>
       </w:r>
@@ -3708,6 +3062,8 @@
       <w:r>
         <w:rPr>
           <w:b w:val="0"/>
+          <w:sz w:val="24"/>
+          <w:szCs w:val="24"/>
         </w:rPr>
         <w:t xml:space="preserve">. пл. - </w:t>
       </w:r>
@@ -3715,6 +3071,8 @@
       <w:r>
         <w:rPr>
           <w:b w:val="0"/>
+          <w:sz w:val="24"/>
+          <w:szCs w:val="24"/>
         </w:rPr>
         <w:t>ед</w:t>
       </w:r>
@@ -3722,6 +3080,8 @@
       <w:r>
         <w:rPr>
           <w:b w:val="0"/>
+          <w:sz w:val="24"/>
+          <w:szCs w:val="24"/>
         </w:rPr>
         <w:t xml:space="preserve">; </w:t>
       </w:r>
@@ -3729,6 +3089,8 @@
       <w:r>
         <w:rPr>
           <w:b w:val="0"/>
+          <w:sz w:val="24"/>
+          <w:szCs w:val="24"/>
         </w:rPr>
         <w:t>эпит</w:t>
       </w:r>
@@ -3736,6 +3098,8 @@
       <w:r>
         <w:rPr>
           <w:b w:val="0"/>
+          <w:sz w:val="24"/>
+          <w:szCs w:val="24"/>
         </w:rPr>
         <w:t xml:space="preserve">. </w:t>
       </w:r>
@@ -3743,6 +3107,8 @@
       <w:r>
         <w:rPr>
           <w:b w:val="0"/>
+          <w:sz w:val="24"/>
+          <w:szCs w:val="24"/>
         </w:rPr>
         <w:t>перех</w:t>
       </w:r>
@@ -3750,6 +3116,8 @@
       <w:r>
         <w:rPr>
           <w:b w:val="0"/>
+          <w:sz w:val="24"/>
+          <w:szCs w:val="24"/>
         </w:rPr>
         <w:t xml:space="preserve">. - </w:t>
       </w:r>
@@ -3757,6 +3125,8 @@
       <w:r>
         <w:rPr>
           <w:b w:val="0"/>
+          <w:sz w:val="24"/>
+          <w:szCs w:val="24"/>
         </w:rPr>
         <w:t>ед</w:t>
       </w:r>
@@ -3764,6 +3134,8 @@
       <w:r>
         <w:rPr>
           <w:b w:val="0"/>
+          <w:sz w:val="24"/>
+          <w:szCs w:val="24"/>
         </w:rPr>
         <w:t xml:space="preserve"> в п/</w:t>
       </w:r>
@@ -3771,6 +3143,8 @@
       <w:r>
         <w:rPr>
           <w:b w:val="0"/>
+          <w:sz w:val="24"/>
+          <w:szCs w:val="24"/>
         </w:rPr>
         <w:t>зр</w:t>
       </w:r>
@@ -3780,149 +3154,59 @@
       <w:pPr>
         <w:ind w:left="-567"/>
         <w:rPr>
-          <w:sz w:val="28"/>
-          <w:szCs w:val="20"/>
           <w:lang w:val="ru-RU"/>
         </w:rPr>
       </w:pPr>
       <w:r>
         <w:rPr>
-          <w:sz w:val="28"/>
+          <w:lang w:val="ru-RU"/>
+        </w:rPr>
+        <w:t>20</w:t>
+      </w:r>
+      <w:r>
+        <w:rPr>
           <w:lang w:val="ru-RU"/>
         </w:rPr>
         <w:t>.</w:t>
       </w:r>
       <w:r>
         <w:rPr>
-          <w:sz w:val="28"/>
           <w:lang w:val="ru-RU"/>
         </w:rPr>
         <w:t>12.17</w:t>
       </w:r>
       <w:r>
         <w:rPr>
-          <w:sz w:val="28"/>
           <w:lang w:val="ru-RU"/>
         </w:rPr>
         <w:t xml:space="preserve"> </w:t>
       </w:r>
       <w:r>
         <w:rPr>
-          <w:sz w:val="28"/>
-          <w:lang w:val="ru-RU"/>
-        </w:rPr>
-        <w:t xml:space="preserve">Анализ мочи по Нечипоренко </w:t>
-      </w:r>
-      <w:proofErr w:type="spellStart"/>
-      <w:r>
-        <w:rPr>
-          <w:sz w:val="28"/>
-          <w:lang w:val="ru-RU"/>
-        </w:rPr>
-        <w:t>лейк</w:t>
-      </w:r>
-      <w:proofErr w:type="spellEnd"/>
-      <w:r>
-        <w:rPr>
-          <w:sz w:val="28"/>
-          <w:lang w:val="ru-RU"/>
-        </w:rPr>
-        <w:t xml:space="preserve"> -  </w:t>
-      </w:r>
-      <w:proofErr w:type="spellStart"/>
-      <w:r>
-        <w:rPr>
-          <w:sz w:val="28"/>
-          <w:lang w:val="ru-RU"/>
-        </w:rPr>
-        <w:t>эритр</w:t>
-      </w:r>
-      <w:proofErr w:type="spellEnd"/>
-      <w:r>
-        <w:rPr>
-          <w:sz w:val="28"/>
-          <w:lang w:val="ru-RU"/>
-        </w:rPr>
-        <w:t xml:space="preserve"> -  белок – </w:t>
-      </w:r>
-      <w:proofErr w:type="spellStart"/>
-      <w:r>
-        <w:rPr>
-          <w:sz w:val="28"/>
-          <w:lang w:val="ru-RU"/>
-        </w:rPr>
-        <w:t>отр</w:t>
-      </w:r>
-      <w:proofErr w:type="spellEnd"/>
-    </w:p>
-    <w:p>
-      <w:pPr>
-        <w:ind w:left="-567"/>
-        <w:rPr>
-          <w:sz w:val="28"/>
-          <w:szCs w:val="20"/>
-          <w:lang w:val="ru-RU"/>
-        </w:rPr>
-      </w:pPr>
-      <w:r>
-        <w:rPr>
-          <w:sz w:val="28"/>
-          <w:lang w:val="ru-RU"/>
-        </w:rPr>
-        <w:t>20</w:t>
-      </w:r>
-      <w:r>
-        <w:rPr>
-          <w:sz w:val="28"/>
-          <w:lang w:val="ru-RU"/>
-        </w:rPr>
-        <w:t>.</w:t>
-      </w:r>
-      <w:r>
-        <w:rPr>
-          <w:sz w:val="28"/>
-          <w:lang w:val="ru-RU"/>
-        </w:rPr>
-        <w:t>12.17</w:t>
-      </w:r>
-      <w:r>
-        <w:rPr>
-          <w:sz w:val="28"/>
-          <w:lang w:val="ru-RU"/>
-        </w:rPr>
-        <w:t xml:space="preserve"> </w:t>
-      </w:r>
-      <w:r>
-        <w:rPr>
-          <w:sz w:val="28"/>
           <w:lang w:val="ru-RU"/>
         </w:rPr>
         <w:t xml:space="preserve">Суточная глюкозурия –  </w:t>
       </w:r>
       <w:r>
         <w:rPr>
-          <w:sz w:val="28"/>
           <w:lang w:val="ru-RU"/>
         </w:rPr>
         <w:t>0,3</w:t>
       </w:r>
       <w:r>
         <w:rPr>
-          <w:sz w:val="28"/>
           <w:lang w:val="ru-RU"/>
         </w:rPr>
         <w:t>%</w:t>
       </w:r>
       <w:r>
         <w:rPr>
-          <w:sz w:val="28"/>
           <w:lang w:val="ru-RU"/>
         </w:rPr>
         <w:t xml:space="preserve">;   Суточная протеинурия –  </w:t>
       </w:r>
       <w:r>
         <w:rPr>
-          <w:sz w:val="28"/>
           <w:lang w:val="ru-RU"/>
         </w:rPr>
         <w:t>0,114</w:t>
@@ -3932,6 +3216,10 @@
       <w:pPr>
         <w:pStyle w:val="5"/>
         <w:ind w:left="-567"/>
+        <w:rPr>
+          <w:sz w:val="24"/>
+          <w:szCs w:val="24"/>
+        </w:rPr>
       </w:pPr>
     </w:p>
     <w:tbl>
@@ -3953,7 +3241,6 @@
         <w:gridCol w:w="993"/>
         <w:gridCol w:w="992"/>
         <w:gridCol w:w="992"/>
-        <w:gridCol w:w="992"/>
       </w:tblGrid>
       <w:tr>
         <w:tc>
@@ -3963,15 +3250,11 @@
           <w:p>
             <w:pPr>
               <w:rPr>
-                <w:sz w:val="28"/>
-                <w:szCs w:val="28"/>
                 <w:lang w:val="ru-RU"/>
               </w:rPr>
             </w:pPr>
             <w:r>
               <w:rPr>
-                <w:sz w:val="28"/>
-                <w:szCs w:val="28"/>
                 <w:lang w:val="ru-RU"/>
               </w:rPr>
               <w:t xml:space="preserve">Гликемический </w:t>
@@ -3980,15 +3263,11 @@
           <w:p>
             <w:pPr>
               <w:rPr>
-                <w:sz w:val="28"/>
-                <w:szCs w:val="28"/>
                 <w:lang w:val="ru-RU"/>
               </w:rPr>
             </w:pPr>
             <w:r>
               <w:rPr>
-                <w:sz w:val="28"/>
-                <w:szCs w:val="28"/>
                 <w:lang w:val="ru-RU"/>
               </w:rPr>
               <w:t>профиль</w:t>
@@ -4002,15 +3281,11 @@
           <w:p>
             <w:pPr>
               <w:rPr>
-                <w:sz w:val="28"/>
-                <w:szCs w:val="28"/>
                 <w:lang w:val="ru-RU"/>
               </w:rPr>
             </w:pPr>
             <w:r>
               <w:rPr>
-                <w:sz w:val="28"/>
-                <w:szCs w:val="28"/>
                 <w:lang w:val="ru-RU"/>
               </w:rPr>
               <w:t>8.00</w:t>
@@ -4024,15 +3299,11 @@
           <w:p>
             <w:pPr>
               <w:rPr>
-                <w:sz w:val="28"/>
-                <w:szCs w:val="28"/>
                 <w:lang w:val="ru-RU"/>
               </w:rPr>
             </w:pPr>
             <w:r>
               <w:rPr>
-                <w:sz w:val="28"/>
-                <w:szCs w:val="28"/>
                 <w:lang w:val="ru-RU"/>
               </w:rPr>
               <w:t>11.00</w:t>
@@ -4046,15 +3317,11 @@
           <w:p>
             <w:pPr>
               <w:rPr>
-                <w:sz w:val="28"/>
-                <w:szCs w:val="28"/>
                 <w:lang w:val="ru-RU"/>
               </w:rPr>
             </w:pPr>
             <w:r>
               <w:rPr>
-                <w:sz w:val="28"/>
-                <w:szCs w:val="28"/>
                 <w:lang w:val="ru-RU"/>
               </w:rPr>
               <w:t>16.00</w:t>
@@ -4068,40 +3335,14 @@
           <w:p>
             <w:pPr>
               <w:rPr>
-                <w:sz w:val="28"/>
-                <w:szCs w:val="28"/>
                 <w:lang w:val="ru-RU"/>
               </w:rPr>
             </w:pPr>
             <w:r>
               <w:rPr>
-                <w:sz w:val="28"/>
-                <w:szCs w:val="28"/>
                 <w:lang w:val="ru-RU"/>
               </w:rPr>
               <w:t>20.00</w:t>
-            </w:r>
-          </w:p>
-        </w:tc>
-        <w:tc>
-          <w:tcPr>
-            <w:tcW w:w="992" w:type="dxa"/>
-          </w:tcPr>
-          <w:p>
-            <w:pPr>
-              <w:rPr>
-                <w:sz w:val="28"/>
-                <w:szCs w:val="28"/>
-                <w:lang w:val="ru-RU"/>
-              </w:rPr>
-            </w:pPr>
-            <w:r>
-              <w:rPr>
-                <w:sz w:val="28"/>
-                <w:szCs w:val="28"/>
-                <w:lang w:val="ru-RU"/>
-              </w:rPr>
-              <w:t>22.00</w:t>
             </w:r>
           </w:p>
         </w:tc>
@@ -4114,15 +3355,11 @@
           <w:p>
             <w:pPr>
               <w:rPr>
-                <w:sz w:val="28"/>
-                <w:szCs w:val="28"/>
                 <w:lang w:val="ru-RU"/>
               </w:rPr>
             </w:pPr>
             <w:r>
               <w:rPr>
-                <w:sz w:val="28"/>
-                <w:szCs w:val="28"/>
                 <w:lang w:val="ru-RU"/>
               </w:rPr>
               <w:t>19.12</w:t>
@@ -4136,15 +3373,11 @@
           <w:p>
             <w:pPr>
               <w:rPr>
-                <w:sz w:val="28"/>
-                <w:szCs w:val="28"/>
                 <w:lang w:val="ru-RU"/>
               </w:rPr>
             </w:pPr>
             <w:r>
               <w:rPr>
-                <w:sz w:val="28"/>
-                <w:szCs w:val="28"/>
                 <w:lang w:val="ru-RU"/>
               </w:rPr>
               <w:t>5,4</w:t>
@@ -4158,15 +3391,11 @@
           <w:p>
             <w:pPr>
               <w:rPr>
-                <w:sz w:val="28"/>
-                <w:szCs w:val="28"/>
                 <w:lang w:val="ru-RU"/>
               </w:rPr>
             </w:pPr>
             <w:r>
               <w:rPr>
-                <w:sz w:val="28"/>
-                <w:szCs w:val="28"/>
                 <w:lang w:val="ru-RU"/>
               </w:rPr>
               <w:t>7,7</w:t>
@@ -4180,15 +3409,11 @@
           <w:p>
             <w:pPr>
               <w:rPr>
-                <w:sz w:val="28"/>
-                <w:szCs w:val="28"/>
                 <w:lang w:val="ru-RU"/>
               </w:rPr>
             </w:pPr>
             <w:r>
               <w:rPr>
-                <w:sz w:val="28"/>
-                <w:szCs w:val="28"/>
                 <w:lang w:val="ru-RU"/>
               </w:rPr>
               <w:t>9,0</w:t>
@@ -4202,33 +3427,15 @@
           <w:p>
             <w:pPr>
               <w:rPr>
-                <w:sz w:val="28"/>
-                <w:szCs w:val="28"/>
                 <w:lang w:val="ru-RU"/>
               </w:rPr>
             </w:pPr>
             <w:r>
               <w:rPr>
-                <w:sz w:val="28"/>
-                <w:szCs w:val="28"/>
                 <w:lang w:val="ru-RU"/>
               </w:rPr>
               <w:t>5,7</w:t>
             </w:r>
-          </w:p>
-        </w:tc>
-        <w:tc>
-          <w:tcPr>
-            <w:tcW w:w="992" w:type="dxa"/>
-          </w:tcPr>
-          <w:p>
-            <w:pPr>
-              <w:rPr>
-                <w:sz w:val="28"/>
-                <w:szCs w:val="28"/>
-                <w:lang w:val="ru-RU"/>
-              </w:rPr>
-            </w:pPr>
           </w:p>
         </w:tc>
       </w:tr>
@@ -4240,15 +3447,11 @@
           <w:p>
             <w:pPr>
               <w:rPr>
-                <w:sz w:val="28"/>
-                <w:szCs w:val="28"/>
                 <w:lang w:val="ru-RU"/>
               </w:rPr>
             </w:pPr>
             <w:r>
               <w:rPr>
-                <w:sz w:val="28"/>
-                <w:szCs w:val="28"/>
                 <w:lang w:val="ru-RU"/>
               </w:rPr>
               <w:t>23.02</w:t>
@@ -4262,15 +3465,11 @@
           <w:p>
             <w:pPr>
               <w:rPr>
-                <w:sz w:val="28"/>
-                <w:szCs w:val="28"/>
                 <w:lang w:val="ru-RU"/>
               </w:rPr>
             </w:pPr>
             <w:r>
               <w:rPr>
-                <w:sz w:val="28"/>
-                <w:szCs w:val="28"/>
                 <w:lang w:val="ru-RU"/>
               </w:rPr>
               <w:t>6,0</w:t>
@@ -4284,15 +3483,11 @@
           <w:p>
             <w:pPr>
               <w:rPr>
-                <w:sz w:val="28"/>
-                <w:szCs w:val="28"/>
                 <w:lang w:val="ru-RU"/>
               </w:rPr>
             </w:pPr>
             <w:r>
               <w:rPr>
-                <w:sz w:val="28"/>
-                <w:szCs w:val="28"/>
                 <w:lang w:val="ru-RU"/>
               </w:rPr>
               <w:t>6,2</w:t>
@@ -4306,15 +3501,11 @@
           <w:p>
             <w:pPr>
               <w:rPr>
-                <w:sz w:val="28"/>
-                <w:szCs w:val="28"/>
                 <w:lang w:val="ru-RU"/>
               </w:rPr>
             </w:pPr>
             <w:r>
               <w:rPr>
-                <w:sz w:val="28"/>
-                <w:szCs w:val="28"/>
                 <w:lang w:val="ru-RU"/>
               </w:rPr>
               <w:t>10,5</w:t>
@@ -4328,33 +3519,15 @@
           <w:p>
             <w:pPr>
               <w:rPr>
-                <w:sz w:val="28"/>
-                <w:szCs w:val="28"/>
                 <w:lang w:val="ru-RU"/>
               </w:rPr>
             </w:pPr>
             <w:r>
               <w:rPr>
-                <w:sz w:val="28"/>
-                <w:szCs w:val="28"/>
                 <w:lang w:val="ru-RU"/>
               </w:rPr>
               <w:t>10,2</w:t>
             </w:r>
-          </w:p>
-        </w:tc>
-        <w:tc>
-          <w:tcPr>
-            <w:tcW w:w="992" w:type="dxa"/>
-          </w:tcPr>
-          <w:p>
-            <w:pPr>
-              <w:rPr>
-                <w:sz w:val="28"/>
-                <w:szCs w:val="28"/>
-                <w:lang w:val="ru-RU"/>
-              </w:rPr>
-            </w:pPr>
           </w:p>
         </w:tc>
       </w:tr>
@@ -4366,8 +3539,98 @@
           <w:p>
             <w:pPr>
               <w:rPr>
-                <w:sz w:val="28"/>
-                <w:szCs w:val="28"/>
+                <w:lang w:val="ru-RU"/>
+              </w:rPr>
+            </w:pPr>
+            <w:r>
+              <w:rPr>
+                <w:lang w:val="ru-RU"/>
+              </w:rPr>
+              <w:t>27.12</w:t>
+            </w:r>
+          </w:p>
+        </w:tc>
+        <w:tc>
+          <w:tcPr>
+            <w:tcW w:w="992" w:type="dxa"/>
+          </w:tcPr>
+          <w:p>
+            <w:pPr>
+              <w:rPr>
+                <w:lang w:val="ru-RU"/>
+              </w:rPr>
+            </w:pPr>
+            <w:r>
+              <w:rPr>
+                <w:lang w:val="ru-RU"/>
+              </w:rPr>
+              <w:t>5,6</w:t>
+            </w:r>
+          </w:p>
+        </w:tc>
+        <w:tc>
+          <w:tcPr>
+            <w:tcW w:w="993" w:type="dxa"/>
+          </w:tcPr>
+          <w:p>
+            <w:pPr>
+              <w:rPr>
+                <w:lang w:val="ru-RU"/>
+              </w:rPr>
+            </w:pPr>
+            <w:r>
+              <w:rPr>
+                <w:lang w:val="ru-RU"/>
+              </w:rPr>
+              <w:t>9,6</w:t>
+            </w:r>
+          </w:p>
+        </w:tc>
+        <w:tc>
+          <w:tcPr>
+            <w:tcW w:w="992" w:type="dxa"/>
+          </w:tcPr>
+          <w:p>
+            <w:pPr>
+              <w:rPr>
+                <w:lang w:val="ru-RU"/>
+              </w:rPr>
+            </w:pPr>
+            <w:r>
+              <w:rPr>
+                <w:lang w:val="ru-RU"/>
+              </w:rPr>
+              <w:t>9,4</w:t>
+            </w:r>
+          </w:p>
+        </w:tc>
+        <w:tc>
+          <w:tcPr>
+            <w:tcW w:w="992" w:type="dxa"/>
+          </w:tcPr>
+          <w:p>
+            <w:pPr>
+              <w:rPr>
+                <w:lang w:val="ru-RU"/>
+              </w:rPr>
+            </w:pPr>
+            <w:r>
+              <w:rPr>
+                <w:lang w:val="ru-RU"/>
+              </w:rPr>
+              <w:t>15,7</w:t>
+            </w:r>
+          </w:p>
+        </w:tc>
+      </w:tr>
+      <w:tr>
+        <w:tc>
+          <w:tcPr>
+            <w:tcW w:w="2518" w:type="dxa"/>
+          </w:tcPr>
+          <w:p>
+            <w:pPr>
+              <w:rPr>
                 <w:lang w:val="ru-RU"/>
               </w:rPr>
             </w:pPr>
@@ -4380,8 +3643,6 @@
           <w:p>
             <w:pPr>
               <w:rPr>
-                <w:sz w:val="28"/>
-                <w:szCs w:val="28"/>
                 <w:lang w:val="ru-RU"/>
               </w:rPr>
             </w:pPr>
@@ -4394,8 +3655,6 @@
           <w:p>
             <w:pPr>
               <w:rPr>
-                <w:sz w:val="28"/>
-                <w:szCs w:val="28"/>
                 <w:lang w:val="ru-RU"/>
               </w:rPr>
             </w:pPr>
@@ -4408,8 +3667,6 @@
           <w:p>
             <w:pPr>
               <w:rPr>
-                <w:sz w:val="28"/>
-                <w:szCs w:val="28"/>
                 <w:lang w:val="ru-RU"/>
               </w:rPr>
             </w:pPr>
@@ -4422,22 +3679,6 @@
           <w:p>
             <w:pPr>
               <w:rPr>
-                <w:sz w:val="28"/>
-                <w:szCs w:val="28"/>
-                <w:lang w:val="ru-RU"/>
-              </w:rPr>
-            </w:pPr>
-          </w:p>
-        </w:tc>
-        <w:tc>
-          <w:tcPr>
-            <w:tcW w:w="992" w:type="dxa"/>
-          </w:tcPr>
-          <w:p>
-            <w:pPr>
-              <w:rPr>
-                <w:sz w:val="28"/>
-                <w:szCs w:val="28"/>
                 <w:lang w:val="ru-RU"/>
               </w:rPr>
             </w:pPr>
@@ -4450,14 +3691,11 @@
         <w:ind w:left="-567"/>
         <w:jc w:val="both"/>
         <w:rPr>
-          <w:sz w:val="28"/>
-          <w:szCs w:val="20"/>
           <w:lang w:val="ru-RU"/>
         </w:rPr>
       </w:pPr>
       <w:r>
         <w:rPr>
-          <w:sz w:val="28"/>
           <w:u w:val="single"/>
           <w:lang w:val="ru-RU"/>
         </w:rPr>
@@ -4465,7 +3703,6 @@
       </w:r>
       <w:r>
         <w:rPr>
-          <w:sz w:val="28"/>
           <w:u w:val="single"/>
           <w:lang w:val="ru-RU"/>
         </w:rPr>
@@ -4473,7 +3710,6 @@
       </w:r>
       <w:r>
         <w:rPr>
-          <w:sz w:val="28"/>
           <w:lang w:val="ru-RU"/>
         </w:rPr>
         <w:t xml:space="preserve">: </w:t>
@@ -4481,7 +3717,6 @@
       <w:sdt>
         <w:sdtPr>
           <w:rPr>
-            <w:sz w:val="28"/>
             <w:lang w:val="ru-RU"/>
           </w:rPr>
           <w:id w:val="-1949923650"/>
@@ -4498,7 +3733,6 @@
         <w:sdtContent>
           <w:r>
             <w:rPr>
-              <w:sz w:val="28"/>
               <w:lang w:val="ru-RU"/>
             </w:rPr>
             <w:t xml:space="preserve"> </w:t>
@@ -4507,14 +3741,12 @@
       </w:sdt>
       <w:r>
         <w:rPr>
-          <w:sz w:val="28"/>
           <w:lang w:val="ru-RU"/>
         </w:rPr>
         <w:t xml:space="preserve"> </w:t>
       </w:r>
       <w:r>
         <w:rPr>
-          <w:sz w:val="28"/>
           <w:lang w:val="ru-RU"/>
         </w:rPr>
         <w:t xml:space="preserve"> Диабетическая дистальная симметричная полинейропатия н/к, сенсомоторная форма (NSS 4, NDS 4),   Энцефалопатия 1 </w:t>
@@ -4523,7 +3755,6 @@
       <w:proofErr w:type="gramStart"/>
       <w:r>
         <w:rPr>
-          <w:sz w:val="28"/>
           <w:lang w:val="ru-RU"/>
         </w:rPr>
         <w:t>ст</w:t>
@@ -4532,7 +3763,6 @@
       <w:proofErr w:type="gramEnd"/>
       <w:r>
         <w:rPr>
-          <w:sz w:val="28"/>
           <w:lang w:val="ru-RU"/>
         </w:rPr>
         <w:t xml:space="preserve">, сочетанного генеза (дисметаболическая, сосудистая), цереброастенический с-м. </w:t>
@@ -4543,14 +3773,11 @@
         <w:ind w:left="-567"/>
         <w:jc w:val="both"/>
         <w:rPr>
-          <w:sz w:val="28"/>
-          <w:szCs w:val="20"/>
           <w:lang w:val="ru-RU"/>
         </w:rPr>
       </w:pPr>
       <w:r>
         <w:rPr>
-          <w:sz w:val="28"/>
           <w:u w:val="single"/>
           <w:lang w:val="ru-RU"/>
         </w:rPr>
@@ -4558,7 +3785,6 @@
       </w:r>
       <w:r>
         <w:rPr>
-          <w:sz w:val="28"/>
           <w:u w:val="single"/>
           <w:lang w:val="ru-RU"/>
         </w:rPr>
@@ -4566,14 +3792,12 @@
       </w:r>
       <w:r>
         <w:rPr>
-          <w:sz w:val="28"/>
           <w:lang w:val="ru-RU"/>
         </w:rPr>
         <w:t xml:space="preserve">: </w:t>
       </w:r>
       <w:r>
         <w:rPr>
-          <w:sz w:val="28"/>
           <w:lang w:val="ru-RU"/>
         </w:rPr>
         <w:t xml:space="preserve"> ОД – </w:t>
@@ -4581,7 +3805,6 @@
       <w:proofErr w:type="spellStart"/>
       <w:r>
         <w:rPr>
-          <w:sz w:val="28"/>
           <w:lang w:val="ru-RU"/>
         </w:rPr>
         <w:t>авитрия</w:t>
@@ -4589,7 +3812,6 @@
       <w:proofErr w:type="spellEnd"/>
       <w:r>
         <w:rPr>
-          <w:sz w:val="28"/>
           <w:lang w:val="ru-RU"/>
         </w:rPr>
         <w:t xml:space="preserve"> на </w:t>
@@ -4597,23 +3819,26 @@
       <w:proofErr w:type="spellStart"/>
       <w:r>
         <w:rPr>
-          <w:sz w:val="28"/>
-          <w:lang w:val="ru-RU"/>
-        </w:rPr>
-        <w:t>глждне</w:t>
+          <w:lang w:val="ru-RU"/>
+        </w:rPr>
+        <w:t>гл</w:t>
       </w:r>
       <w:proofErr w:type="spellEnd"/>
       <w:r>
         <w:rPr>
-          <w:sz w:val="28"/>
           <w:lang w:val="ru-RU"/>
         </w:rPr>
         <w:t xml:space="preserve"> </w:t>
       </w:r>
+      <w:r>
+        <w:rPr>
+          <w:lang w:val="ru-RU"/>
+        </w:rPr>
+        <w:t xml:space="preserve">дне </w:t>
+      </w:r>
       <w:proofErr w:type="spellStart"/>
       <w:r>
         <w:rPr>
-          <w:sz w:val="28"/>
           <w:lang w:val="ru-RU"/>
         </w:rPr>
         <w:t>артифакия</w:t>
@@ -4621,7 +3846,6 @@
       <w:proofErr w:type="spellEnd"/>
       <w:r>
         <w:rPr>
-          <w:sz w:val="28"/>
           <w:lang w:val="ru-RU"/>
         </w:rPr>
         <w:t xml:space="preserve">. В </w:t>
@@ -4629,240 +3853,217 @@
       <w:proofErr w:type="spellStart"/>
       <w:r>
         <w:rPr>
-          <w:sz w:val="28"/>
-          <w:lang w:val="ru-RU"/>
-        </w:rPr>
-        <w:t>авитральнйо</w:t>
+          <w:lang w:val="ru-RU"/>
+        </w:rPr>
+        <w:t>авитр</w:t>
+      </w:r>
+      <w:r>
+        <w:rPr>
+          <w:lang w:val="ru-RU"/>
+        </w:rPr>
+        <w:t>иальн</w:t>
+      </w:r>
+      <w:r>
+        <w:rPr>
+          <w:lang w:val="ru-RU"/>
+        </w:rPr>
+        <w:t>о</w:t>
+      </w:r>
+      <w:r>
+        <w:rPr>
+          <w:lang w:val="ru-RU"/>
+        </w:rPr>
+        <w:t>й</w:t>
       </w:r>
       <w:proofErr w:type="spellEnd"/>
       <w:r>
         <w:rPr>
-          <w:sz w:val="28"/>
+          <w:lang w:val="ru-RU"/>
+        </w:rPr>
+        <w:t xml:space="preserve"> полос</w:t>
+      </w:r>
+      <w:r>
+        <w:rPr>
+          <w:lang w:val="ru-RU"/>
+        </w:rPr>
+        <w:t>ти</w:t>
+      </w:r>
+      <w:r>
+        <w:rPr>
+          <w:lang w:val="ru-RU"/>
+        </w:rPr>
+        <w:t xml:space="preserve"> пр</w:t>
+      </w:r>
+      <w:r>
+        <w:rPr>
+          <w:lang w:val="ru-RU"/>
+        </w:rPr>
+        <w:t>осматривается часть височной об</w:t>
+      </w:r>
+      <w:r>
+        <w:rPr>
+          <w:lang w:val="ru-RU"/>
+        </w:rPr>
+        <w:t>ласти</w:t>
+      </w:r>
+      <w:r>
+        <w:rPr>
           <w:lang w:val="ru-RU"/>
         </w:rPr>
         <w:t xml:space="preserve"> </w:t>
       </w:r>
+      <w:r>
+        <w:rPr>
+          <w:lang w:val="ru-RU"/>
+        </w:rPr>
+        <w:t>сетчатки</w:t>
+      </w:r>
+      <w:r>
+        <w:rPr>
+          <w:lang w:val="ru-RU"/>
+        </w:rPr>
+        <w:t xml:space="preserve">. OS </w:t>
+      </w:r>
       <w:proofErr w:type="spellStart"/>
       <w:r>
         <w:rPr>
-          <w:sz w:val="28"/>
-          <w:lang w:val="ru-RU"/>
-        </w:rPr>
-        <w:t>полоси</w:t>
+          <w:lang w:val="ru-RU"/>
+        </w:rPr>
+        <w:t>артифакия</w:t>
       </w:r>
       <w:proofErr w:type="spellEnd"/>
       <w:r>
         <w:rPr>
-          <w:sz w:val="28"/>
-          <w:lang w:val="ru-RU"/>
-        </w:rPr>
-        <w:t xml:space="preserve"> пр</w:t>
-      </w:r>
-      <w:r>
-        <w:rPr>
-          <w:sz w:val="28"/>
-          <w:lang w:val="ru-RU"/>
-        </w:rPr>
-        <w:t>осматривается часть височной об</w:t>
-      </w:r>
-      <w:r>
-        <w:rPr>
-          <w:sz w:val="28"/>
-          <w:lang w:val="ru-RU"/>
-        </w:rPr>
-        <w:t>ласти</w:t>
-      </w:r>
-      <w:r>
-        <w:rPr>
-          <w:sz w:val="28"/>
+          <w:lang w:val="ru-RU"/>
+        </w:rPr>
+        <w:t xml:space="preserve">, </w:t>
+      </w:r>
+      <w:proofErr w:type="spellStart"/>
+      <w:r>
+        <w:rPr>
+          <w:lang w:val="ru-RU"/>
+        </w:rPr>
+        <w:t>авитрия</w:t>
+      </w:r>
+      <w:proofErr w:type="spellEnd"/>
+      <w:r>
+        <w:rPr>
+          <w:lang w:val="ru-RU"/>
+        </w:rPr>
+        <w:t>. В полости силикон, гл. дно под</w:t>
+      </w:r>
+      <w:r>
+        <w:rPr>
           <w:lang w:val="ru-RU"/>
         </w:rPr>
         <w:t xml:space="preserve"> </w:t>
       </w:r>
+      <w:r>
+        <w:rPr>
+          <w:lang w:val="ru-RU"/>
+        </w:rPr>
+        <w:t>флером,</w:t>
+      </w:r>
+      <w:r>
+        <w:rPr>
+          <w:lang w:val="ru-RU"/>
+        </w:rPr>
+        <w:t xml:space="preserve"> </w:t>
+      </w:r>
+      <w:r>
+        <w:rPr>
+          <w:lang w:val="ru-RU"/>
+        </w:rPr>
+        <w:t xml:space="preserve">детально не </w:t>
+      </w:r>
       <w:proofErr w:type="spellStart"/>
       <w:r>
         <w:rPr>
-          <w:sz w:val="28"/>
-          <w:lang w:val="ru-RU"/>
-        </w:rPr>
-        <w:t>сетчаки</w:t>
+          <w:lang w:val="ru-RU"/>
+        </w:rPr>
+        <w:t>офтальмоскопируется</w:t>
       </w:r>
       <w:proofErr w:type="spellEnd"/>
       <w:r>
         <w:rPr>
-          <w:sz w:val="28"/>
-          <w:lang w:val="ru-RU"/>
-        </w:rPr>
-        <w:t xml:space="preserve">. OS </w:t>
+          <w:lang w:val="ru-RU"/>
+        </w:rPr>
+        <w:t>.</w:t>
+      </w:r>
+      <w:r>
+        <w:rPr>
+          <w:lang w:val="ru-RU"/>
+        </w:rPr>
+        <w:t xml:space="preserve"> Д-з:</w:t>
+      </w:r>
+      <w:r>
+        <w:rPr>
+          <w:lang w:val="ru-RU"/>
+        </w:rPr>
+        <w:t xml:space="preserve"> П</w:t>
+      </w:r>
+      <w:r>
+        <w:rPr>
+          <w:lang w:val="ru-RU"/>
+        </w:rPr>
+        <w:t xml:space="preserve">ролиферативная  диабетическая  ретинопатия ОИ. </w:t>
+      </w:r>
+      <w:r>
+        <w:rPr>
+          <w:lang w:val="ru-RU"/>
+        </w:rPr>
+        <w:t xml:space="preserve"> </w:t>
       </w:r>
       <w:proofErr w:type="spellStart"/>
       <w:r>
         <w:rPr>
-          <w:sz w:val="28"/>
-          <w:lang w:val="ru-RU"/>
-        </w:rPr>
-        <w:t>артифакия</w:t>
+          <w:lang w:val="ru-RU"/>
+        </w:rPr>
+        <w:t>Авитрия</w:t>
       </w:r>
       <w:proofErr w:type="spellEnd"/>
       <w:r>
         <w:rPr>
-          <w:sz w:val="28"/>
-          <w:lang w:val="ru-RU"/>
-        </w:rPr>
-        <w:t xml:space="preserve">, </w:t>
-      </w:r>
-      <w:proofErr w:type="spellStart"/>
-      <w:r>
-        <w:rPr>
-          <w:sz w:val="28"/>
-          <w:lang w:val="ru-RU"/>
-        </w:rPr>
-        <w:t>авитрия</w:t>
-      </w:r>
-      <w:proofErr w:type="spellEnd"/>
-      <w:r>
-        <w:rPr>
-          <w:sz w:val="28"/>
-          <w:lang w:val="ru-RU"/>
-        </w:rPr>
-        <w:t xml:space="preserve">. В полости силикон, гл. дно </w:t>
-      </w:r>
-      <w:proofErr w:type="spellStart"/>
-      <w:r>
-        <w:rPr>
-          <w:sz w:val="28"/>
-          <w:lang w:val="ru-RU"/>
-        </w:rPr>
-        <w:t>подфлером</w:t>
+          <w:lang w:val="ru-RU"/>
+        </w:rPr>
+        <w:t xml:space="preserve"> ОИ.  Травматическая отслойка сетчатки ОД</w:t>
       </w:r>
       <w:proofErr w:type="gramStart"/>
       <w:r>
         <w:rPr>
-          <w:sz w:val="28"/>
-          <w:lang w:val="ru-RU"/>
-        </w:rPr>
-        <w:t>,д</w:t>
+          <w:lang w:val="ru-RU"/>
+        </w:rPr>
+        <w:t>.</w:t>
       </w:r>
       <w:proofErr w:type="gramEnd"/>
       <w:r>
         <w:rPr>
-          <w:sz w:val="28"/>
-          <w:lang w:val="ru-RU"/>
-        </w:rPr>
-        <w:t>етально</w:t>
-      </w:r>
-      <w:proofErr w:type="spellEnd"/>
-      <w:r>
-        <w:rPr>
-          <w:sz w:val="28"/>
-          <w:lang w:val="ru-RU"/>
-        </w:rPr>
-        <w:t xml:space="preserve"> не </w:t>
-      </w:r>
-      <w:proofErr w:type="spellStart"/>
-      <w:r>
-        <w:rPr>
-          <w:sz w:val="28"/>
-          <w:lang w:val="ru-RU"/>
-        </w:rPr>
-        <w:t>офтальмоскопируется</w:t>
-      </w:r>
-      <w:proofErr w:type="spellEnd"/>
-      <w:r>
-        <w:rPr>
-          <w:sz w:val="28"/>
-          <w:lang w:val="ru-RU"/>
-        </w:rPr>
-        <w:t>.</w:t>
-      </w:r>
-      <w:r>
-        <w:rPr>
-          <w:sz w:val="28"/>
-          <w:lang w:val="ru-RU"/>
-        </w:rPr>
-        <w:t xml:space="preserve"> Д-з:</w:t>
-      </w:r>
-      <w:r>
-        <w:rPr>
-          <w:sz w:val="28"/>
-          <w:lang w:val="ru-RU"/>
-        </w:rPr>
-        <w:t xml:space="preserve"> П</w:t>
-      </w:r>
-      <w:r>
-        <w:rPr>
-          <w:sz w:val="28"/>
-          <w:lang w:val="ru-RU"/>
-        </w:rPr>
-        <w:t xml:space="preserve">ролиферативная  диабетическая  ретинопатия ОИ. </w:t>
-      </w:r>
-      <w:r>
-        <w:rPr>
-          <w:sz w:val="28"/>
-          <w:lang w:val="ru-RU"/>
-        </w:rPr>
-        <w:t xml:space="preserve"> </w:t>
-      </w:r>
-      <w:proofErr w:type="spellStart"/>
-      <w:r>
-        <w:rPr>
-          <w:sz w:val="28"/>
-          <w:lang w:val="ru-RU"/>
-        </w:rPr>
-        <w:t>Авитрия</w:t>
-      </w:r>
-      <w:proofErr w:type="spellEnd"/>
-      <w:r>
-        <w:rPr>
-          <w:sz w:val="28"/>
-          <w:lang w:val="ru-RU"/>
-        </w:rPr>
-        <w:t xml:space="preserve"> ОИ.  Травматическая отслойка сетчатки ОД</w:t>
+          <w:lang w:val="ru-RU"/>
+        </w:rPr>
+        <w:t xml:space="preserve">  </w:t>
       </w:r>
       <w:proofErr w:type="gramStart"/>
       <w:r>
         <w:rPr>
-          <w:sz w:val="28"/>
-          <w:lang w:val="ru-RU"/>
-        </w:rPr>
-        <w:t>.</w:t>
+          <w:lang w:val="ru-RU"/>
+        </w:rPr>
+        <w:t>о</w:t>
       </w:r>
       <w:proofErr w:type="gramEnd"/>
       <w:r>
         <w:rPr>
-          <w:sz w:val="28"/>
-          <w:lang w:val="ru-RU"/>
-        </w:rPr>
-        <w:t xml:space="preserve">  </w:t>
-      </w:r>
-      <w:proofErr w:type="gramStart"/>
-      <w:r>
-        <w:rPr>
-          <w:sz w:val="28"/>
-          <w:lang w:val="ru-RU"/>
-        </w:rPr>
-        <w:t>о</w:t>
-      </w:r>
-      <w:proofErr w:type="gramEnd"/>
-      <w:r>
-        <w:rPr>
-          <w:sz w:val="28"/>
           <w:lang w:val="ru-RU"/>
         </w:rPr>
         <w:t xml:space="preserve">сложнённая Артифакия, вторичная пленчатая катаракта OS. </w:t>
       </w:r>
-      <w:proofErr w:type="spellStart"/>
-      <w:r>
-        <w:rPr>
-          <w:sz w:val="28"/>
-          <w:lang w:val="ru-RU"/>
-        </w:rPr>
-        <w:t>артифакия</w:t>
-      </w:r>
-      <w:proofErr w:type="spellEnd"/>
-      <w:r>
-        <w:rPr>
-          <w:sz w:val="28"/>
+      <w:r>
+        <w:rPr>
+          <w:lang w:val="ru-RU"/>
+        </w:rPr>
+        <w:t>Артифакия</w:t>
+      </w:r>
+      <w:r>
+        <w:rPr>
           <w:lang w:val="ru-RU"/>
         </w:rPr>
         <w:t xml:space="preserve"> ОД.</w:t>
@@ -4873,22 +4074,19 @@
         <w:ind w:left="-567"/>
         <w:jc w:val="both"/>
         <w:rPr>
-          <w:sz w:val="28"/>
-          <w:szCs w:val="20"/>
           <w:lang w:val="ru-RU"/>
         </w:rPr>
       </w:pPr>
       <w:r>
         <w:rPr>
-          <w:sz w:val="28"/>
           <w:u w:val="single"/>
           <w:lang w:val="ru-RU"/>
         </w:rPr>
+        <w:lastRenderedPageBreak/>
         <w:t xml:space="preserve">18.12.17 </w:t>
       </w:r>
       <w:r>
         <w:rPr>
-          <w:sz w:val="28"/>
           <w:u w:val="single"/>
           <w:lang w:val="ru-RU"/>
         </w:rPr>
@@ -4896,35 +4094,30 @@
       </w:r>
       <w:r>
         <w:rPr>
-          <w:sz w:val="28"/>
           <w:lang w:val="ru-RU"/>
         </w:rPr>
         <w:t>:</w:t>
       </w:r>
       <w:r>
         <w:rPr>
-          <w:sz w:val="28"/>
           <w:lang w:val="ru-RU"/>
         </w:rPr>
         <w:t xml:space="preserve"> </w:t>
       </w:r>
       <w:r>
         <w:rPr>
-          <w:sz w:val="28"/>
           <w:lang w:val="ru-RU"/>
         </w:rPr>
         <w:t>ЧСС -</w:t>
       </w:r>
       <w:r>
         <w:rPr>
-          <w:sz w:val="28"/>
           <w:lang w:val="ru-RU"/>
         </w:rPr>
         <w:t>85</w:t>
       </w:r>
       <w:r>
         <w:rPr>
-          <w:sz w:val="28"/>
           <w:lang w:val="ru-RU"/>
         </w:rPr>
         <w:t xml:space="preserve"> уд/мин. Вольтаж </w:t>
@@ -4932,7 +4125,6 @@
       <w:sdt>
         <w:sdtPr>
           <w:rPr>
-            <w:sz w:val="28"/>
             <w:lang w:val="ru-RU"/>
           </w:rPr>
           <w:id w:val="-1300382127"/>
@@ -4950,7 +4142,6 @@
         <w:sdtContent>
           <w:r>
             <w:rPr>
-              <w:sz w:val="28"/>
               <w:lang w:val="ru-RU"/>
             </w:rPr>
             <w:t>сохранен.</w:t>
@@ -4959,14 +4150,12 @@
       </w:sdt>
       <w:r>
         <w:rPr>
-          <w:sz w:val="28"/>
           <w:lang w:val="ru-RU"/>
         </w:rPr>
         <w:t xml:space="preserve">  Ритм синусовый</w:t>
       </w:r>
       <w:r>
         <w:rPr>
-          <w:sz w:val="28"/>
           <w:lang w:val="ru-RU"/>
         </w:rPr>
         <w:t>. Эл</w:t>
@@ -4974,7 +4163,6 @@
       <w:proofErr w:type="gramStart"/>
       <w:r>
         <w:rPr>
-          <w:sz w:val="28"/>
           <w:lang w:val="ru-RU"/>
         </w:rPr>
         <w:t>.</w:t>
@@ -4982,7 +4170,6 @@
       <w:proofErr w:type="gramEnd"/>
       <w:r>
         <w:rPr>
-          <w:sz w:val="28"/>
           <w:lang w:val="ru-RU"/>
         </w:rPr>
         <w:t xml:space="preserve"> </w:t>
@@ -4990,7 +4177,6 @@
       <w:proofErr w:type="gramStart"/>
       <w:r>
         <w:rPr>
-          <w:sz w:val="28"/>
           <w:lang w:val="ru-RU"/>
         </w:rPr>
         <w:t>о</w:t>
@@ -4998,21 +4184,18 @@
       <w:proofErr w:type="gramEnd"/>
       <w:r>
         <w:rPr>
-          <w:sz w:val="28"/>
           <w:lang w:val="ru-RU"/>
         </w:rPr>
         <w:t xml:space="preserve">сь </w:t>
       </w:r>
       <w:r>
         <w:rPr>
-          <w:sz w:val="28"/>
           <w:lang w:val="ru-RU"/>
         </w:rPr>
         <w:t>не</w:t>
       </w:r>
       <w:r>
         <w:rPr>
-          <w:sz w:val="28"/>
           <w:lang w:val="ru-RU"/>
         </w:rPr>
         <w:t xml:space="preserve"> отклонена.  Гипертрофия левого желудочка. </w:t>
@@ -5023,13 +4206,11 @@
         <w:ind w:left="-567"/>
         <w:jc w:val="both"/>
         <w:rPr>
-          <w:sz w:val="28"/>
           <w:lang w:val="ru-RU"/>
         </w:rPr>
       </w:pPr>
       <w:r>
         <w:rPr>
-          <w:sz w:val="28"/>
           <w:u w:val="single"/>
           <w:lang w:val="ru-RU"/>
         </w:rPr>
@@ -5037,7 +4218,6 @@
       </w:r>
       <w:r>
         <w:rPr>
-          <w:sz w:val="28"/>
           <w:u w:val="single"/>
           <w:lang w:val="ru-RU"/>
         </w:rPr>
@@ -5045,60 +4225,62 @@
       </w:r>
       <w:r>
         <w:rPr>
-          <w:sz w:val="28"/>
           <w:lang w:val="ru-RU"/>
         </w:rPr>
         <w:t xml:space="preserve">: </w:t>
       </w:r>
       <w:r>
         <w:rPr>
-          <w:sz w:val="28"/>
           <w:lang w:val="ru-RU"/>
         </w:rPr>
         <w:t xml:space="preserve"> ИБС,</w:t>
       </w:r>
       <w:r>
         <w:rPr>
-          <w:sz w:val="28"/>
           <w:lang w:val="ru-RU"/>
         </w:rPr>
         <w:t xml:space="preserve"> </w:t>
       </w:r>
       <w:r>
         <w:rPr>
-          <w:sz w:val="28"/>
-          <w:lang w:val="ru-RU"/>
-        </w:rPr>
-        <w:t xml:space="preserve">стенокардия </w:t>
+          <w:lang w:val="ru-RU"/>
+        </w:rPr>
+        <w:t>стенокардия н</w:t>
+      </w:r>
+      <w:r>
+        <w:rPr>
+          <w:lang w:val="ru-RU"/>
+        </w:rPr>
+        <w:t>а</w:t>
+      </w:r>
+      <w:r>
+        <w:rPr>
+          <w:lang w:val="ru-RU"/>
+        </w:rPr>
+        <w:t>п</w:t>
+      </w:r>
+      <w:r>
+        <w:rPr>
+          <w:lang w:val="ru-RU"/>
+        </w:rPr>
+        <w:t>ря</w:t>
+      </w:r>
+      <w:r>
+        <w:rPr>
+          <w:lang w:val="ru-RU"/>
+        </w:rPr>
+        <w:t xml:space="preserve">жения 1- II </w:t>
       </w:r>
       <w:proofErr w:type="spellStart"/>
       <w:r>
         <w:rPr>
-          <w:sz w:val="28"/>
-          <w:lang w:val="ru-RU"/>
-        </w:rPr>
-        <w:t>нпжения</w:t>
+          <w:lang w:val="ru-RU"/>
+        </w:rPr>
+        <w:t>ф.кл</w:t>
       </w:r>
       <w:proofErr w:type="spellEnd"/>
       <w:r>
         <w:rPr>
-          <w:sz w:val="28"/>
-          <w:lang w:val="ru-RU"/>
-        </w:rPr>
-        <w:t xml:space="preserve"> 1- II </w:t>
-      </w:r>
-      <w:proofErr w:type="spellStart"/>
-      <w:r>
-        <w:rPr>
-          <w:sz w:val="28"/>
-          <w:lang w:val="ru-RU"/>
-        </w:rPr>
-        <w:t>ф.кл</w:t>
-      </w:r>
-      <w:proofErr w:type="spellEnd"/>
-      <w:r>
-        <w:rPr>
-          <w:sz w:val="28"/>
           <w:lang w:val="ru-RU"/>
         </w:rPr>
         <w:t>. СН II А. ф</w:t>
@@ -5106,7 +4288,6 @@
       <w:proofErr w:type="gramStart"/>
       <w:r>
         <w:rPr>
-          <w:sz w:val="28"/>
           <w:lang w:val="ru-RU"/>
         </w:rPr>
         <w:t xml:space="preserve"> .</w:t>
@@ -5115,7 +4296,6 @@
       <w:proofErr w:type="gramEnd"/>
       <w:r>
         <w:rPr>
-          <w:sz w:val="28"/>
           <w:lang w:val="ru-RU"/>
         </w:rPr>
         <w:t>кл</w:t>
@@ -5123,7 +4303,6 @@
       <w:proofErr w:type="spellEnd"/>
       <w:r>
         <w:rPr>
-          <w:sz w:val="28"/>
           <w:lang w:val="ru-RU"/>
         </w:rPr>
         <w:t xml:space="preserve"> II.  Гипертоническая болезнь III стадии 2 степени. Гипертензивное сердце СН I. Риск 4.  </w:t>
@@ -5134,107 +4313,31 @@
         <w:ind w:left="-567"/>
         <w:jc w:val="both"/>
         <w:rPr>
-          <w:sz w:val="28"/>
           <w:lang w:val="ru-RU"/>
         </w:rPr>
       </w:pPr>
       <w:r>
         <w:rPr>
-          <w:sz w:val="28"/>
           <w:u w:val="single"/>
           <w:lang w:val="ru-RU"/>
         </w:rPr>
-        <w:t>Ангиохирург</w:t>
-      </w:r>
-      <w:r>
-        <w:rPr>
-          <w:sz w:val="28"/>
+        <w:t>19.12.17</w:t>
+      </w:r>
+      <w:r>
+        <w:rPr>
+          <w:u w:val="single"/>
+          <w:lang w:val="ru-RU"/>
+        </w:rPr>
+        <w:t>Хирург</w:t>
+      </w:r>
+      <w:r>
+        <w:rPr>
           <w:lang w:val="ru-RU"/>
         </w:rPr>
         <w:t xml:space="preserve">: </w:t>
       </w:r>
       <w:r>
         <w:rPr>
-          <w:sz w:val="28"/>
-          <w:lang w:val="ru-RU"/>
-        </w:rPr>
-        <w:t>Диабетическая</w:t>
-      </w:r>
-      <w:r>
-        <w:rPr>
-          <w:sz w:val="28"/>
-          <w:lang w:val="ru-RU"/>
-        </w:rPr>
-        <w:t xml:space="preserve"> </w:t>
-      </w:r>
-      <w:r>
-        <w:rPr>
-          <w:sz w:val="28"/>
-          <w:lang w:val="ru-RU"/>
-        </w:rPr>
-        <w:t xml:space="preserve">ангиопатия </w:t>
-      </w:r>
-      <w:r>
-        <w:rPr>
-          <w:sz w:val="28"/>
-          <w:lang w:val="ru-RU"/>
-        </w:rPr>
-        <w:t xml:space="preserve">артерий </w:t>
-      </w:r>
-      <w:r>
-        <w:rPr>
-          <w:sz w:val="28"/>
-          <w:lang w:val="ru-RU"/>
-        </w:rPr>
-        <w:t>н/к.</w:t>
-      </w:r>
-    </w:p>
-    <w:p>
-      <w:pPr>
-        <w:ind w:left="-567"/>
-        <w:jc w:val="both"/>
-        <w:rPr>
-          <w:sz w:val="28"/>
-          <w:szCs w:val="28"/>
-          <w:lang w:val="ru-RU"/>
-        </w:rPr>
-      </w:pPr>
-      <w:r>
-        <w:rPr>
-          <w:sz w:val="28"/>
-          <w:u w:val="single"/>
-          <w:lang w:val="ru-RU"/>
-        </w:rPr>
-        <w:t>19.12.17</w:t>
-      </w:r>
-      <w:r>
-        <w:rPr>
-          <w:sz w:val="28"/>
-          <w:u w:val="single"/>
-          <w:lang w:val="ru-RU"/>
-        </w:rPr>
-        <w:t>Хирург</w:t>
-      </w:r>
-      <w:r>
-        <w:rPr>
-          <w:sz w:val="28"/>
-          <w:szCs w:val="28"/>
-          <w:lang w:val="ru-RU"/>
-        </w:rPr>
-        <w:t>:</w:t>
-      </w:r>
-      <w:r>
-        <w:rPr>
-          <w:sz w:val="28"/>
-          <w:szCs w:val="28"/>
-          <w:lang w:val="ru-RU"/>
-        </w:rPr>
-        <w:t xml:space="preserve"> </w:t>
-      </w:r>
-      <w:r>
-        <w:rPr>
-          <w:sz w:val="28"/>
-          <w:szCs w:val="28"/>
           <w:lang w:val="ru-RU"/>
         </w:rPr>
         <w:t xml:space="preserve"> </w:t>
@@ -5242,7 +4345,6 @@
       <w:sdt>
         <w:sdtPr>
           <w:rPr>
-            <w:sz w:val="28"/>
             <w:lang w:val="ru-RU"/>
           </w:rPr>
           <w:id w:val="-1004209914"/>
@@ -5258,7 +4360,6 @@
         <w:sdtContent>
           <w:r>
             <w:rPr>
-              <w:sz w:val="28"/>
               <w:lang w:val="ru-RU"/>
             </w:rPr>
             <w:t xml:space="preserve">Диабетическая ангиопатия артерий н/к </w:t>
@@ -5266,7 +4367,6 @@
           <w:proofErr w:type="spellStart"/>
           <w:r>
             <w:rPr>
-              <w:sz w:val="28"/>
               <w:lang w:val="ru-RU"/>
             </w:rPr>
             <w:t>IIc</w:t>
@@ -5274,7 +4374,6 @@
           <w:proofErr w:type="gramStart"/>
           <w:r>
             <w:rPr>
-              <w:sz w:val="28"/>
               <w:lang w:val="ru-RU"/>
             </w:rPr>
             <w:t>т</w:t>
@@ -5283,7 +4382,6 @@
           <w:proofErr w:type="gramEnd"/>
           <w:r>
             <w:rPr>
-              <w:sz w:val="28"/>
               <w:lang w:val="ru-RU"/>
             </w:rPr>
             <w:t xml:space="preserve">. </w:t>
@@ -5292,7 +4390,6 @@
       </w:sdt>
       <w:r>
         <w:rPr>
-          <w:sz w:val="28"/>
           <w:lang w:val="ru-RU"/>
         </w:rPr>
         <w:t xml:space="preserve"> </w:t>
@@ -5303,16 +4400,12 @@
         <w:ind w:left="-567"/>
         <w:jc w:val="both"/>
         <w:rPr>
-          <w:sz w:val="28"/>
-          <w:szCs w:val="20"/>
           <w:u w:val="single"/>
           <w:lang w:val="ru-RU"/>
         </w:rPr>
       </w:pPr>
       <w:r>
         <w:rPr>
-          <w:sz w:val="28"/>
-          <w:szCs w:val="20"/>
           <w:u w:val="single"/>
           <w:lang w:val="ru-RU"/>
         </w:rPr>
@@ -5320,8 +4413,6 @@
       </w:r>
       <w:r>
         <w:rPr>
-          <w:sz w:val="28"/>
-          <w:szCs w:val="20"/>
           <w:u w:val="single"/>
           <w:lang w:val="ru-RU"/>
         </w:rPr>
@@ -5329,8 +4420,6 @@
       </w:r>
       <w:r>
         <w:rPr>
-          <w:sz w:val="28"/>
-          <w:szCs w:val="20"/>
           <w:u w:val="single"/>
           <w:lang w:val="ru-RU"/>
         </w:rPr>
@@ -5338,8 +4427,6 @@
       </w:r>
       <w:r>
         <w:rPr>
-          <w:sz w:val="28"/>
-          <w:szCs w:val="20"/>
           <w:lang w:val="ru-RU"/>
         </w:rPr>
         <w:t xml:space="preserve">объемное пульсовое кровенаполнение артерий н/к </w:t>
@@ -5373,21 +4460,11 @@
         <w:rPr>
           <w:lang w:val="ru-RU"/>
         </w:rPr>
-        <w:t>.</w:t>
-      </w:r>
-      <w:r>
-        <w:rPr>
-          <w:sz w:val="28"/>
-          <w:szCs w:val="20"/>
-          <w:lang w:val="ru-RU"/>
-        </w:rPr>
-        <w:t xml:space="preserve"> Тонус крупных артерий н/</w:t>
+        <w:t>. Тонус крупных артерий н/</w:t>
       </w:r>
       <w:proofErr w:type="gramStart"/>
       <w:r>
         <w:rPr>
-          <w:sz w:val="28"/>
-          <w:szCs w:val="20"/>
           <w:lang w:val="ru-RU"/>
         </w:rPr>
         <w:t>к</w:t>
@@ -5395,8 +4472,6 @@
       <w:proofErr w:type="gramEnd"/>
       <w:r>
         <w:rPr>
-          <w:sz w:val="28"/>
-          <w:szCs w:val="20"/>
           <w:lang w:val="ru-RU"/>
         </w:rPr>
         <w:t xml:space="preserve"> </w:t>
@@ -5404,8 +4479,6 @@
       <w:sdt>
         <w:sdtPr>
           <w:rPr>
-            <w:sz w:val="28"/>
-            <w:szCs w:val="20"/>
             <w:lang w:val="ru-RU"/>
           </w:rPr>
           <w:id w:val="-1121991939"/>
@@ -5422,8 +4495,6 @@
         <w:sdtContent>
           <w:r>
             <w:rPr>
-              <w:sz w:val="28"/>
-              <w:szCs w:val="20"/>
               <w:lang w:val="ru-RU"/>
             </w:rPr>
             <w:t>слегка повышен.</w:t>
@@ -5432,8 +4503,6 @@
       </w:sdt>
       <w:r>
         <w:rPr>
-          <w:sz w:val="28"/>
-          <w:szCs w:val="20"/>
           <w:lang w:val="ru-RU"/>
         </w:rPr>
         <w:t xml:space="preserve"> Тонус артерий среднего и мелкого калибра н/к </w:t>
@@ -5465,8 +4534,6 @@
       </w:sdt>
       <w:r>
         <w:rPr>
-          <w:sz w:val="28"/>
-          <w:szCs w:val="20"/>
           <w:lang w:val="ru-RU"/>
         </w:rPr>
         <w:t xml:space="preserve"> Периферическое сопротивление сосудов н/к </w:t>
@@ -5498,8 +4565,6 @@
       </w:sdt>
       <w:r>
         <w:rPr>
-          <w:sz w:val="28"/>
-          <w:szCs w:val="20"/>
           <w:lang w:val="ru-RU"/>
         </w:rPr>
         <w:t>. Симметрия кровенаполнения сосудов н/</w:t>
@@ -5507,8 +4572,6 @@
       <w:proofErr w:type="gramStart"/>
       <w:r>
         <w:rPr>
-          <w:sz w:val="28"/>
-          <w:szCs w:val="20"/>
           <w:lang w:val="ru-RU"/>
         </w:rPr>
         <w:t>к</w:t>
@@ -5516,16 +4579,12 @@
       <w:proofErr w:type="gramEnd"/>
       <w:r>
         <w:rPr>
-          <w:sz w:val="28"/>
-          <w:szCs w:val="20"/>
           <w:lang w:val="ru-RU"/>
         </w:rPr>
         <w:t xml:space="preserve"> незначительно  нарушена.</w:t>
       </w:r>
       <w:r>
         <w:rPr>
-          <w:sz w:val="28"/>
-          <w:szCs w:val="20"/>
           <w:u w:val="single"/>
           <w:lang w:val="ru-RU"/>
         </w:rPr>
@@ -5537,23 +4596,26 @@
         <w:ind w:left="-567"/>
         <w:jc w:val="both"/>
         <w:rPr>
-          <w:sz w:val="28"/>
-          <w:szCs w:val="20"/>
           <w:lang w:val="ru-RU"/>
         </w:rPr>
       </w:pPr>
       <w:r>
         <w:rPr>
-          <w:sz w:val="28"/>
           <w:u w:val="single"/>
           <w:lang w:val="ru-RU"/>
         </w:rPr>
+        <w:t>05.12.16</w:t>
+      </w:r>
+      <w:r>
+        <w:rPr>
+          <w:u w:val="single"/>
+          <w:lang w:val="ru-RU"/>
+        </w:rPr>
         <w:t>УЗИ щит</w:t>
       </w:r>
       <w:proofErr w:type="gramStart"/>
       <w:r>
         <w:rPr>
-          <w:sz w:val="28"/>
           <w:u w:val="single"/>
           <w:lang w:val="ru-RU"/>
         </w:rPr>
@@ -5562,7 +4624,6 @@
       <w:proofErr w:type="gramEnd"/>
       <w:r>
         <w:rPr>
-          <w:sz w:val="28"/>
           <w:u w:val="single"/>
           <w:lang w:val="ru-RU"/>
         </w:rPr>
@@ -5571,8 +4632,6 @@
       <w:proofErr w:type="gramStart"/>
       <w:r>
         <w:rPr>
-          <w:sz w:val="28"/>
-          <w:highlight w:val="yellow"/>
           <w:u w:val="single"/>
           <w:lang w:val="ru-RU"/>
         </w:rPr>
@@ -5581,18 +4640,13 @@
       <w:proofErr w:type="gramEnd"/>
       <w:r>
         <w:rPr>
-          <w:sz w:val="28"/>
-          <w:highlight w:val="yellow"/>
           <w:u w:val="single"/>
           <w:lang w:val="ru-RU"/>
         </w:rPr>
         <w:t>елезы</w:t>
       </w:r>
-      <w:bookmarkStart w:id="2" w:name="_GoBack"/>
-      <w:bookmarkEnd w:id="2"/>
-      <w:r>
-        <w:rPr>
-          <w:sz w:val="28"/>
+      <w:r>
+        <w:rPr>
           <w:lang w:val="ru-RU"/>
         </w:rPr>
         <w:t xml:space="preserve">: </w:t>
@@ -5601,7 +4655,6 @@
       <w:proofErr w:type="gramStart"/>
       <w:r>
         <w:rPr>
-          <w:sz w:val="28"/>
           <w:lang w:val="ru-RU"/>
         </w:rPr>
         <w:t>Пр</w:t>
@@ -5610,14 +4663,24 @@
       <w:proofErr w:type="gramEnd"/>
       <w:r>
         <w:rPr>
-          <w:sz w:val="28"/>
-          <w:lang w:val="ru-RU"/>
-        </w:rPr>
-        <w:t xml:space="preserve"> д. V =  см</w:t>
-      </w:r>
-      <w:r>
-        <w:rPr>
-          <w:sz w:val="28"/>
+          <w:lang w:val="ru-RU"/>
+        </w:rPr>
+        <w:t xml:space="preserve"> д. V = </w:t>
+      </w:r>
+      <w:r>
+        <w:rPr>
+          <w:lang w:val="ru-RU"/>
+        </w:rPr>
+        <w:t>5,5</w:t>
+      </w:r>
+      <w:r>
+        <w:rPr>
+          <w:lang w:val="ru-RU"/>
+        </w:rPr>
+        <w:t xml:space="preserve"> см</w:t>
+      </w:r>
+      <w:r>
+        <w:rPr>
           <w:vertAlign w:val="superscript"/>
           <w:lang w:val="ru-RU"/>
         </w:rPr>
@@ -5625,14 +4688,24 @@
       </w:r>
       <w:r>
         <w:rPr>
-          <w:sz w:val="28"/>
-          <w:lang w:val="ru-RU"/>
-        </w:rPr>
-        <w:t>; лев. д. V =  см</w:t>
-      </w:r>
-      <w:r>
-        <w:rPr>
-          <w:sz w:val="28"/>
+          <w:lang w:val="ru-RU"/>
+        </w:rPr>
+        <w:t>; лев. д. V =</w:t>
+      </w:r>
+      <w:r>
+        <w:rPr>
+          <w:lang w:val="ru-RU"/>
+        </w:rPr>
+        <w:t>5,2</w:t>
+      </w:r>
+      <w:r>
+        <w:rPr>
+          <w:lang w:val="ru-RU"/>
+        </w:rPr>
+        <w:t xml:space="preserve">  см</w:t>
+      </w:r>
+      <w:r>
+        <w:rPr>
           <w:vertAlign w:val="superscript"/>
           <w:lang w:val="ru-RU"/>
         </w:rPr>
@@ -5644,39 +4717,182 @@
         <w:ind w:left="-567"/>
         <w:jc w:val="both"/>
         <w:rPr>
-          <w:sz w:val="28"/>
           <w:lang w:val="ru-RU"/>
         </w:rPr>
       </w:pPr>
       <w:r>
         <w:rPr>
-          <w:sz w:val="28"/>
-          <w:lang w:val="ru-RU"/>
-        </w:rPr>
-        <w:t xml:space="preserve">Перешеек – </w:t>
+          <w:lang w:val="ru-RU"/>
+        </w:rPr>
+        <w:t>Щит</w:t>
       </w:r>
       <w:proofErr w:type="gramStart"/>
       <w:r>
         <w:rPr>
-          <w:sz w:val="28"/>
-          <w:lang w:val="ru-RU"/>
-        </w:rPr>
-        <w:t>с</w:t>
-      </w:r>
-      <w:r>
-        <w:rPr>
-          <w:sz w:val="28"/>
-          <w:lang w:val="ru-RU"/>
-        </w:rPr>
-        <w:t>м</w:t>
+          <w:lang w:val="ru-RU"/>
+        </w:rPr>
+        <w:t>.</w:t>
       </w:r>
       <w:proofErr w:type="gramEnd"/>
       <w:r>
         <w:rPr>
-          <w:sz w:val="28"/>
-          <w:lang w:val="ru-RU"/>
-        </w:rPr>
-        <w:t xml:space="preserve">. </w:t>
+          <w:lang w:val="ru-RU"/>
+        </w:rPr>
+        <w:t xml:space="preserve"> </w:t>
+      </w:r>
+      <w:proofErr w:type="gramStart"/>
+      <w:r>
+        <w:rPr>
+          <w:lang w:val="ru-RU"/>
+        </w:rPr>
+        <w:t>ж</w:t>
+      </w:r>
+      <w:proofErr w:type="gramEnd"/>
+      <w:r>
+        <w:rPr>
+          <w:lang w:val="ru-RU"/>
+        </w:rPr>
+        <w:t>елеза</w:t>
+      </w:r>
+      <w:r>
+        <w:rPr>
+          <w:lang w:val="ru-RU"/>
+        </w:rPr>
+        <w:t xml:space="preserve"> </w:t>
+      </w:r>
+      <w:r>
+        <w:rPr>
+          <w:lang w:val="ru-RU"/>
+        </w:rPr>
+        <w:t xml:space="preserve">не увеличена, контуры ровные. </w:t>
+      </w:r>
+      <w:r>
+        <w:rPr>
+          <w:lang w:val="ru-RU"/>
+        </w:rPr>
+        <w:t xml:space="preserve">Эхогенность паренхимы </w:t>
+      </w:r>
+      <w:proofErr w:type="gramStart"/>
+      <w:r>
+        <w:rPr>
+          <w:lang w:val="ru-RU"/>
+        </w:rPr>
+        <w:t>обычная</w:t>
+      </w:r>
+      <w:proofErr w:type="gramEnd"/>
+      <w:r>
+        <w:rPr>
+          <w:lang w:val="ru-RU"/>
+        </w:rPr>
+        <w:t>.</w:t>
+      </w:r>
+      <w:r>
+        <w:rPr>
+          <w:lang w:val="ru-RU"/>
+        </w:rPr>
+        <w:t xml:space="preserve"> Эхоструктура крупнозернистая, мелкий фиброз.. </w:t>
+      </w:r>
+      <w:r>
+        <w:rPr>
+          <w:lang w:val="ru-RU"/>
+        </w:rPr>
+        <w:t>Р</w:t>
+      </w:r>
+      <w:r>
+        <w:rPr>
+          <w:lang w:val="ru-RU"/>
+        </w:rPr>
+        <w:t>егионарны</w:t>
+      </w:r>
+      <w:r>
+        <w:rPr>
+          <w:lang w:val="ru-RU"/>
+        </w:rPr>
+        <w:t>е</w:t>
+      </w:r>
+      <w:r>
+        <w:rPr>
+          <w:lang w:val="ru-RU"/>
+        </w:rPr>
+        <w:t xml:space="preserve"> </w:t>
+      </w:r>
+      <w:proofErr w:type="gramStart"/>
+      <w:r>
+        <w:rPr>
+          <w:lang w:val="ru-RU"/>
+        </w:rPr>
+        <w:t>л</w:t>
+      </w:r>
+      <w:proofErr w:type="gramEnd"/>
+      <w:r>
+        <w:rPr>
+          <w:lang w:val="ru-RU"/>
+        </w:rPr>
+        <w:t>/узл</w:t>
+      </w:r>
+      <w:r>
+        <w:rPr>
+          <w:lang w:val="ru-RU"/>
+        </w:rPr>
+        <w:t>ы</w:t>
+      </w:r>
+      <w:r>
+        <w:rPr>
+          <w:lang w:val="ru-RU"/>
+        </w:rPr>
+        <w:t xml:space="preserve"> </w:t>
+      </w:r>
+      <w:r>
+        <w:rPr>
+          <w:lang w:val="ru-RU"/>
+        </w:rPr>
+        <w:t xml:space="preserve"> </w:t>
+      </w:r>
+      <w:r>
+        <w:rPr>
+          <w:lang w:val="ru-RU"/>
+        </w:rPr>
+        <w:t xml:space="preserve">не </w:t>
+      </w:r>
+      <w:r>
+        <w:rPr>
+          <w:lang w:val="ru-RU"/>
+        </w:rPr>
+        <w:t xml:space="preserve">визуализируются. </w:t>
+      </w:r>
+      <w:proofErr w:type="spellStart"/>
+      <w:r>
+        <w:rPr>
+          <w:lang w:val="ru-RU"/>
+        </w:rPr>
+        <w:t>Закл</w:t>
+      </w:r>
+      <w:proofErr w:type="spellEnd"/>
+      <w:proofErr w:type="gramStart"/>
+      <w:r>
+        <w:rPr>
+          <w:lang w:val="ru-RU"/>
+        </w:rPr>
+        <w:t xml:space="preserve">.:. </w:t>
+      </w:r>
+      <w:proofErr w:type="gramEnd"/>
+      <w:r>
+        <w:rPr>
+          <w:lang w:val="ru-RU"/>
+        </w:rPr>
+        <w:t xml:space="preserve">Незначительные </w:t>
+      </w:r>
+      <w:r>
+        <w:rPr>
+          <w:lang w:val="ru-RU"/>
+        </w:rPr>
+        <w:t>диффузные изменения паренхимы.</w:t>
+      </w:r>
+      <w:r>
+        <w:rPr>
+          <w:lang w:val="ru-RU"/>
+        </w:rPr>
+        <w:t xml:space="preserve"> </w:t>
       </w:r>
     </w:p>
     <w:p>
@@ -5684,158 +4900,97 @@
         <w:ind w:left="-567"/>
         <w:jc w:val="both"/>
         <w:rPr>
-          <w:sz w:val="28"/>
-          <w:szCs w:val="20"/>
           <w:lang w:val="ru-RU"/>
         </w:rPr>
       </w:pPr>
       <w:r>
         <w:rPr>
-          <w:sz w:val="28"/>
-          <w:lang w:val="ru-RU"/>
-        </w:rPr>
-        <w:t>Щит</w:t>
+          <w:u w:val="single"/>
+          <w:lang w:val="ru-RU"/>
+        </w:rPr>
+        <w:t>Лечение:</w:t>
+      </w:r>
+      <w:bookmarkStart w:id="2" w:name="лн"/>
+      <w:bookmarkEnd w:id="2"/>
+      <w:r>
+        <w:rPr>
+          <w:lang w:val="ru-RU"/>
+        </w:rPr>
+        <w:t xml:space="preserve"> </w:t>
+      </w:r>
+      <w:r>
+        <w:rPr>
+          <w:lang w:val="ru-RU"/>
+        </w:rPr>
+        <w:t xml:space="preserve"> </w:t>
+      </w:r>
+      <w:proofErr w:type="spellStart"/>
+      <w:r>
+        <w:rPr>
+          <w:lang w:val="ru-RU"/>
+        </w:rPr>
+        <w:t>торадив</w:t>
+      </w:r>
+      <w:proofErr w:type="spellEnd"/>
+      <w:r>
+        <w:rPr>
+          <w:lang w:val="ru-RU"/>
+        </w:rPr>
+        <w:t xml:space="preserve"> предуктал MR</w:t>
+      </w:r>
+      <w:r>
+        <w:rPr>
+          <w:lang w:val="ru-RU"/>
+        </w:rPr>
+        <w:t xml:space="preserve">,  </w:t>
+      </w:r>
+      <w:proofErr w:type="spellStart"/>
+      <w:r>
+        <w:rPr>
+          <w:lang w:val="ru-RU"/>
+        </w:rPr>
+        <w:t>Фармасулин</w:t>
+      </w:r>
+      <w:proofErr w:type="spellEnd"/>
+      <w:r>
+        <w:rPr>
+          <w:lang w:val="ru-RU"/>
+        </w:rPr>
+        <w:t xml:space="preserve"> </w:t>
       </w:r>
       <w:proofErr w:type="gramStart"/>
       <w:r>
         <w:rPr>
-          <w:sz w:val="28"/>
-          <w:lang w:val="ru-RU"/>
-        </w:rPr>
-        <w:t>.</w:t>
+          <w:lang w:val="ru-RU"/>
+        </w:rPr>
+        <w:t>Н</w:t>
       </w:r>
       <w:proofErr w:type="gramEnd"/>
       <w:r>
         <w:rPr>
-          <w:sz w:val="28"/>
+          <w:lang w:val="ru-RU"/>
+        </w:rPr>
+        <w:t xml:space="preserve">NP, </w:t>
+      </w:r>
+      <w:proofErr w:type="spellStart"/>
+      <w:r>
+        <w:rPr>
+          <w:lang w:val="ru-RU"/>
+        </w:rPr>
+        <w:t>Фармасулин</w:t>
+      </w:r>
+      <w:proofErr w:type="spellEnd"/>
+      <w:r>
+        <w:rPr>
+          <w:lang w:val="ru-RU"/>
+        </w:rPr>
+        <w:t xml:space="preserve"> Н, бисопролол, диалипон тивортин, витаксон, нуклео ЦМФ,  индапрес</w:t>
+      </w:r>
+      <w:r>
+        <w:rPr>
           <w:lang w:val="ru-RU"/>
         </w:rPr>
         <w:t xml:space="preserve"> </w:t>
-      </w:r>
-      <w:proofErr w:type="gramStart"/>
-      <w:r>
-        <w:rPr>
-          <w:sz w:val="28"/>
-          <w:lang w:val="ru-RU"/>
-        </w:rPr>
-        <w:t>ж</w:t>
-      </w:r>
-      <w:proofErr w:type="gramEnd"/>
-      <w:r>
-        <w:rPr>
-          <w:sz w:val="28"/>
-          <w:lang w:val="ru-RU"/>
-        </w:rPr>
-        <w:t>елеза</w:t>
-      </w:r>
-      <w:r>
-        <w:rPr>
-          <w:sz w:val="28"/>
-          <w:lang w:val="ru-RU"/>
-        </w:rPr>
-        <w:t xml:space="preserve"> </w:t>
-      </w:r>
-      <w:r>
-        <w:rPr>
-          <w:sz w:val="28"/>
-          <w:lang w:val="ru-RU"/>
-        </w:rPr>
-        <w:t>не увеличена, контуры ровные</w:t>
-      </w:r>
-      <w:r>
-        <w:rPr>
-          <w:sz w:val="28"/>
-          <w:lang w:val="ru-RU"/>
-        </w:rPr>
-        <w:t>, фестончатые</w:t>
-      </w:r>
-      <w:r>
-        <w:rPr>
-          <w:sz w:val="28"/>
-          <w:lang w:val="ru-RU"/>
-        </w:rPr>
-        <w:t>. Капсула уплотнена</w:t>
-      </w:r>
-      <w:r>
-        <w:rPr>
-          <w:sz w:val="28"/>
-          <w:lang w:val="ru-RU"/>
-        </w:rPr>
-        <w:t>, утолщена</w:t>
-      </w:r>
-      <w:r>
-        <w:rPr>
-          <w:sz w:val="28"/>
-          <w:lang w:val="ru-RU"/>
-        </w:rPr>
-        <w:t xml:space="preserve">. </w:t>
-      </w:r>
-      <w:r>
-        <w:rPr>
-          <w:sz w:val="28"/>
-          <w:lang w:val="ru-RU"/>
-        </w:rPr>
-        <w:t>Эхогенность паренхимы обычная, снижена.</w:t>
-      </w:r>
-      <w:r>
-        <w:rPr>
-          <w:sz w:val="28"/>
-          <w:lang w:val="ru-RU"/>
-        </w:rPr>
-        <w:t xml:space="preserve"> Эхоструктура </w:t>
-      </w:r>
-      <w:proofErr w:type="gramStart"/>
-      <w:r>
-        <w:rPr>
-          <w:sz w:val="28"/>
-          <w:lang w:val="ru-RU"/>
-        </w:rPr>
-        <w:t>повышенной</w:t>
-      </w:r>
-      <w:proofErr w:type="gramEnd"/>
-      <w:r>
-        <w:rPr>
-          <w:sz w:val="28"/>
-          <w:lang w:val="ru-RU"/>
-        </w:rPr>
-        <w:t xml:space="preserve"> </w:t>
-      </w:r>
-      <w:proofErr w:type="spellStart"/>
-      <w:r>
-        <w:rPr>
-          <w:sz w:val="28"/>
-          <w:lang w:val="ru-RU"/>
-        </w:rPr>
-        <w:t>эхогенности</w:t>
-      </w:r>
-      <w:proofErr w:type="spellEnd"/>
-      <w:r>
-        <w:rPr>
-          <w:sz w:val="28"/>
-          <w:lang w:val="ru-RU"/>
-        </w:rPr>
-        <w:t xml:space="preserve">, </w:t>
-      </w:r>
-      <w:r>
-        <w:rPr>
-          <w:sz w:val="28"/>
-          <w:lang w:val="ru-RU"/>
-        </w:rPr>
-        <w:t xml:space="preserve">мелкозернистая, крупнозернистая,  </w:t>
-      </w:r>
-      <w:r>
-        <w:rPr>
-          <w:sz w:val="28"/>
-          <w:lang w:val="ru-RU"/>
-        </w:rPr>
-        <w:t xml:space="preserve">однородная, </w:t>
-      </w:r>
-      <w:r>
-        <w:rPr>
-          <w:sz w:val="28"/>
-          <w:lang w:val="ru-RU"/>
-        </w:rPr>
-        <w:t>мелкий и крупный фиброз.</w:t>
       </w:r>
     </w:p>
     <w:p>
@@ -5843,395 +4998,49 @@
         <w:ind w:left="-567"/>
         <w:jc w:val="both"/>
         <w:rPr>
-          <w:sz w:val="28"/>
           <w:lang w:val="ru-RU"/>
         </w:rPr>
       </w:pPr>
-      <w:r>
-        <w:rPr>
-          <w:sz w:val="28"/>
-          <w:lang w:val="ru-RU"/>
-        </w:rPr>
-        <w:t xml:space="preserve">В пр. доле  в </w:t>
-      </w:r>
-      <w:proofErr w:type="gramStart"/>
-      <w:r>
-        <w:rPr>
-          <w:sz w:val="28"/>
-          <w:lang w:val="ru-RU"/>
-        </w:rPr>
-        <w:t>в</w:t>
-      </w:r>
-      <w:proofErr w:type="gramEnd"/>
-      <w:r>
-        <w:rPr>
-          <w:sz w:val="28"/>
-          <w:lang w:val="ru-RU"/>
-        </w:rPr>
-        <w:t xml:space="preserve">/3 изоэхогенный узел с гидрофильным ободком   * см. </w:t>
-      </w:r>
-    </w:p>
-    <w:p>
-      <w:pPr>
-        <w:ind w:left="-567"/>
-        <w:jc w:val="both"/>
-        <w:rPr>
-          <w:sz w:val="28"/>
-          <w:lang w:val="ru-RU"/>
-        </w:rPr>
-      </w:pPr>
-      <w:r>
-        <w:rPr>
-          <w:sz w:val="28"/>
-          <w:lang w:val="ru-RU"/>
-        </w:rPr>
-        <w:t>В лев</w:t>
-      </w:r>
-      <w:proofErr w:type="gramStart"/>
-      <w:r>
-        <w:rPr>
-          <w:sz w:val="28"/>
-          <w:lang w:val="ru-RU"/>
-        </w:rPr>
-        <w:t>.</w:t>
-      </w:r>
-      <w:proofErr w:type="gramEnd"/>
-      <w:r>
-        <w:rPr>
-          <w:sz w:val="28"/>
-          <w:lang w:val="ru-RU"/>
-        </w:rPr>
-        <w:t xml:space="preserve"> </w:t>
-      </w:r>
-      <w:proofErr w:type="gramStart"/>
-      <w:r>
-        <w:rPr>
-          <w:sz w:val="28"/>
-          <w:lang w:val="ru-RU"/>
-        </w:rPr>
-        <w:t>д</w:t>
-      </w:r>
-      <w:proofErr w:type="gramEnd"/>
-      <w:r>
-        <w:rPr>
-          <w:sz w:val="28"/>
-          <w:lang w:val="ru-RU"/>
-        </w:rPr>
-        <w:t xml:space="preserve">оле в ср/3 гидрофильный очаг - см. </w:t>
-      </w:r>
-      <w:r>
-        <w:rPr>
-          <w:sz w:val="28"/>
-          <w:lang w:val="ru-RU"/>
-        </w:rPr>
-        <w:t>Р</w:t>
-      </w:r>
-      <w:r>
-        <w:rPr>
-          <w:sz w:val="28"/>
-          <w:lang w:val="ru-RU"/>
-        </w:rPr>
-        <w:t>егионарны</w:t>
-      </w:r>
-      <w:r>
-        <w:rPr>
-          <w:sz w:val="28"/>
-          <w:lang w:val="ru-RU"/>
-        </w:rPr>
-        <w:t>е</w:t>
-      </w:r>
-      <w:r>
-        <w:rPr>
-          <w:sz w:val="28"/>
-          <w:lang w:val="ru-RU"/>
-        </w:rPr>
-        <w:t xml:space="preserve"> л/узл</w:t>
-      </w:r>
-      <w:r>
-        <w:rPr>
-          <w:sz w:val="28"/>
-          <w:lang w:val="ru-RU"/>
-        </w:rPr>
-        <w:t>ы</w:t>
-      </w:r>
-      <w:r>
-        <w:rPr>
-          <w:sz w:val="28"/>
-          <w:lang w:val="ru-RU"/>
-        </w:rPr>
-        <w:t xml:space="preserve"> </w:t>
-      </w:r>
-      <w:r>
-        <w:rPr>
-          <w:sz w:val="28"/>
-          <w:lang w:val="ru-RU"/>
-        </w:rPr>
-        <w:t xml:space="preserve"> </w:t>
-      </w:r>
-      <w:r>
-        <w:rPr>
-          <w:sz w:val="28"/>
-          <w:lang w:val="ru-RU"/>
-        </w:rPr>
-        <w:t xml:space="preserve">не </w:t>
-      </w:r>
-      <w:r>
-        <w:rPr>
-          <w:sz w:val="28"/>
-          <w:lang w:val="ru-RU"/>
-        </w:rPr>
-        <w:t xml:space="preserve">визуализируются. </w:t>
-      </w:r>
-      <w:proofErr w:type="spellStart"/>
-      <w:r>
-        <w:rPr>
-          <w:sz w:val="28"/>
-          <w:lang w:val="ru-RU"/>
-        </w:rPr>
-        <w:t>Закл</w:t>
-      </w:r>
-      <w:proofErr w:type="spellEnd"/>
-      <w:r>
-        <w:rPr>
-          <w:sz w:val="28"/>
-          <w:lang w:val="ru-RU"/>
-        </w:rPr>
-        <w:t xml:space="preserve">.: </w:t>
-      </w:r>
-      <w:sdt>
-        <w:sdtPr>
-          <w:rPr>
-            <w:sz w:val="28"/>
-            <w:lang w:val="ru-RU"/>
-          </w:rPr>
-          <w:id w:val="-1644262041"/>
-          <w:placeholder>
-            <w:docPart w:val="DefaultPlaceholder_1082065159"/>
-          </w:placeholder>
-          <w:comboBox>
-            <w:listItem w:displayText="Увеличение" w:value="Увеличение"/>
-            <w:listItem w:displayText="Гипоплазия" w:value="Гипоплазия"/>
-          </w:comboBox>
-        </w:sdtPr>
-        <w:sdtEndPr/>
-        <w:sdtContent>
-          <w:r>
-            <w:rPr>
-              <w:sz w:val="28"/>
-              <w:lang w:val="ru-RU"/>
-            </w:rPr>
-            <w:t>Увеличение</w:t>
-          </w:r>
-        </w:sdtContent>
-      </w:sdt>
-      <w:r>
-        <w:rPr>
-          <w:sz w:val="28"/>
-          <w:lang w:val="ru-RU"/>
-        </w:rPr>
-        <w:t xml:space="preserve"> щит</w:t>
-      </w:r>
-      <w:proofErr w:type="gramStart"/>
-      <w:r>
-        <w:rPr>
-          <w:sz w:val="28"/>
-          <w:lang w:val="ru-RU"/>
-        </w:rPr>
-        <w:t>.</w:t>
-      </w:r>
-      <w:proofErr w:type="gramEnd"/>
-      <w:r>
-        <w:rPr>
-          <w:sz w:val="28"/>
-          <w:lang w:val="ru-RU"/>
-        </w:rPr>
-        <w:t xml:space="preserve"> </w:t>
-      </w:r>
-      <w:proofErr w:type="gramStart"/>
-      <w:r>
-        <w:rPr>
-          <w:sz w:val="28"/>
-          <w:lang w:val="ru-RU"/>
-        </w:rPr>
-        <w:t>ж</w:t>
-      </w:r>
-      <w:proofErr w:type="gramEnd"/>
-      <w:r>
-        <w:rPr>
-          <w:sz w:val="28"/>
-          <w:lang w:val="ru-RU"/>
-        </w:rPr>
-        <w:t xml:space="preserve">елезы. </w:t>
-      </w:r>
-      <w:r>
-        <w:rPr>
-          <w:sz w:val="28"/>
-          <w:lang w:val="ru-RU"/>
-        </w:rPr>
-        <w:t xml:space="preserve">Незначительные </w:t>
-      </w:r>
-      <w:r>
-        <w:rPr>
-          <w:sz w:val="28"/>
-          <w:lang w:val="ru-RU"/>
-        </w:rPr>
-        <w:t>диффузные изменения паренхимы.</w:t>
-      </w:r>
-      <w:r>
-        <w:rPr>
-          <w:sz w:val="28"/>
-          <w:lang w:val="ru-RU"/>
-        </w:rPr>
-        <w:t xml:space="preserve"> Эхопризнаков патологии щит</w:t>
-      </w:r>
-      <w:proofErr w:type="gramStart"/>
-      <w:r>
-        <w:rPr>
-          <w:sz w:val="28"/>
-          <w:lang w:val="ru-RU"/>
-        </w:rPr>
-        <w:t>.</w:t>
-      </w:r>
-      <w:proofErr w:type="gramEnd"/>
-      <w:r>
-        <w:rPr>
-          <w:sz w:val="28"/>
-          <w:lang w:val="ru-RU"/>
-        </w:rPr>
-        <w:t xml:space="preserve"> </w:t>
-      </w:r>
-      <w:proofErr w:type="gramStart"/>
-      <w:r>
-        <w:rPr>
-          <w:sz w:val="28"/>
-          <w:lang w:val="ru-RU"/>
-        </w:rPr>
-        <w:t>ж</w:t>
-      </w:r>
-      <w:proofErr w:type="gramEnd"/>
-      <w:r>
-        <w:rPr>
-          <w:sz w:val="28"/>
-          <w:lang w:val="ru-RU"/>
-        </w:rPr>
-        <w:t>елезы нет.</w:t>
-      </w:r>
-      <w:r>
-        <w:rPr>
-          <w:sz w:val="28"/>
-          <w:lang w:val="ru-RU"/>
-        </w:rPr>
-        <w:t xml:space="preserve"> </w:t>
-      </w:r>
-    </w:p>
-    <w:p>
-      <w:pPr>
-        <w:ind w:left="-567"/>
-        <w:jc w:val="both"/>
-        <w:rPr>
-          <w:sz w:val="28"/>
-          <w:szCs w:val="20"/>
-          <w:lang w:val="ru-RU"/>
-        </w:rPr>
-      </w:pPr>
-      <w:r>
-        <w:rPr>
-          <w:sz w:val="28"/>
+      <w:bookmarkStart w:id="3" w:name="дд"/>
+      <w:bookmarkStart w:id="4" w:name="лк"/>
+      <w:bookmarkEnd w:id="3"/>
+      <w:bookmarkEnd w:id="4"/>
+      <w:r>
+        <w:rPr>
           <w:u w:val="single"/>
           <w:lang w:val="ru-RU"/>
         </w:rPr>
-        <w:t>Лечение:</w:t>
-      </w:r>
-      <w:bookmarkStart w:id="3" w:name="лн"/>
-      <w:bookmarkEnd w:id="3"/>
-      <w:r>
-        <w:rPr>
-          <w:sz w:val="28"/>
-          <w:lang w:val="ru-RU"/>
-        </w:rPr>
-        <w:t xml:space="preserve"> </w:t>
-      </w:r>
-      <w:r>
-        <w:rPr>
-          <w:sz w:val="28"/>
-          <w:lang w:val="ru-RU"/>
-        </w:rPr>
-        <w:t xml:space="preserve"> </w:t>
-      </w:r>
-      <w:proofErr w:type="spellStart"/>
-      <w:r>
-        <w:rPr>
-          <w:sz w:val="28"/>
-          <w:lang w:val="ru-RU"/>
-        </w:rPr>
-        <w:t>торадив</w:t>
-      </w:r>
-      <w:proofErr w:type="spellEnd"/>
-      <w:r>
-        <w:rPr>
-          <w:sz w:val="28"/>
-          <w:lang w:val="ru-RU"/>
-        </w:rPr>
-        <w:t xml:space="preserve"> предуктал MR </w:t>
-      </w:r>
-    </w:p>
-    <w:p>
-      <w:pPr>
-        <w:ind w:left="-567"/>
-        <w:jc w:val="both"/>
-        <w:rPr>
-          <w:sz w:val="28"/>
-          <w:lang w:val="ru-RU"/>
-        </w:rPr>
-      </w:pPr>
-      <w:bookmarkStart w:id="4" w:name="дд"/>
-      <w:bookmarkStart w:id="5" w:name="лк"/>
-      <w:bookmarkEnd w:id="4"/>
-      <w:bookmarkEnd w:id="5"/>
-      <w:r>
-        <w:rPr>
-          <w:sz w:val="28"/>
-          <w:u w:val="single"/>
-          <w:lang w:val="ru-RU"/>
-        </w:rPr>
         <w:t>Состояние больного при выписке</w:t>
       </w:r>
       <w:r>
         <w:rPr>
-          <w:sz w:val="28"/>
           <w:lang w:val="ru-RU"/>
         </w:rPr>
         <w:t xml:space="preserve">:  СД </w:t>
       </w:r>
       <w:r>
         <w:rPr>
-          <w:sz w:val="28"/>
           <w:lang w:val="ru-RU"/>
         </w:rPr>
         <w:t>суб</w:t>
       </w:r>
       <w:r>
         <w:rPr>
-          <w:sz w:val="28"/>
-          <w:lang w:val="ru-RU"/>
-        </w:rPr>
-        <w:t xml:space="preserve">компенсирован, уменьшились боли в н/к. АД  </w:t>
-      </w:r>
-      <w:proofErr w:type="gramStart"/>
-      <w:r>
-        <w:rPr>
-          <w:sz w:val="28"/>
-          <w:lang w:val="ru-RU"/>
-        </w:rPr>
-        <w:t>мм</w:t>
-      </w:r>
-      <w:proofErr w:type="gramEnd"/>
-      <w:r>
-        <w:rPr>
-          <w:sz w:val="28"/>
-          <w:lang w:val="ru-RU"/>
-        </w:rPr>
-        <w:t xml:space="preserve"> рт. ст. </w:t>
+          <w:lang w:val="ru-RU"/>
+        </w:rPr>
+        <w:t xml:space="preserve">компенсирован, уменьшились боли в н/к. АД </w:t>
+      </w:r>
+      <w:r>
+        <w:rPr>
+          <w:lang w:val="ru-RU"/>
+        </w:rPr>
+        <w:t>120/70</w:t>
+      </w:r>
+      <w:r>
+        <w:rPr>
+          <w:lang w:val="ru-RU"/>
+        </w:rPr>
+        <w:t xml:space="preserve"> мм рт. ст. </w:t>
       </w:r>
       <w:sdt>
         <w:sdtPr>
@@ -6260,7 +5069,6 @@
       </w:sdt>
       <w:r>
         <w:rPr>
-          <w:sz w:val="28"/>
           <w:lang w:val="ru-RU"/>
         </w:rPr>
         <w:t xml:space="preserve">  </w:t>
@@ -6271,7 +5079,6 @@
         <w:ind w:left="-567"/>
         <w:jc w:val="both"/>
         <w:rPr>
-          <w:sz w:val="28"/>
           <w:lang w:val="ru-RU"/>
         </w:rPr>
       </w:pPr>
@@ -6357,19 +5164,7 @@
         <w:rPr>
           <w:lang w:val="ru-RU"/>
         </w:rPr>
-        <w:t xml:space="preserve">Диета № 9, </w:t>
-      </w:r>
-      <w:r>
-        <w:rPr>
-          <w:lang w:val="ru-RU"/>
-        </w:rPr>
-        <w:t xml:space="preserve">умеренное </w:t>
-      </w:r>
-      <w:r>
-        <w:rPr>
-          <w:lang w:val="ru-RU"/>
-        </w:rPr>
-        <w:t xml:space="preserve">ограничение животного белка в </w:t>
+        <w:t xml:space="preserve">Диета № 9, ограничение животного белка в </w:t>
       </w:r>
       <w:proofErr w:type="spellStart"/>
       <w:r>
@@ -6409,6 +5204,20 @@
         </w:rPr>
         <w:t xml:space="preserve">Инсулинотерапия:   </w:t>
       </w:r>
+      <w:proofErr w:type="spellStart"/>
+      <w:r>
+        <w:rPr>
+          <w:lang w:val="ru-RU"/>
+        </w:rPr>
+        <w:t>Фармасулин</w:t>
+      </w:r>
+      <w:proofErr w:type="spellEnd"/>
+      <w:r>
+        <w:rPr>
+          <w:lang w:val="ru-RU"/>
+        </w:rPr>
+        <w:t xml:space="preserve"> Н </w:t>
+      </w:r>
       <w:proofErr w:type="gramStart"/>
       <w:r>
         <w:rPr>
@@ -6421,7 +5230,19 @@
         <w:rPr>
           <w:lang w:val="ru-RU"/>
         </w:rPr>
-        <w:t>/з- ед., п/о- ед., п/у</w:t>
+        <w:t>/з-</w:t>
+      </w:r>
+      <w:r>
+        <w:rPr>
+          <w:lang w:val="ru-RU"/>
+        </w:rPr>
+        <w:t>8-10</w:t>
+      </w:r>
+      <w:r>
+        <w:rPr>
+          <w:lang w:val="ru-RU"/>
+        </w:rPr>
+        <w:t xml:space="preserve"> ед., п/у</w:t>
       </w:r>
       <w:r>
         <w:rPr>
@@ -6433,345 +5254,45 @@
         <w:rPr>
           <w:lang w:val="ru-RU"/>
         </w:rPr>
-        <w:t>- ед.,  22.00</w:t>
-      </w:r>
-      <w:r>
-        <w:rPr>
-          <w:lang w:val="ru-RU"/>
-        </w:rPr>
-        <w:t xml:space="preserve">   ед.</w:t>
-      </w:r>
-    </w:p>
-    <w:p>
-      <w:pPr>
-        <w:ind w:left="435"/>
-        <w:jc w:val="both"/>
-        <w:rPr>
-          <w:lang w:val="ru-RU"/>
-        </w:rPr>
-      </w:pPr>
-      <w:r>
-        <w:rPr>
-          <w:lang w:val="ru-RU"/>
-        </w:rPr>
-        <w:lastRenderedPageBreak/>
-        <w:t>Актрапид НМ, Протафан НМ, Хумодар Р</w:t>
-      </w:r>
-      <w:r>
-        <w:rPr>
-          <w:lang w:val="ru-RU"/>
-        </w:rPr>
-        <w:t>100</w:t>
-      </w:r>
-      <w:r>
-        <w:rPr>
-          <w:lang w:val="ru-RU"/>
-        </w:rPr>
-        <w:t>Р, Хумодар Б</w:t>
-      </w:r>
-      <w:r>
-        <w:rPr>
-          <w:lang w:val="ru-RU"/>
-        </w:rPr>
-        <w:t>100</w:t>
-      </w:r>
-      <w:r>
-        <w:rPr>
-          <w:lang w:val="ru-RU"/>
-        </w:rPr>
-        <w:t>Р, Хумодар</w:t>
-      </w:r>
-      <w:proofErr w:type="gramStart"/>
-      <w:r>
-        <w:rPr>
-          <w:lang w:val="ru-RU"/>
-        </w:rPr>
-        <w:t xml:space="preserve"> К</w:t>
-      </w:r>
-      <w:proofErr w:type="gramEnd"/>
-      <w:r>
-        <w:rPr>
-          <w:lang w:val="ru-RU"/>
-        </w:rPr>
-        <w:t xml:space="preserve"> 25</w:t>
-      </w:r>
-      <w:r>
-        <w:rPr>
-          <w:lang w:val="ru-RU"/>
-        </w:rPr>
-        <w:t xml:space="preserve"> 100</w:t>
-      </w:r>
-      <w:r>
-        <w:rPr>
-          <w:lang w:val="ru-RU"/>
-        </w:rPr>
-        <w:t xml:space="preserve">Р, </w:t>
-      </w:r>
-      <w:r>
-        <w:rPr>
-          <w:lang w:val="ru-RU"/>
-        </w:rPr>
-        <w:t xml:space="preserve">Инсуман Базал, Инсуман Рапид, </w:t>
+        <w:t>-</w:t>
+      </w:r>
+      <w:r>
+        <w:rPr>
+          <w:lang w:val="ru-RU"/>
+        </w:rPr>
+        <w:t>8-10</w:t>
+      </w:r>
+      <w:r>
+        <w:rPr>
+          <w:lang w:val="ru-RU"/>
+        </w:rPr>
+        <w:t xml:space="preserve"> ед.</w:t>
+      </w:r>
+      <w:r>
+        <w:rPr>
+          <w:lang w:val="ru-RU"/>
+        </w:rPr>
+        <w:t xml:space="preserve"> </w:t>
       </w:r>
       <w:proofErr w:type="spellStart"/>
       <w:r>
         <w:rPr>
           <w:lang w:val="ru-RU"/>
         </w:rPr>
-        <w:t>Хумулин</w:t>
+        <w:t>Фармасулин</w:t>
       </w:r>
       <w:proofErr w:type="spellEnd"/>
       <w:r>
         <w:rPr>
           <w:lang w:val="ru-RU"/>
         </w:rPr>
-        <w:t xml:space="preserve"> R, </w:t>
-      </w:r>
-      <w:proofErr w:type="spellStart"/>
-      <w:r>
-        <w:rPr>
-          <w:lang w:val="ru-RU"/>
-        </w:rPr>
-        <w:t>Хумулин</w:t>
-      </w:r>
-      <w:proofErr w:type="spellEnd"/>
-      <w:r>
-        <w:rPr>
-          <w:lang w:val="ru-RU"/>
-        </w:rPr>
-        <w:t xml:space="preserve"> НПХ, </w:t>
-      </w:r>
-      <w:proofErr w:type="spellStart"/>
-      <w:r>
-        <w:rPr>
-          <w:lang w:val="ru-RU"/>
-        </w:rPr>
-        <w:t>Фармасулин</w:t>
-      </w:r>
-      <w:proofErr w:type="spellEnd"/>
-      <w:r>
-        <w:rPr>
-          <w:lang w:val="ru-RU"/>
-        </w:rPr>
-        <w:t xml:space="preserve"> Н, </w:t>
-      </w:r>
-      <w:proofErr w:type="spellStart"/>
-      <w:r>
-        <w:rPr>
-          <w:lang w:val="ru-RU"/>
-        </w:rPr>
-        <w:t>Фармасулин</w:t>
-      </w:r>
-      <w:proofErr w:type="spellEnd"/>
-      <w:r>
-        <w:rPr>
-          <w:lang w:val="ru-RU"/>
-        </w:rPr>
-        <w:t xml:space="preserve"> НN</w:t>
-      </w:r>
-      <w:r>
-        <w:rPr>
-          <w:lang w:val="ru-RU"/>
-        </w:rPr>
-        <w:t xml:space="preserve">Р, Генсулин R, </w:t>
-      </w:r>
-      <w:r>
-        <w:rPr>
-          <w:lang w:val="ru-RU"/>
-        </w:rPr>
-        <w:t>Генсулин Н</w:t>
-      </w:r>
-    </w:p>
-    <w:p>
-      <w:pPr>
-        <w:numPr>
-          <w:ilvl w:val="0"/>
-          <w:numId w:val="2"/>
-        </w:numPr>
-        <w:jc w:val="both"/>
-        <w:rPr>
-          <w:lang w:val="ru-RU"/>
-        </w:rPr>
-      </w:pPr>
-      <w:r>
-        <w:rPr>
-          <w:lang w:val="ru-RU"/>
-        </w:rPr>
-        <w:t xml:space="preserve">ССТ: </w:t>
-      </w:r>
-      <w:proofErr w:type="spellStart"/>
-      <w:r>
-        <w:rPr>
-          <w:lang w:val="ru-RU"/>
-        </w:rPr>
-        <w:t>диабетон</w:t>
-      </w:r>
-      <w:proofErr w:type="spellEnd"/>
-      <w:r>
-        <w:rPr>
-          <w:lang w:val="ru-RU"/>
-        </w:rPr>
-        <w:t xml:space="preserve"> М</w:t>
-      </w:r>
-      <w:proofErr w:type="gramStart"/>
-      <w:r>
-        <w:rPr>
-          <w:lang w:val="ru-RU"/>
-        </w:rPr>
-        <w:t>R</w:t>
-      </w:r>
-      <w:proofErr w:type="gramEnd"/>
-      <w:r>
-        <w:rPr>
-          <w:lang w:val="ru-RU"/>
-        </w:rPr>
-        <w:t xml:space="preserve"> </w:t>
-      </w:r>
-      <w:r>
-        <w:rPr>
-          <w:lang w:val="ru-RU"/>
-        </w:rPr>
-        <w:t xml:space="preserve">(диаглизид МR) </w:t>
-      </w:r>
-      <w:r>
-        <w:rPr>
-          <w:lang w:val="ru-RU"/>
-        </w:rPr>
-        <w:t>60 мг</w:t>
-      </w:r>
-    </w:p>
-    <w:p>
-      <w:pPr>
-        <w:ind w:left="435"/>
-        <w:jc w:val="both"/>
-        <w:rPr>
-          <w:lang w:val="ru-RU"/>
-        </w:rPr>
-      </w:pPr>
-      <w:r>
-        <w:rPr>
-          <w:lang w:val="ru-RU"/>
-        </w:rPr>
-        <w:t>диапирид</w:t>
-      </w:r>
-      <w:r>
-        <w:rPr>
-          <w:lang w:val="ru-RU"/>
-        </w:rPr>
-        <w:t xml:space="preserve"> (</w:t>
-      </w:r>
-      <w:r>
-        <w:rPr>
-          <w:lang w:val="ru-RU"/>
-        </w:rPr>
-        <w:t>амарил</w:t>
-      </w:r>
-      <w:r>
-        <w:rPr>
-          <w:lang w:val="ru-RU"/>
-        </w:rPr>
-        <w:t xml:space="preserve">, </w:t>
-      </w:r>
-      <w:r>
-        <w:rPr>
-          <w:lang w:val="ru-RU"/>
-        </w:rPr>
-        <w:t xml:space="preserve"> </w:t>
-      </w:r>
-      <w:proofErr w:type="spellStart"/>
-      <w:r>
-        <w:rPr>
-          <w:lang w:val="ru-RU"/>
-        </w:rPr>
-        <w:t>олтар</w:t>
-      </w:r>
-      <w:proofErr w:type="spellEnd"/>
-      <w:r>
-        <w:rPr>
-          <w:lang w:val="ru-RU"/>
-        </w:rPr>
-        <w:t xml:space="preserve"> ) 3 мг 1т. *1р/</w:t>
-      </w:r>
-      <w:proofErr w:type="spellStart"/>
-      <w:r>
-        <w:rPr>
-          <w:lang w:val="ru-RU"/>
-        </w:rPr>
-        <w:t>сут</w:t>
-      </w:r>
-      <w:proofErr w:type="spellEnd"/>
-      <w:r>
-        <w:rPr>
-          <w:lang w:val="ru-RU"/>
-        </w:rPr>
-        <w:t xml:space="preserve">. </w:t>
-      </w:r>
-      <w:proofErr w:type="gramStart"/>
-      <w:r>
-        <w:rPr>
-          <w:lang w:val="ru-RU"/>
-        </w:rPr>
-        <w:t>п</w:t>
-      </w:r>
-      <w:proofErr w:type="gramEnd"/>
-      <w:r>
-        <w:rPr>
-          <w:lang w:val="ru-RU"/>
-        </w:rPr>
-        <w:t xml:space="preserve">/з., </w:t>
-      </w:r>
-    </w:p>
-    <w:p>
-      <w:pPr>
-        <w:ind w:left="435"/>
-        <w:jc w:val="both"/>
-        <w:rPr>
-          <w:lang w:val="ru-RU"/>
-        </w:rPr>
-      </w:pPr>
-      <w:r>
-        <w:rPr>
-          <w:lang w:val="ru-RU"/>
-        </w:rPr>
-        <w:t>диаф</w:t>
-      </w:r>
-      <w:r>
-        <w:rPr>
-          <w:lang w:val="ru-RU"/>
-        </w:rPr>
-        <w:t xml:space="preserve">ормин (сиофор, </w:t>
-      </w:r>
-      <w:r>
-        <w:rPr>
-          <w:lang w:val="ru-RU"/>
-        </w:rPr>
-        <w:t xml:space="preserve"> глюкофаж</w:t>
-      </w:r>
-      <w:r>
-        <w:rPr>
-          <w:lang w:val="ru-RU"/>
-        </w:rPr>
-        <w:t>) 1000 -</w:t>
-      </w:r>
-      <w:r>
-        <w:rPr>
-          <w:lang w:val="ru-RU"/>
-        </w:rPr>
-        <w:t xml:space="preserve"> 1т. *2р/</w:t>
-      </w:r>
-      <w:proofErr w:type="spellStart"/>
-      <w:r>
-        <w:rPr>
-          <w:lang w:val="ru-RU"/>
-        </w:rPr>
-        <w:t>сут</w:t>
-      </w:r>
-      <w:proofErr w:type="spellEnd"/>
-      <w:r>
-        <w:rPr>
-          <w:lang w:val="ru-RU"/>
-        </w:rPr>
-        <w:t xml:space="preserve">. </w:t>
+        <w:t xml:space="preserve"> НNP п/з 26-28ед, п/у 12-14 ед</w:t>
+      </w:r>
+      <w:r>
+        <w:rPr>
+          <w:lang w:val="ru-RU"/>
+        </w:rPr>
+        <w:t>.</w:t>
       </w:r>
     </w:p>
     <w:p>
@@ -6843,7 +5364,7 @@
             <w:rPr>
               <w:lang w:val="ru-RU"/>
             </w:rPr>
-            <w:t>микроальбуминурии</w:t>
+            <w:t>протеинурии</w:t>
           </w:r>
         </w:sdtContent>
       </w:sdt>
@@ -6851,7 +5372,19 @@
         <w:rPr>
           <w:lang w:val="ru-RU"/>
         </w:rPr>
-        <w:t xml:space="preserve"> 1р. в 6 мес.</w:t>
+        <w:t xml:space="preserve"> 1р. в </w:t>
+      </w:r>
+      <w:r>
+        <w:rPr>
+          <w:lang w:val="ru-RU"/>
+        </w:rPr>
+        <w:t>3</w:t>
+      </w:r>
+      <w:r>
+        <w:rPr>
+          <w:lang w:val="ru-RU"/>
+        </w:rPr>
+        <w:t xml:space="preserve"> мес.</w:t>
       </w:r>
     </w:p>
     <w:p>
@@ -6887,13 +5420,7 @@
         <w:rPr>
           <w:lang w:val="ru-RU"/>
         </w:rPr>
-        <w:t>розувастатин</w:t>
-      </w:r>
-      <w:r>
-        <w:rPr>
-          <w:lang w:val="ru-RU"/>
-        </w:rPr>
-        <w:t xml:space="preserve"> </w:t>
+        <w:t xml:space="preserve">розувастатин </w:t>
       </w:r>
       <w:r>
         <w:rPr>
@@ -7040,109 +5567,81 @@
         <w:rPr>
           <w:lang w:val="ru-RU"/>
         </w:rPr>
-        <w:t>Рек</w:t>
+        <w:t xml:space="preserve">Рек. кардиолога: </w:t>
+      </w:r>
+      <w:r>
+        <w:rPr>
+          <w:lang w:val="ru-RU"/>
+        </w:rPr>
+        <w:t xml:space="preserve">предуктал MR </w:t>
+      </w:r>
+      <w:r>
+        <w:rPr>
+          <w:lang w:val="ru-RU"/>
+        </w:rPr>
+        <w:t xml:space="preserve"> 1т 2р/д, аспирин</w:t>
+      </w:r>
+      <w:r>
+        <w:rPr>
+          <w:lang w:val="ru-RU"/>
+        </w:rPr>
+        <w:t xml:space="preserve"> </w:t>
+      </w:r>
+      <w:r>
+        <w:rPr>
+          <w:lang w:val="ru-RU"/>
+        </w:rPr>
+        <w:t xml:space="preserve">кардио 100 мг  1рд, трифас 1т </w:t>
       </w:r>
       <w:proofErr w:type="gramStart"/>
       <w:r>
         <w:rPr>
           <w:lang w:val="ru-RU"/>
         </w:rPr>
-        <w:t>.</w:t>
+        <w:t>р</w:t>
       </w:r>
       <w:proofErr w:type="gramEnd"/>
       <w:r>
         <w:rPr>
           <w:lang w:val="ru-RU"/>
         </w:rPr>
-        <w:t xml:space="preserve"> </w:t>
-      </w:r>
-      <w:proofErr w:type="gramStart"/>
-      <w:r>
-        <w:rPr>
-          <w:lang w:val="ru-RU"/>
-        </w:rPr>
-        <w:t>к</w:t>
-      </w:r>
-      <w:proofErr w:type="gramEnd"/>
-      <w:r>
-        <w:rPr>
-          <w:lang w:val="ru-RU"/>
-        </w:rPr>
-        <w:t xml:space="preserve">ардиолога: </w:t>
-      </w:r>
-    </w:p>
-    <w:p>
-      <w:pPr>
-        <w:numPr>
-          <w:ilvl w:val="0"/>
-          <w:numId w:val="2"/>
-        </w:numPr>
-        <w:jc w:val="both"/>
-        <w:rPr>
-          <w:lang w:val="ru-RU"/>
-        </w:rPr>
-      </w:pPr>
-      <w:sdt>
-        <w:sdtPr>
-          <w:rPr>
-            <w:lang w:val="ru-RU"/>
-          </w:rPr>
-          <w:id w:val="-1414849388"/>
-          <w:placeholder>
-            <w:docPart w:val="DefaultPlaceholder_1082065159"/>
-          </w:placeholder>
-          <w:comboBox>
-            <w:listItem w:displayText="Гипотензивная терапия:" w:value="Гипотензивная терапия:"/>
-            <w:listItem w:displayText="С нефропротекторной целью:" w:value="С нефропротекторной целью:"/>
-          </w:comboBox>
-        </w:sdtPr>
-        <w:sdtEndPr/>
-        <w:sdtContent>
-          <w:r>
-            <w:rPr>
-              <w:lang w:val="ru-RU"/>
-            </w:rPr>
-            <w:t>Гипотензивная терапия:</w:t>
-          </w:r>
-        </w:sdtContent>
-      </w:sdt>
-      <w:r>
-        <w:rPr>
-          <w:lang w:val="ru-RU"/>
-        </w:rPr>
-        <w:t xml:space="preserve"> э</w:t>
-      </w:r>
-      <w:r>
-        <w:rPr>
-          <w:lang w:val="ru-RU"/>
-        </w:rPr>
-        <w:t>налаприл 5 мг утром,</w:t>
-      </w:r>
-      <w:r>
-        <w:rPr>
-          <w:lang w:val="ru-RU"/>
-        </w:rPr>
-        <w:t xml:space="preserve"> индапрес (</w:t>
-      </w:r>
-      <w:proofErr w:type="spellStart"/>
-      <w:r>
-        <w:rPr>
-          <w:lang w:val="ru-RU"/>
-        </w:rPr>
-        <w:t>индап</w:t>
-      </w:r>
-      <w:proofErr w:type="spellEnd"/>
-      <w:r>
-        <w:rPr>
-          <w:lang w:val="ru-RU"/>
-        </w:rPr>
-        <w:t xml:space="preserve">) 2,5 мг утром, </w:t>
-      </w:r>
-      <w:r>
-        <w:rPr>
-          <w:lang w:val="ru-RU"/>
-        </w:rPr>
-        <w:t xml:space="preserve"> кардиомагнил  1 т. вечер. Контр. АД. </w:t>
+        <w:t>/</w:t>
+      </w:r>
+      <w:r>
+        <w:rPr>
+          <w:lang w:val="ru-RU"/>
+        </w:rPr>
+        <w:t>д 2</w:t>
+      </w:r>
+      <w:r>
+        <w:rPr>
+          <w:lang w:val="ru-RU"/>
+        </w:rPr>
+        <w:t xml:space="preserve">нед, </w:t>
+      </w:r>
+      <w:r>
+        <w:rPr>
+          <w:lang w:val="ru-RU"/>
+        </w:rPr>
+        <w:t>бисопролол</w:t>
+      </w:r>
+      <w:r>
+        <w:rPr>
+          <w:lang w:val="ru-RU"/>
+        </w:rPr>
+        <w:t xml:space="preserve">  </w:t>
+      </w:r>
+      <w:r>
+        <w:rPr>
+          <w:lang w:val="ru-RU"/>
+        </w:rPr>
+        <w:t xml:space="preserve">5 </w:t>
+      </w:r>
+      <w:r>
+        <w:rPr>
+          <w:lang w:val="ru-RU"/>
+        </w:rPr>
+        <w:t>мг утром .</w:t>
       </w:r>
     </w:p>
     <w:p>
@@ -7276,7 +5775,13 @@
         <w:rPr>
           <w:lang w:val="ru-RU"/>
         </w:rPr>
-        <w:t>, актовегин 200 мг *2р/д. 1 мес.</w:t>
+        <w:t xml:space="preserve">, </w:t>
+      </w:r>
+      <w:r>
+        <w:rPr>
+          <w:lang w:val="ru-RU"/>
+        </w:rPr>
+        <w:t>нуклео ЦМФ 1т. *2р/д 20 дней</w:t>
       </w:r>
     </w:p>
     <w:p>
@@ -7294,73 +5799,55 @@
         <w:rPr>
           <w:lang w:val="ru-RU"/>
         </w:rPr>
-        <w:t>Рек. невропатолога: преп. а-</w:t>
+        <w:t>Рек</w:t>
+      </w:r>
+      <w:proofErr w:type="gramStart"/>
+      <w:r>
+        <w:rPr>
+          <w:lang w:val="ru-RU"/>
+        </w:rPr>
+        <w:t>.</w:t>
+      </w:r>
+      <w:proofErr w:type="gramEnd"/>
+      <w:r>
+        <w:rPr>
+          <w:lang w:val="ru-RU"/>
+        </w:rPr>
+        <w:t xml:space="preserve"> </w:t>
+      </w:r>
+      <w:proofErr w:type="gramStart"/>
+      <w:r>
+        <w:rPr>
+          <w:lang w:val="ru-RU"/>
+        </w:rPr>
+        <w:t>о</w:t>
+      </w:r>
+      <w:proofErr w:type="gramEnd"/>
+      <w:r>
+        <w:rPr>
+          <w:lang w:val="ru-RU"/>
+        </w:rPr>
+        <w:t>кулиста:</w:t>
+      </w:r>
+      <w:r>
+        <w:rPr>
+          <w:lang w:val="ru-RU"/>
+        </w:rPr>
+        <w:t xml:space="preserve"> </w:t>
       </w:r>
       <w:proofErr w:type="spellStart"/>
       <w:r>
         <w:rPr>
           <w:lang w:val="ru-RU"/>
         </w:rPr>
-        <w:t>липоевой</w:t>
+        <w:t>конс</w:t>
       </w:r>
       <w:proofErr w:type="spellEnd"/>
       <w:r>
         <w:rPr>
           <w:lang w:val="ru-RU"/>
         </w:rPr>
-        <w:t xml:space="preserve"> к-ты 600 мг в/в кап.</w:t>
-      </w:r>
-      <w:r>
-        <w:rPr>
-          <w:lang w:val="ru-RU"/>
-        </w:rPr>
-        <w:t xml:space="preserve">, </w:t>
-      </w:r>
-      <w:r>
-        <w:rPr>
-          <w:lang w:val="ru-RU"/>
-        </w:rPr>
-        <w:t xml:space="preserve">витамины </w:t>
-      </w:r>
-      <w:proofErr w:type="spellStart"/>
-      <w:r>
-        <w:rPr>
-          <w:lang w:val="ru-RU"/>
-        </w:rPr>
-        <w:t>гр</w:t>
-      </w:r>
-      <w:proofErr w:type="spellEnd"/>
-      <w:r>
-        <w:rPr>
-          <w:lang w:val="ru-RU"/>
-        </w:rPr>
-        <w:t xml:space="preserve"> В, </w:t>
-      </w:r>
-      <w:r>
-        <w:rPr>
-          <w:lang w:val="ru-RU"/>
-        </w:rPr>
-        <w:t>актовегин 10,0 в/в № 10, бенфогамма 300 мг 1т/</w:t>
-      </w:r>
-      <w:proofErr w:type="spellStart"/>
-      <w:r>
-        <w:rPr>
-          <w:lang w:val="ru-RU"/>
-        </w:rPr>
-        <w:t>сут</w:t>
-      </w:r>
-      <w:proofErr w:type="spellEnd"/>
-      <w:r>
-        <w:rPr>
-          <w:lang w:val="ru-RU"/>
-        </w:rPr>
-        <w:t xml:space="preserve"> до 2 мес.</w:t>
-      </w:r>
-      <w:r>
-        <w:rPr>
-          <w:lang w:val="ru-RU"/>
-        </w:rPr>
-        <w:t xml:space="preserve">, </w:t>
+        <w:t xml:space="preserve">. витреоретинального хирурга. </w:t>
       </w:r>
       <w:r>
         <w:rPr>
@@ -7368,400 +5855,6 @@
         </w:rPr>
         <w:t xml:space="preserve"> </w:t>
       </w:r>
-      <w:r>
-        <w:rPr>
-          <w:lang w:val="ru-RU"/>
-        </w:rPr>
-        <w:t>вита-</w:t>
-      </w:r>
-      <w:proofErr w:type="spellStart"/>
-      <w:r>
-        <w:rPr>
-          <w:lang w:val="ru-RU"/>
-        </w:rPr>
-        <w:t>мелатононин</w:t>
-      </w:r>
-      <w:proofErr w:type="spellEnd"/>
-      <w:r>
-        <w:rPr>
-          <w:lang w:val="ru-RU"/>
-        </w:rPr>
-        <w:t xml:space="preserve"> 1-2 т </w:t>
-      </w:r>
-      <w:proofErr w:type="spellStart"/>
-      <w:r>
-        <w:rPr>
-          <w:lang w:val="ru-RU"/>
-        </w:rPr>
-        <w:t>веч</w:t>
-      </w:r>
-      <w:proofErr w:type="spellEnd"/>
-      <w:r>
-        <w:rPr>
-          <w:lang w:val="ru-RU"/>
-        </w:rPr>
-        <w:t>.</w:t>
-      </w:r>
-      <w:r>
-        <w:rPr>
-          <w:lang w:val="ru-RU"/>
-        </w:rPr>
-        <w:t>,</w:t>
-      </w:r>
-      <w:r>
-        <w:rPr>
-          <w:lang w:val="ru-RU"/>
-        </w:rPr>
-        <w:t xml:space="preserve"> </w:t>
-      </w:r>
-      <w:r>
-        <w:rPr>
-          <w:lang w:val="ru-RU"/>
-        </w:rPr>
-        <w:t>вестибо 24 мг 2р\д,</w:t>
-      </w:r>
-      <w:r>
-        <w:rPr>
-          <w:lang w:val="ru-RU"/>
-        </w:rPr>
-        <w:t xml:space="preserve"> </w:t>
-      </w:r>
-      <w:r>
-        <w:rPr>
-          <w:lang w:val="ru-RU"/>
-        </w:rPr>
-        <w:t xml:space="preserve"> </w:t>
-      </w:r>
-      <w:r>
-        <w:rPr>
-          <w:lang w:val="ru-RU"/>
-        </w:rPr>
-        <w:t>в</w:t>
-      </w:r>
-      <w:r>
-        <w:rPr>
-          <w:lang w:val="ru-RU"/>
-        </w:rPr>
-        <w:t xml:space="preserve">естинорм 16 мг 1т 3р\д до 2 </w:t>
-      </w:r>
-      <w:proofErr w:type="spellStart"/>
-      <w:proofErr w:type="gramStart"/>
-      <w:r>
-        <w:rPr>
-          <w:lang w:val="ru-RU"/>
-        </w:rPr>
-        <w:t>мес</w:t>
-      </w:r>
-      <w:proofErr w:type="spellEnd"/>
-      <w:proofErr w:type="gramEnd"/>
-      <w:r>
-        <w:rPr>
-          <w:lang w:val="ru-RU"/>
-        </w:rPr>
-        <w:t xml:space="preserve">,, </w:t>
-      </w:r>
-      <w:r>
-        <w:rPr>
-          <w:lang w:val="ru-RU"/>
-        </w:rPr>
-        <w:t xml:space="preserve">габагамма 300 мг </w:t>
-      </w:r>
-      <w:proofErr w:type="spellStart"/>
-      <w:r>
-        <w:rPr>
-          <w:lang w:val="ru-RU"/>
-        </w:rPr>
-        <w:t>веч</w:t>
-      </w:r>
-      <w:proofErr w:type="spellEnd"/>
-      <w:r>
-        <w:rPr>
-          <w:lang w:val="ru-RU"/>
-        </w:rPr>
-        <w:t>, г</w:t>
-      </w:r>
-      <w:r>
-        <w:rPr>
-          <w:lang w:val="ru-RU"/>
-        </w:rPr>
-        <w:t>абантин 300мг 2р/</w:t>
-      </w:r>
-      <w:proofErr w:type="spellStart"/>
-      <w:r>
-        <w:rPr>
-          <w:lang w:val="ru-RU"/>
-        </w:rPr>
-        <w:t>сут</w:t>
-      </w:r>
-      <w:proofErr w:type="spellEnd"/>
-      <w:r>
-        <w:rPr>
-          <w:lang w:val="ru-RU"/>
-        </w:rPr>
-        <w:t xml:space="preserve">. 2-3 </w:t>
-      </w:r>
-      <w:proofErr w:type="spellStart"/>
-      <w:r>
-        <w:rPr>
-          <w:lang w:val="ru-RU"/>
-        </w:rPr>
-        <w:t>нед</w:t>
-      </w:r>
-      <w:proofErr w:type="spellEnd"/>
-      <w:r>
-        <w:rPr>
-          <w:lang w:val="ru-RU"/>
-        </w:rPr>
-        <w:t>., глицин 2т 3/д.</w:t>
-      </w:r>
-      <w:r>
-        <w:rPr>
-          <w:lang w:val="ru-RU"/>
-        </w:rPr>
-        <w:t>,</w:t>
-      </w:r>
-      <w:r>
-        <w:rPr>
-          <w:lang w:val="ru-RU"/>
-        </w:rPr>
-        <w:t xml:space="preserve"> </w:t>
-      </w:r>
-      <w:r>
-        <w:rPr>
-          <w:lang w:val="ru-RU"/>
-        </w:rPr>
-        <w:t xml:space="preserve">глиятон 1000  в/м № 10, </w:t>
-      </w:r>
-      <w:r>
-        <w:rPr>
-          <w:lang w:val="ru-RU"/>
-        </w:rPr>
-        <w:t>кортексин 10,</w:t>
-      </w:r>
-      <w:r>
-        <w:rPr>
-          <w:lang w:val="ru-RU"/>
-        </w:rPr>
-        <w:t>0</w:t>
-      </w:r>
-      <w:r>
-        <w:rPr>
-          <w:lang w:val="ru-RU"/>
-        </w:rPr>
-        <w:t xml:space="preserve"> в/</w:t>
-      </w:r>
-      <w:r>
-        <w:rPr>
-          <w:lang w:val="ru-RU"/>
-        </w:rPr>
-        <w:t>м</w:t>
-      </w:r>
-      <w:r>
-        <w:rPr>
-          <w:lang w:val="ru-RU"/>
-        </w:rPr>
-        <w:t xml:space="preserve"> №10., </w:t>
-      </w:r>
-      <w:r>
-        <w:rPr>
-          <w:lang w:val="ru-RU"/>
-        </w:rPr>
-        <w:t>келтикан 1т.*3р/д.</w:t>
-      </w:r>
-      <w:r>
-        <w:rPr>
-          <w:lang w:val="ru-RU"/>
-        </w:rPr>
-        <w:t xml:space="preserve"> 1 мес.</w:t>
-      </w:r>
-      <w:r>
-        <w:rPr>
-          <w:lang w:val="ru-RU"/>
-        </w:rPr>
-        <w:t xml:space="preserve">, </w:t>
-      </w:r>
-      <w:r>
-        <w:rPr>
-          <w:lang w:val="ru-RU"/>
-        </w:rPr>
-        <w:t xml:space="preserve">луцетам 15,0 в/в </w:t>
-      </w:r>
-      <w:proofErr w:type="spellStart"/>
-      <w:proofErr w:type="gramStart"/>
-      <w:r>
-        <w:rPr>
-          <w:lang w:val="ru-RU"/>
-        </w:rPr>
-        <w:t>стр</w:t>
-      </w:r>
-      <w:proofErr w:type="spellEnd"/>
-      <w:proofErr w:type="gramEnd"/>
-      <w:r>
-        <w:rPr>
-          <w:lang w:val="ru-RU"/>
-        </w:rPr>
-        <w:t xml:space="preserve"> № 10, нуклео ЦМФ 1т. *2р/д 20 дней, </w:t>
-      </w:r>
-      <w:r>
-        <w:rPr>
-          <w:lang w:val="ru-RU"/>
-        </w:rPr>
-        <w:t xml:space="preserve">сермион 30 мг утр. 1 мес., </w:t>
-      </w:r>
-    </w:p>
-    <w:p>
-      <w:pPr>
-        <w:numPr>
-          <w:ilvl w:val="0"/>
-          <w:numId w:val="2"/>
-        </w:numPr>
-        <w:jc w:val="both"/>
-        <w:rPr>
-          <w:lang w:val="ru-RU"/>
-        </w:rPr>
-      </w:pPr>
-      <w:proofErr w:type="gramStart"/>
-      <w:r>
-        <w:rPr>
-          <w:lang w:val="ru-RU"/>
-        </w:rPr>
-        <w:t xml:space="preserve">Рек. окулиста: квинакс 2к.*3р/д. в ОИ, окювайт лютеин </w:t>
-      </w:r>
-      <w:r>
-        <w:rPr>
-          <w:lang w:val="ru-RU"/>
-        </w:rPr>
-        <w:t>форте 1т.*1</w:t>
-      </w:r>
-      <w:r>
-        <w:rPr>
-          <w:lang w:val="ru-RU"/>
-        </w:rPr>
-        <w:t xml:space="preserve">р/д., </w:t>
-      </w:r>
-      <w:r>
-        <w:rPr>
-          <w:lang w:val="ru-RU"/>
-        </w:rPr>
-        <w:t xml:space="preserve">дицинон 1т. 3р/д., </w:t>
-      </w:r>
-      <w:r>
-        <w:rPr>
-          <w:lang w:val="ru-RU"/>
-        </w:rPr>
-        <w:t>вазонит 1т.*2р/д.,</w:t>
-      </w:r>
-      <w:r>
-        <w:rPr>
-          <w:lang w:val="ru-RU"/>
-        </w:rPr>
-        <w:t xml:space="preserve"> </w:t>
-      </w:r>
-      <w:r>
-        <w:rPr>
-          <w:lang w:val="ru-RU"/>
-        </w:rPr>
-        <w:t xml:space="preserve">офтан </w:t>
-      </w:r>
-      <w:proofErr w:type="spellStart"/>
-      <w:r>
-        <w:rPr>
-          <w:lang w:val="ru-RU"/>
-        </w:rPr>
-        <w:t>катахром</w:t>
-      </w:r>
-      <w:proofErr w:type="spellEnd"/>
-      <w:r>
-        <w:rPr>
-          <w:lang w:val="ru-RU"/>
-        </w:rPr>
-        <w:t xml:space="preserve"> 2к. *3р/д, эмоксипин 2к. *3р/д. в ОИ, тауфон 2к.*3р/д. в ОИ</w:t>
-      </w:r>
-      <w:r>
-        <w:rPr>
-          <w:lang w:val="ru-RU"/>
-        </w:rPr>
-        <w:t>, трайкор 1т 1р/д,</w:t>
-      </w:r>
-      <w:r>
-        <w:rPr>
-          <w:lang w:val="ru-RU"/>
-        </w:rPr>
-        <w:t>,</w:t>
-      </w:r>
-      <w:r>
-        <w:rPr>
-          <w:lang w:val="ru-RU"/>
-        </w:rPr>
-        <w:t xml:space="preserve"> </w:t>
-      </w:r>
-      <w:proofErr w:type="spellStart"/>
-      <w:r>
-        <w:rPr>
-          <w:lang w:val="ru-RU"/>
-        </w:rPr>
-        <w:t>слезавит</w:t>
-      </w:r>
-      <w:proofErr w:type="spellEnd"/>
-      <w:r>
-        <w:rPr>
-          <w:lang w:val="ru-RU"/>
-        </w:rPr>
-        <w:t xml:space="preserve"> 1т.*1р/д.</w:t>
-      </w:r>
-      <w:r>
-        <w:rPr>
-          <w:lang w:val="ru-RU"/>
-        </w:rPr>
-        <w:t xml:space="preserve"> </w:t>
-      </w:r>
-      <w:proofErr w:type="spellStart"/>
-      <w:r>
-        <w:rPr>
-          <w:lang w:val="ru-RU"/>
-        </w:rPr>
-        <w:t>оптикс</w:t>
-      </w:r>
-      <w:proofErr w:type="spellEnd"/>
-      <w:r>
-        <w:rPr>
-          <w:lang w:val="ru-RU"/>
-        </w:rPr>
-        <w:t xml:space="preserve"> </w:t>
-      </w:r>
-      <w:r>
-        <w:rPr>
-          <w:lang w:val="ru-RU"/>
-        </w:rPr>
-        <w:t xml:space="preserve">форте </w:t>
-      </w:r>
-      <w:r>
-        <w:rPr>
-          <w:lang w:val="ru-RU"/>
-        </w:rPr>
-        <w:t xml:space="preserve">1т 1р\д </w:t>
-      </w:r>
-      <w:r>
-        <w:rPr>
-          <w:lang w:val="ru-RU"/>
-        </w:rPr>
-        <w:t xml:space="preserve"> </w:t>
-      </w:r>
-      <w:proofErr w:type="spellStart"/>
-      <w:r>
-        <w:rPr>
-          <w:lang w:val="ru-RU"/>
-        </w:rPr>
-        <w:t>конс</w:t>
-      </w:r>
-      <w:proofErr w:type="spellEnd"/>
-      <w:r>
-        <w:rPr>
-          <w:lang w:val="ru-RU"/>
-        </w:rPr>
-        <w:t xml:space="preserve">. лазерного хирурга. </w:t>
-      </w:r>
-      <w:proofErr w:type="gramEnd"/>
     </w:p>
     <w:p>
       <w:pPr>
@@ -7823,11 +5916,19 @@
         </w:sdtPr>
         <w:sdtEndPr/>
         <w:sdtContent>
+          <w:proofErr w:type="spellStart"/>
           <w:r>
             <w:rPr>
               <w:lang w:val="ru-RU"/>
             </w:rPr>
-            <w:t>Соловьюк Е.А.</w:t>
+            <w:t>Фещук</w:t>
+          </w:r>
+          <w:proofErr w:type="spellEnd"/>
+          <w:r>
+            <w:rPr>
+              <w:lang w:val="ru-RU"/>
+            </w:rPr>
+            <w:t>. И.А.</w:t>
           </w:r>
         </w:sdtContent>
       </w:sdt>
@@ -7916,6 +6017,8 @@
         </w:rPr>
         <w:t>.</w:t>
       </w:r>
+      <w:bookmarkStart w:id="5" w:name="_GoBack"/>
+      <w:bookmarkEnd w:id="5"/>
     </w:p>
     <w:p>
       <w:pPr>
@@ -9240,93 +7343,6 @@
     </w:docPart>
     <w:docPart>
       <w:docPartPr>
-        <w:name w:val="FBFC6A18E07A484F9E976562E903BEB7"/>
-        <w:category>
-          <w:name w:val="Общие"/>
-          <w:gallery w:val="placeholder"/>
-        </w:category>
-        <w:types>
-          <w:type w:val="bbPlcHdr"/>
-        </w:types>
-        <w:behaviors>
-          <w:behavior w:val="content"/>
-        </w:behaviors>
-        <w:guid w:val="{E5D938F3-E00E-4F48-ACDE-E2E2655275DF}"/>
-      </w:docPartPr>
-      <w:docPartBody>
-        <w:p>
-          <w:pPr>
-            <w:pStyle w:val="FBFC6A18E07A484F9E976562E903BEB7"/>
-          </w:pPr>
-          <w:r>
-            <w:rPr>
-              <w:rStyle w:val="a3"/>
-            </w:rPr>
-            <w:t>Выберите элемент.</w:t>
-          </w:r>
-        </w:p>
-      </w:docPartBody>
-    </w:docPart>
-    <w:docPart>
-      <w:docPartPr>
-        <w:name w:val="DB435B1E68954750936FB322747598D2"/>
-        <w:category>
-          <w:name w:val="Общие"/>
-          <w:gallery w:val="placeholder"/>
-        </w:category>
-        <w:types>
-          <w:type w:val="bbPlcHdr"/>
-        </w:types>
-        <w:behaviors>
-          <w:behavior w:val="content"/>
-        </w:behaviors>
-        <w:guid w:val="{7122C427-55FD-49A2-B369-ED6DAFC67A8F}"/>
-      </w:docPartPr>
-      <w:docPartBody>
-        <w:p>
-          <w:pPr>
-            <w:pStyle w:val="DB435B1E68954750936FB322747598D2"/>
-          </w:pPr>
-          <w:r>
-            <w:rPr>
-              <w:rStyle w:val="a3"/>
-            </w:rPr>
-            <w:t>Выберите элемент.</w:t>
-          </w:r>
-        </w:p>
-      </w:docPartBody>
-    </w:docPart>
-    <w:docPart>
-      <w:docPartPr>
-        <w:name w:val="5917FEE754784A0BA4173B51A4E1CE95"/>
-        <w:category>
-          <w:name w:val="Общие"/>
-          <w:gallery w:val="placeholder"/>
-        </w:category>
-        <w:types>
-          <w:type w:val="bbPlcHdr"/>
-        </w:types>
-        <w:behaviors>
-          <w:behavior w:val="content"/>
-        </w:behaviors>
-        <w:guid w:val="{92F74F23-8C0C-424C-A12C-19EB4EDE41E3}"/>
-      </w:docPartPr>
-      <w:docPartBody>
-        <w:p>
-          <w:pPr>
-            <w:pStyle w:val="5917FEE754784A0BA4173B51A4E1CE95"/>
-          </w:pPr>
-          <w:r>
-            <w:rPr>
-              <w:rStyle w:val="a3"/>
-            </w:rPr>
-            <w:t>Выберите элемент.</w:t>
-          </w:r>
-        </w:p>
-      </w:docPartBody>
-    </w:docPart>
-    <w:docPart>
-      <w:docPartPr>
         <w:name w:val="FFCB998A69C547318D033520574A41D0"/>
         <w:category>
           <w:name w:val="Общие"/>
@@ -9373,6 +7389,35 @@
         <w:p>
           <w:pPr>
             <w:pStyle w:val="D0395AFB2040417F8DE001D6657BED06"/>
+          </w:pPr>
+          <w:r>
+            <w:rPr>
+              <w:rStyle w:val="a3"/>
+            </w:rPr>
+            <w:t>Выберите элемент.</w:t>
+          </w:r>
+        </w:p>
+      </w:docPartBody>
+    </w:docPart>
+    <w:docPart>
+      <w:docPartPr>
+        <w:name w:val="BC6EC326D365437FAF7D5E3794220022"/>
+        <w:category>
+          <w:name w:val="Общие"/>
+          <w:gallery w:val="placeholder"/>
+        </w:category>
+        <w:types>
+          <w:type w:val="bbPlcHdr"/>
+        </w:types>
+        <w:behaviors>
+          <w:behavior w:val="content"/>
+        </w:behaviors>
+        <w:guid w:val="{40DBB9F3-FE8F-44DB-97E8-A8B97145535A}"/>
+      </w:docPartPr>
+      <w:docPartBody>
+        <w:p>
+          <w:pPr>
+            <w:pStyle w:val="BC6EC326D365437FAF7D5E3794220022"/>
           </w:pPr>
           <w:r>
             <w:rPr>
@@ -9463,9 +7508,11 @@
     <w:rsid w:val="000B0B90"/>
     <w:rsid w:val="001B01EB"/>
     <w:rsid w:val="00277827"/>
+    <w:rsid w:val="00375B3E"/>
     <w:rsid w:val="003C799D"/>
     <w:rsid w:val="00411AC6"/>
     <w:rsid w:val="004E28FF"/>
+    <w:rsid w:val="004E52B4"/>
     <w:rsid w:val="005611A6"/>
     <w:rsid w:val="005D67E2"/>
     <w:rsid w:val="007527EF"/>
@@ -9699,7 +7746,7 @@
     <w:basedOn w:val="a0"/>
     <w:uiPriority w:val="99"/>
     <w:semiHidden/>
-    <w:rsid w:val="00DF5775"/>
+    <w:rsid w:val="004E52B4"/>
     <w:rPr>
       <w:color w:val="808080"/>
     </w:rPr>
@@ -9828,6 +7875,14 @@
   <w:style w:type="paragraph" w:customStyle="1" w:styleId="CDCEC9F9EAF54B4DB66EE286CC863D82">
     <w:name w:val="CDCEC9F9EAF54B4DB66EE286CC863D82"/>
     <w:rsid w:val="00DF5775"/>
+  </w:style>
+  <w:style w:type="paragraph" w:customStyle="1" w:styleId="0C5E667FBEB94379898D1EAF7297B1D4">
+    <w:name w:val="0C5E667FBEB94379898D1EAF7297B1D4"/>
+    <w:rsid w:val="004E52B4"/>
+  </w:style>
+  <w:style w:type="paragraph" w:customStyle="1" w:styleId="BC6EC326D365437FAF7D5E3794220022">
+    <w:name w:val="BC6EC326D365437FAF7D5E3794220022"/>
+    <w:rsid w:val="004E52B4"/>
   </w:style>
 </w:styles>
 </file>
@@ -10316,7 +8371,7 @@
 </file>
 
 <file path=customXml/itemProps1.xml><?xml version="1.0" encoding="utf-8"?>
-<ds:datastoreItem xmlns:ds="http://schemas.openxmlformats.org/officeDocument/2006/customXml" ds:itemID="{F31FA2BC-5E41-412F-B7C3-7E16D8721186}">
+<ds:datastoreItem xmlns:ds="http://schemas.openxmlformats.org/officeDocument/2006/customXml" ds:itemID="{053DC0D5-5AF3-4534-BBCA-53FBCF2A04AC}">
   <ds:schemaRefs>
     <ds:schemaRef ds:uri="http://schemas.openxmlformats.org/officeDocument/2006/bibliography"/>
   </ds:schemaRefs>
